--- a/documentazione/Documento tecnico Web Application CarSEA.docx
+++ b/documentazione/Documento tecnico Web Application CarSEA.docx
@@ -693,63 +693,95 @@
         <w:rPr>
           <w:b/>
         </w:rPr>
-        <w:t xml:space="preserve">Sistema di </w:t>
-      </w:r>
-      <w:proofErr w:type="spellStart"/>
-      <w:r>
-        <w:rPr>
-          <w:b/>
-        </w:rPr>
-        <w:t>logging</w:t>
-      </w:r>
-      <w:proofErr w:type="spellEnd"/>
-    </w:p>
-    <w:p>
-      <w:pPr>
-        <w:pStyle w:val="Paragrafoelenco"/>
-        <w:jc w:val="both"/>
-      </w:pPr>
-    </w:p>
-    <w:p>
-      <w:pPr>
-        <w:pStyle w:val="Paragrafoelenco"/>
-        <w:jc w:val="both"/>
-      </w:pPr>
-      <w:proofErr w:type="gramStart"/>
-      <w:r>
-        <w:t>E’</w:t>
-      </w:r>
-      <w:proofErr w:type="gramEnd"/>
-      <w:r>
-        <w:t xml:space="preserve"> stato creato un sistema di </w:t>
-      </w:r>
-      <w:proofErr w:type="spellStart"/>
-      <w:r>
-        <w:t>logging</w:t>
-      </w:r>
-      <w:proofErr w:type="spellEnd"/>
-      <w:r>
-        <w:t xml:space="preserve"> che permette di tracciare le operazioni eseguite da</w:t>
-      </w:r>
-      <w:r>
-        <w:t>i servizi PHP. Verrà creato ogni giorno (eventualmente da suddividere ulteriormente) un file di log che scriverà operazioni eseguite ed eventuali eccezioni. Ogni singola chiamata al servizio verrà dotata di un ID di correlazione (</w:t>
-      </w:r>
-      <w:proofErr w:type="spellStart"/>
-      <w:r>
-        <w:t>CorrelationID</w:t>
-      </w:r>
-      <w:proofErr w:type="spellEnd"/>
-      <w:r>
-        <w:t>) che permetterà di seguire tutte le operazioni di quella richiesta</w:t>
-      </w:r>
-      <w:r>
-        <w:t xml:space="preserve"> sul log</w:t>
-      </w:r>
-      <w:r>
-        <w:t xml:space="preserve">, fino al </w:t>
-      </w:r>
-      <w:r>
-        <w:t>termine della stessa.</w:t>
+        <w:t>Navigazione del sito</w:t>
+      </w:r>
+    </w:p>
+    <w:p>
+      <w:pPr>
+        <w:pStyle w:val="Paragrafoelenco"/>
+        <w:jc w:val="both"/>
+      </w:pPr>
+    </w:p>
+    <w:p>
+      <w:pPr>
+        <w:pStyle w:val="Paragrafoelenco"/>
+        <w:jc w:val="both"/>
+      </w:pPr>
+      <w:r>
+        <w:t xml:space="preserve">Essendo una SPA (Single Page Application), esisterà </w:t>
+      </w:r>
+      <w:r>
+        <w:t xml:space="preserve">una singola pagina (index.html). All’interno di questa pagina è presente un </w:t>
+      </w:r>
+      <w:proofErr w:type="spellStart"/>
+      <w:r>
+        <w:t>tag</w:t>
+      </w:r>
+      <w:proofErr w:type="spellEnd"/>
+      <w:r>
+        <w:t xml:space="preserve"> particolare, cioè &lt;</w:t>
+      </w:r>
+      <w:proofErr w:type="spellStart"/>
+      <w:r>
+        <w:t>app</w:t>
+      </w:r>
+      <w:proofErr w:type="spellEnd"/>
+      <w:r>
+        <w:t xml:space="preserve">-root&gt;. Questo </w:t>
+      </w:r>
+      <w:proofErr w:type="spellStart"/>
+      <w:r>
+        <w:t>tag</w:t>
+      </w:r>
+      <w:proofErr w:type="spellEnd"/>
+      <w:r>
+        <w:t xml:space="preserve"> corrisponde al componente di “root”, una sorta di Master Page che conterrà tutte le </w:t>
+      </w:r>
+      <w:proofErr w:type="spellStart"/>
+      <w:r>
+        <w:t>View</w:t>
+      </w:r>
+      <w:proofErr w:type="spellEnd"/>
+      <w:r>
+        <w:t xml:space="preserve"> del sito. La navigazione tra le pagine è dunque fittizia: quando si inserisce un certo URL nella barra degli indirizzi, </w:t>
+      </w:r>
+      <w:proofErr w:type="spellStart"/>
+      <w:r>
+        <w:t>Angular</w:t>
+      </w:r>
+      <w:proofErr w:type="spellEnd"/>
+      <w:r>
+        <w:t xml:space="preserve"> verificherà all’interno della </w:t>
+      </w:r>
+      <w:proofErr w:type="spellStart"/>
+      <w:r>
+        <w:t>sitemap</w:t>
+      </w:r>
+      <w:proofErr w:type="spellEnd"/>
+      <w:r>
+        <w:t xml:space="preserve"> (o mappa del sito) se quell’URL è presente o meno, e nel caso lo sia procederà a presentare il componente associato all’indirizzo. Se invece l’URL non fosse presente, è </w:t>
+      </w:r>
+      <w:proofErr w:type="spellStart"/>
+      <w:r>
+        <w:t>stato</w:t>
+      </w:r>
+      <w:proofErr w:type="spellEnd"/>
+      <w:r>
+        <w:t xml:space="preserve"> predisposta un</w:t>
+      </w:r>
+      <w:r>
+        <w:t xml:space="preserve"> componente </w:t>
+      </w:r>
+      <w:r>
+        <w:t xml:space="preserve">di </w:t>
+      </w:r>
+      <w:proofErr w:type="spellStart"/>
+      <w:r>
+        <w:t>reindirizzamento</w:t>
+      </w:r>
+      <w:proofErr w:type="spellEnd"/>
+      <w:r>
+        <w:t xml:space="preserve"> con la dicitura “Pagina non trovata”, che procederà a reindirizzare l’utente alla homepage.</w:t>
       </w:r>
     </w:p>
     <w:p>
@@ -774,6 +806,87 @@
         <w:rPr>
           <w:b/>
         </w:rPr>
+        <w:t xml:space="preserve">Sistema di </w:t>
+      </w:r>
+      <w:proofErr w:type="spellStart"/>
+      <w:r>
+        <w:rPr>
+          <w:b/>
+        </w:rPr>
+        <w:t>logging</w:t>
+      </w:r>
+      <w:proofErr w:type="spellEnd"/>
+    </w:p>
+    <w:p>
+      <w:pPr>
+        <w:pStyle w:val="Paragrafoelenco"/>
+        <w:jc w:val="both"/>
+      </w:pPr>
+    </w:p>
+    <w:p>
+      <w:pPr>
+        <w:pStyle w:val="Paragrafoelenco"/>
+        <w:jc w:val="both"/>
+      </w:pPr>
+      <w:proofErr w:type="gramStart"/>
+      <w:r>
+        <w:t>E’</w:t>
+      </w:r>
+      <w:proofErr w:type="gramEnd"/>
+      <w:r>
+        <w:t xml:space="preserve"> stato creato un sistema di </w:t>
+      </w:r>
+      <w:proofErr w:type="spellStart"/>
+      <w:r>
+        <w:t>logging</w:t>
+      </w:r>
+      <w:proofErr w:type="spellEnd"/>
+      <w:r>
+        <w:t xml:space="preserve"> che permette di tracciare le operazioni eseguite da</w:t>
+      </w:r>
+      <w:r>
+        <w:t>i servizi PHP. Verrà creato ogni giorno (eventualmente da suddividere ulteriormente) un file di log che scriverà operazioni eseguite ed eventuali eccezioni. Ogni singola chiamata al servizio verrà dotata di un ID di correlazione (</w:t>
+      </w:r>
+      <w:proofErr w:type="spellStart"/>
+      <w:r>
+        <w:t>CorrelationID</w:t>
+      </w:r>
+      <w:proofErr w:type="spellEnd"/>
+      <w:r>
+        <w:t>) che permetterà di seguire tutte le operazioni di quella richiesta</w:t>
+      </w:r>
+      <w:r>
+        <w:t xml:space="preserve"> sul log</w:t>
+      </w:r>
+      <w:r>
+        <w:t xml:space="preserve">, fino al </w:t>
+      </w:r>
+      <w:r>
+        <w:t>termine della stessa.</w:t>
+      </w:r>
+    </w:p>
+    <w:p>
+      <w:pPr>
+        <w:pStyle w:val="Paragrafoelenco"/>
+        <w:jc w:val="both"/>
+      </w:pPr>
+    </w:p>
+    <w:p>
+      <w:pPr>
+        <w:pStyle w:val="Paragrafoelenco"/>
+        <w:numPr>
+          <w:ilvl w:val="0"/>
+          <w:numId w:val="1"/>
+        </w:numPr>
+        <w:jc w:val="both"/>
+        <w:rPr>
+          <w:b/>
+        </w:rPr>
+      </w:pPr>
+      <w:r>
+        <w:rPr>
+          <w:b/>
+        </w:rPr>
         <w:t>Analisi codice sorgente</w:t>
       </w:r>
       <w:r>
@@ -795,7 +908,13 @@
         <w:jc w:val="both"/>
       </w:pPr>
       <w:r>
-        <w:t xml:space="preserve">Di seguito si troverà la descrizione del funzionamento dei componenti </w:t>
+        <w:t>Di seguito si troverà la descrizione del funzionamento de</w:t>
+      </w:r>
+      <w:r>
+        <w:t>i</w:t>
+      </w:r>
+      <w:r>
+        <w:t xml:space="preserve"> componenti </w:t>
       </w:r>
       <w:proofErr w:type="spellStart"/>
       <w:r>
@@ -803,7 +922,24 @@
       </w:r>
       <w:proofErr w:type="spellEnd"/>
       <w:r>
-        <w:t xml:space="preserve"> e degli script PHP:</w:t>
+        <w:t xml:space="preserve"> </w:t>
+      </w:r>
+      <w:r>
+        <w:t>(</w:t>
+      </w:r>
+      <w:r>
+        <w:t xml:space="preserve">Controller, Model e </w:t>
+      </w:r>
+      <w:proofErr w:type="spellStart"/>
+      <w:r>
+        <w:t>View</w:t>
+      </w:r>
+      <w:proofErr w:type="spellEnd"/>
+      <w:r>
+        <w:t xml:space="preserve">) </w:t>
+      </w:r>
+      <w:r>
+        <w:t>e degli script PHP:</w:t>
       </w:r>
     </w:p>
     <w:p>
@@ -837,6 +973,20 @@
         <w:t>Angular</w:t>
       </w:r>
       <w:proofErr w:type="spellEnd"/>
+      <w:r>
+        <w:rPr>
+          <w:i/>
+          <w:u w:val="single"/>
+        </w:rPr>
+        <w:t xml:space="preserve">: </w:t>
+      </w:r>
+      <w:r>
+        <w:rPr>
+          <w:i/>
+          <w:u w:val="single"/>
+        </w:rPr>
+        <w:t>Model</w:t>
+      </w:r>
     </w:p>
     <w:p>
       <w:pPr>
@@ -857,6 +1007,801 @@
         </w:numPr>
         <w:jc w:val="both"/>
       </w:pPr>
+      <w:proofErr w:type="spellStart"/>
+      <w:proofErr w:type="gramStart"/>
+      <w:r>
+        <w:rPr>
+          <w:u w:val="single"/>
+        </w:rPr>
+        <w:lastRenderedPageBreak/>
+        <w:t>api.service</w:t>
+      </w:r>
+      <w:proofErr w:type="gramEnd"/>
+      <w:r>
+        <w:rPr>
+          <w:u w:val="single"/>
+        </w:rPr>
+        <w:t>.ts</w:t>
+      </w:r>
+      <w:proofErr w:type="spellEnd"/>
+      <w:r>
+        <w:t xml:space="preserve">: </w:t>
+      </w:r>
+      <w:r>
+        <w:t xml:space="preserve">contiene la maggior parte delle chiamate API sotto forma di metodi </w:t>
+      </w:r>
+      <w:r>
+        <w:t>proxy</w:t>
+      </w:r>
+      <w:r>
+        <w:t xml:space="preserve"> ad astrazione maggiore,</w:t>
+      </w:r>
+      <w:r>
+        <w:t xml:space="preserve"> </w:t>
+      </w:r>
+      <w:r>
+        <w:t>utilizzabili da</w:t>
+      </w:r>
+      <w:r>
+        <w:t>i</w:t>
+      </w:r>
+      <w:r>
+        <w:t xml:space="preserve"> Controller</w:t>
+      </w:r>
+      <w:r>
+        <w:t xml:space="preserve"> ed eventualmente da altri Model</w:t>
+      </w:r>
+      <w:r>
+        <w:t xml:space="preserve">; gli </w:t>
+      </w:r>
+      <w:proofErr w:type="spellStart"/>
+      <w:r>
+        <w:t>endpoint</w:t>
+      </w:r>
+      <w:proofErr w:type="spellEnd"/>
+      <w:r>
+        <w:t xml:space="preserve"> e le azioni sono prestabilite, le uniche variabili sono gli argomenti passati durante l’utilizzo dei metodi stessi. Ogni chiamata restituisce un oggetto di tipo </w:t>
+      </w:r>
+      <w:proofErr w:type="spellStart"/>
+      <w:r>
+        <w:t>Observable</w:t>
+      </w:r>
+      <w:proofErr w:type="spellEnd"/>
+      <w:r>
+        <w:t xml:space="preserve"> che può essere utilizzato tramite effettuando il </w:t>
+      </w:r>
+      <w:proofErr w:type="spellStart"/>
+      <w:r>
+        <w:t>subscribe</w:t>
+      </w:r>
+      <w:proofErr w:type="spellEnd"/>
+      <w:r>
+        <w:t>.</w:t>
+      </w:r>
+    </w:p>
+    <w:p>
+      <w:pPr>
+        <w:pStyle w:val="Paragrafoelenco"/>
+        <w:numPr>
+          <w:ilvl w:val="0"/>
+          <w:numId w:val="2"/>
+        </w:numPr>
+        <w:jc w:val="both"/>
+      </w:pPr>
+      <w:proofErr w:type="spellStart"/>
+      <w:proofErr w:type="gramStart"/>
+      <w:r>
+        <w:rPr>
+          <w:u w:val="single"/>
+        </w:rPr>
+        <w:t>constants.service</w:t>
+      </w:r>
+      <w:proofErr w:type="gramEnd"/>
+      <w:r>
+        <w:rPr>
+          <w:u w:val="single"/>
+        </w:rPr>
+        <w:t>.ts</w:t>
+      </w:r>
+      <w:proofErr w:type="spellEnd"/>
+      <w:r>
+        <w:t>: contiene costanti che possono essere riutilizzate in tutto il progetto.</w:t>
+      </w:r>
+    </w:p>
+    <w:p>
+      <w:pPr>
+        <w:pStyle w:val="Paragrafoelenco"/>
+        <w:numPr>
+          <w:ilvl w:val="0"/>
+          <w:numId w:val="2"/>
+        </w:numPr>
+        <w:jc w:val="both"/>
+      </w:pPr>
+      <w:proofErr w:type="spellStart"/>
+      <w:r>
+        <w:rPr>
+          <w:u w:val="single"/>
+        </w:rPr>
+        <w:t>cookies.ts</w:t>
+      </w:r>
+      <w:proofErr w:type="spellEnd"/>
+      <w:r>
+        <w:t>: contiene tutti i metodi che permettono di maneggiare il o i cookie necessari al funzionamento del sito. Come default, il cookie d</w:t>
+      </w:r>
+      <w:r>
+        <w:t xml:space="preserve">ella sessione viene codificato in base 64 prima di essere salvato sulla macchina dell’utente; inoltre, ogni chiamata API effettua il </w:t>
+      </w:r>
+      <w:proofErr w:type="spellStart"/>
+      <w:r>
+        <w:t>refresh</w:t>
+      </w:r>
+      <w:proofErr w:type="spellEnd"/>
+      <w:r>
+        <w:t xml:space="preserve"> del cookie della sessione.</w:t>
+      </w:r>
+    </w:p>
+    <w:p>
+      <w:pPr>
+        <w:pStyle w:val="Paragrafoelenco"/>
+        <w:numPr>
+          <w:ilvl w:val="0"/>
+          <w:numId w:val="2"/>
+        </w:numPr>
+        <w:jc w:val="both"/>
+      </w:pPr>
+      <w:proofErr w:type="spellStart"/>
+      <w:r>
+        <w:rPr>
+          <w:u w:val="single"/>
+        </w:rPr>
+        <w:t>httpService.ts</w:t>
+      </w:r>
+      <w:proofErr w:type="spellEnd"/>
+      <w:r>
+        <w:t>: contiene i metod</w:t>
+      </w:r>
+      <w:r>
+        <w:t xml:space="preserve">i ad astrazione </w:t>
+      </w:r>
+      <w:r>
+        <w:t>più bassa</w:t>
+      </w:r>
+      <w:r>
+        <w:t xml:space="preserve"> per effettuare le chiamate API. Poiché non viene utilizzata la funzione </w:t>
+      </w:r>
+      <w:proofErr w:type="spellStart"/>
+      <w:r>
+        <w:t>ajax</w:t>
+      </w:r>
+      <w:proofErr w:type="spellEnd"/>
+      <w:r>
+        <w:t xml:space="preserve"> di </w:t>
+      </w:r>
+      <w:proofErr w:type="spellStart"/>
+      <w:r>
+        <w:t>jQuery</w:t>
+      </w:r>
+      <w:proofErr w:type="spellEnd"/>
+      <w:r>
+        <w:t xml:space="preserve"> per effettuare le chiamate </w:t>
+      </w:r>
+      <w:proofErr w:type="spellStart"/>
+      <w:r>
+        <w:t>XmlHttpRequest</w:t>
+      </w:r>
+      <w:proofErr w:type="spellEnd"/>
+      <w:r>
+        <w:t xml:space="preserve">, è stato necessario replicare la conversione automatica in formato </w:t>
+      </w:r>
+      <w:proofErr w:type="spellStart"/>
+      <w:r>
+        <w:t>querystring</w:t>
+      </w:r>
+      <w:proofErr w:type="spellEnd"/>
+      <w:r>
+        <w:t xml:space="preserve"> dei dati, altrimenti il PHP non sarebbe stato in grado di interpretare le informazioni ricevute.</w:t>
+      </w:r>
+    </w:p>
+    <w:p>
+      <w:pPr>
+        <w:pStyle w:val="Paragrafoelenco"/>
+        <w:numPr>
+          <w:ilvl w:val="0"/>
+          <w:numId w:val="2"/>
+        </w:numPr>
+        <w:jc w:val="both"/>
+      </w:pPr>
+      <w:proofErr w:type="spellStart"/>
+      <w:r>
+        <w:rPr>
+          <w:u w:val="single"/>
+        </w:rPr>
+        <w:t>models.ts</w:t>
+      </w:r>
+      <w:proofErr w:type="spellEnd"/>
+      <w:r>
+        <w:t>: contiene la struttura (classi) di tutti gli oggetti utilizzati nel progetto.</w:t>
+      </w:r>
+    </w:p>
+    <w:p>
+      <w:pPr>
+        <w:pStyle w:val="Paragrafoelenco"/>
+        <w:numPr>
+          <w:ilvl w:val="0"/>
+          <w:numId w:val="2"/>
+        </w:numPr>
+        <w:jc w:val="both"/>
+      </w:pPr>
+      <w:proofErr w:type="spellStart"/>
+      <w:r>
+        <w:rPr>
+          <w:u w:val="single"/>
+        </w:rPr>
+        <w:t>shared.ts</w:t>
+      </w:r>
+      <w:proofErr w:type="spellEnd"/>
+      <w:r>
+        <w:t>: contiene alcuni tra i metodi più comuni e condivisi in tutto il progetto</w:t>
+      </w:r>
+      <w:r>
+        <w:t>, tra cui i metodi per effettuare le chiamate API ad astrazione intermedia, necessari per l’utilizzo corretto dei Token.</w:t>
+      </w:r>
+    </w:p>
+    <w:p>
+      <w:pPr>
+        <w:pStyle w:val="Paragrafoelenco"/>
+        <w:numPr>
+          <w:ilvl w:val="0"/>
+          <w:numId w:val="2"/>
+        </w:numPr>
+        <w:jc w:val="both"/>
+      </w:pPr>
+      <w:proofErr w:type="spellStart"/>
+      <w:proofErr w:type="gramStart"/>
+      <w:r>
+        <w:rPr>
+          <w:u w:val="single"/>
+        </w:rPr>
+        <w:t>storage.service</w:t>
+      </w:r>
+      <w:proofErr w:type="gramEnd"/>
+      <w:r>
+        <w:rPr>
+          <w:u w:val="single"/>
+        </w:rPr>
+        <w:t>.ts</w:t>
+      </w:r>
+      <w:proofErr w:type="spellEnd"/>
+      <w:r>
+        <w:t xml:space="preserve">: contiene gli oggetti riutilizzabili tra i vari componenti, evitando l’utilizzo della </w:t>
+      </w:r>
+      <w:proofErr w:type="spellStart"/>
+      <w:r>
+        <w:t>querystring</w:t>
+      </w:r>
+      <w:proofErr w:type="spellEnd"/>
+      <w:r>
+        <w:t>: quando viene istanziato un nuovo oggetto, viene istanziato come Singleton, in modo tale che sia univoco.</w:t>
+      </w:r>
+    </w:p>
+    <w:p>
+      <w:pPr>
+        <w:pStyle w:val="Paragrafoelenco"/>
+        <w:numPr>
+          <w:ilvl w:val="0"/>
+          <w:numId w:val="2"/>
+        </w:numPr>
+        <w:jc w:val="both"/>
+      </w:pPr>
+      <w:proofErr w:type="spellStart"/>
+      <w:proofErr w:type="gramStart"/>
+      <w:r>
+        <w:rPr>
+          <w:u w:val="single"/>
+        </w:rPr>
+        <w:t>utilities.service</w:t>
+      </w:r>
+      <w:proofErr w:type="gramEnd"/>
+      <w:r>
+        <w:rPr>
+          <w:u w:val="single"/>
+        </w:rPr>
+        <w:t>.ts</w:t>
+      </w:r>
+      <w:proofErr w:type="spellEnd"/>
+      <w:r>
+        <w:t>: contiene alcuni metodi ausiliari per semplificare il funzionamento di alcuni componenti</w:t>
+      </w:r>
+      <w:r>
+        <w:t>, come ad esempio la classe List che permette di eseguire operazioni più complesse rispetto agli array di default di JavaScript.</w:t>
+      </w:r>
+    </w:p>
+    <w:p>
+      <w:pPr>
+        <w:pStyle w:val="Paragrafoelenco"/>
+        <w:ind w:left="1080"/>
+        <w:jc w:val="both"/>
+      </w:pPr>
+    </w:p>
+    <w:p>
+      <w:pPr>
+        <w:tabs>
+          <w:tab w:val="left" w:pos="851"/>
+        </w:tabs>
+        <w:ind w:firstLine="708"/>
+        <w:jc w:val="both"/>
+        <w:rPr>
+          <w:i/>
+          <w:u w:val="single"/>
+        </w:rPr>
+      </w:pPr>
+      <w:r>
+        <w:rPr>
+          <w:i/>
+          <w:u w:val="single"/>
+        </w:rPr>
+        <w:t xml:space="preserve">Componenti </w:t>
+      </w:r>
+      <w:proofErr w:type="spellStart"/>
+      <w:r>
+        <w:rPr>
+          <w:i/>
+          <w:u w:val="single"/>
+        </w:rPr>
+        <w:t>Angular</w:t>
+      </w:r>
+      <w:proofErr w:type="spellEnd"/>
+      <w:r>
+        <w:rPr>
+          <w:i/>
+          <w:u w:val="single"/>
+        </w:rPr>
+        <w:t xml:space="preserve">: </w:t>
+      </w:r>
+      <w:r>
+        <w:rPr>
+          <w:i/>
+          <w:u w:val="single"/>
+        </w:rPr>
+        <w:t xml:space="preserve">Controller e </w:t>
+      </w:r>
+      <w:proofErr w:type="spellStart"/>
+      <w:r>
+        <w:rPr>
+          <w:i/>
+          <w:u w:val="single"/>
+        </w:rPr>
+        <w:t>View</w:t>
+      </w:r>
+      <w:proofErr w:type="spellEnd"/>
+    </w:p>
+    <w:p>
+      <w:pPr>
+        <w:tabs>
+          <w:tab w:val="left" w:pos="709"/>
+        </w:tabs>
+        <w:ind w:left="708"/>
+        <w:jc w:val="both"/>
+      </w:pPr>
+      <w:r>
+        <w:t xml:space="preserve">Le </w:t>
+      </w:r>
+      <w:proofErr w:type="spellStart"/>
+      <w:r>
+        <w:t>V</w:t>
+      </w:r>
+      <w:r>
+        <w:t>iew</w:t>
+      </w:r>
+      <w:proofErr w:type="spellEnd"/>
+      <w:r>
+        <w:t xml:space="preserve"> in </w:t>
+      </w:r>
+      <w:proofErr w:type="spellStart"/>
+      <w:r>
+        <w:t>Angular</w:t>
+      </w:r>
+      <w:proofErr w:type="spellEnd"/>
+      <w:r>
+        <w:t xml:space="preserve"> hanno sempre l’</w:t>
+      </w:r>
+      <w:r>
+        <w:t>estensione .html, mentre i Controller hanno come estensione “</w:t>
+      </w:r>
+      <w:proofErr w:type="spellStart"/>
+      <w:r>
+        <w:t>ts</w:t>
+      </w:r>
+      <w:proofErr w:type="spellEnd"/>
+      <w:r>
+        <w:t>” (</w:t>
+      </w:r>
+      <w:proofErr w:type="spellStart"/>
+      <w:r>
+        <w:t>TypeScript</w:t>
+      </w:r>
+      <w:proofErr w:type="spellEnd"/>
+      <w:r>
+        <w:t xml:space="preserve">). </w:t>
+      </w:r>
+      <w:proofErr w:type="gramStart"/>
+      <w:r>
+        <w:t>E’</w:t>
+      </w:r>
+      <w:proofErr w:type="gramEnd"/>
+      <w:r>
+        <w:t xml:space="preserve"> inoltre possibile trovare i file “</w:t>
+      </w:r>
+      <w:proofErr w:type="spellStart"/>
+      <w:r>
+        <w:t>css</w:t>
+      </w:r>
+      <w:proofErr w:type="spellEnd"/>
+      <w:r>
+        <w:t xml:space="preserve">” che contengono il </w:t>
+      </w:r>
+      <w:proofErr w:type="spellStart"/>
+      <w:r>
+        <w:t>css</w:t>
+      </w:r>
+      <w:proofErr w:type="spellEnd"/>
+      <w:r>
+        <w:t xml:space="preserve"> utilizzato in quella singola </w:t>
+      </w:r>
+      <w:proofErr w:type="spellStart"/>
+      <w:r>
+        <w:t>view</w:t>
+      </w:r>
+      <w:proofErr w:type="spellEnd"/>
+      <w:r>
+        <w:t>.</w:t>
+      </w:r>
+      <w:r>
+        <w:t xml:space="preserve"> Poiché questi file sono legati strettamente fra di loro, nell’elenco di seguito verrà indicato per semplicità il solo nome del componente, ad eccezione di </w:t>
+      </w:r>
+      <w:proofErr w:type="spellStart"/>
+      <w:proofErr w:type="gramStart"/>
+      <w:r>
+        <w:t>app.module</w:t>
+      </w:r>
+      <w:proofErr w:type="gramEnd"/>
+      <w:r>
+        <w:t>.ts</w:t>
+      </w:r>
+      <w:proofErr w:type="spellEnd"/>
+      <w:r>
+        <w:t>, poiché esso rappresenta non un componente ma bensì un modulo.</w:t>
+      </w:r>
+    </w:p>
+    <w:p>
+      <w:pPr>
+        <w:pStyle w:val="Paragrafoelenco"/>
+        <w:numPr>
+          <w:ilvl w:val="0"/>
+          <w:numId w:val="2"/>
+        </w:numPr>
+        <w:jc w:val="both"/>
+      </w:pPr>
+      <w:proofErr w:type="spellStart"/>
+      <w:proofErr w:type="gramStart"/>
+      <w:r>
+        <w:rPr>
+          <w:u w:val="single"/>
+        </w:rPr>
+        <w:t>app.module</w:t>
+      </w:r>
+      <w:proofErr w:type="gramEnd"/>
+      <w:r>
+        <w:rPr>
+          <w:u w:val="single"/>
+        </w:rPr>
+        <w:t>.ts</w:t>
+      </w:r>
+      <w:proofErr w:type="spellEnd"/>
+      <w:r>
+        <w:t xml:space="preserve">: è il modulo in cui sono racchiusi tutti i Controller, le </w:t>
+      </w:r>
+      <w:proofErr w:type="spellStart"/>
+      <w:r>
+        <w:t>View</w:t>
+      </w:r>
+      <w:proofErr w:type="spellEnd"/>
+      <w:r>
+        <w:t xml:space="preserve"> e i Model. All’interno di questo file vengono effettuate tutti gli import di librerie esterne e le dichiarazioni di componenti interni al progetto. </w:t>
+      </w:r>
+      <w:proofErr w:type="gramStart"/>
+      <w:r>
+        <w:t>E’</w:t>
+      </w:r>
+      <w:proofErr w:type="gramEnd"/>
+      <w:r>
+        <w:t xml:space="preserve"> inoltre possibile trovare i provider, che servono per poter utilizzare la </w:t>
+      </w:r>
+      <w:proofErr w:type="spellStart"/>
+      <w:r>
+        <w:t>Dependency</w:t>
+      </w:r>
+      <w:proofErr w:type="spellEnd"/>
+      <w:r>
+        <w:t xml:space="preserve"> </w:t>
+      </w:r>
+      <w:proofErr w:type="spellStart"/>
+      <w:r>
+        <w:t>Injection</w:t>
+      </w:r>
+      <w:proofErr w:type="spellEnd"/>
+      <w:r>
+        <w:t>, cioè permettono ai vari costruttori dei componenti di riconoscere quale oggetto devono istanziare quando richiamati. Possiamo infine trovare la “</w:t>
+      </w:r>
+      <w:proofErr w:type="spellStart"/>
+      <w:r>
+        <w:t>sitemap</w:t>
+      </w:r>
+      <w:proofErr w:type="spellEnd"/>
+      <w:r>
+        <w:t xml:space="preserve">” o “mappa del sito”, cioè una sorta di dizionario chiave valore che permette al Router di </w:t>
+      </w:r>
+      <w:proofErr w:type="spellStart"/>
+      <w:r>
+        <w:t>Angular</w:t>
+      </w:r>
+      <w:proofErr w:type="spellEnd"/>
+      <w:r>
+        <w:t xml:space="preserve"> di richiamare un certo componente anziché un altro quando si naviga verso una URL.</w:t>
+      </w:r>
+    </w:p>
+    <w:p>
+      <w:pPr>
+        <w:pStyle w:val="Paragrafoelenco"/>
+        <w:numPr>
+          <w:ilvl w:val="0"/>
+          <w:numId w:val="2"/>
+        </w:numPr>
+        <w:jc w:val="both"/>
+      </w:pPr>
+      <w:proofErr w:type="spellStart"/>
+      <w:proofErr w:type="gramStart"/>
+      <w:r>
+        <w:rPr>
+          <w:u w:val="single"/>
+        </w:rPr>
+        <w:t>app.component</w:t>
+      </w:r>
+      <w:proofErr w:type="spellEnd"/>
+      <w:proofErr w:type="gramEnd"/>
+      <w:r>
+        <w:t xml:space="preserve">: </w:t>
+      </w:r>
+      <w:r>
+        <w:t>è il componente principale de</w:t>
+      </w:r>
+      <w:r>
+        <w:t xml:space="preserve">lla web </w:t>
+      </w:r>
+      <w:proofErr w:type="spellStart"/>
+      <w:r>
+        <w:t>application</w:t>
+      </w:r>
+      <w:proofErr w:type="spellEnd"/>
+      <w:r>
+        <w:t xml:space="preserve">, che viene inizializzato sempre. Nel suo costruttore vengono inizializzate, tramite </w:t>
+      </w:r>
+      <w:proofErr w:type="spellStart"/>
+      <w:r>
+        <w:t>Dependency</w:t>
+      </w:r>
+      <w:proofErr w:type="spellEnd"/>
+      <w:r>
+        <w:t xml:space="preserve"> </w:t>
+      </w:r>
+      <w:proofErr w:type="spellStart"/>
+      <w:r>
+        <w:t>Injection</w:t>
+      </w:r>
+      <w:proofErr w:type="spellEnd"/>
+      <w:r>
+        <w:t>, tutte le classi con i metodi che vengono utilizzati e condivisi dai i componenti figli: questi ultimi vengono “chiamati” navigando il sito tramite il Router, che li inserisce all’interno del “router-outlet”.</w:t>
+      </w:r>
+      <w:r>
+        <w:t xml:space="preserve"> Se dunque da un sub componente si volessero richiamare i Singleton, sarà necessario utilizzare le classi istanziate da </w:t>
+      </w:r>
+      <w:proofErr w:type="spellStart"/>
+      <w:proofErr w:type="gramStart"/>
+      <w:r>
+        <w:t>app.component</w:t>
+      </w:r>
+      <w:proofErr w:type="spellEnd"/>
+      <w:proofErr w:type="gramEnd"/>
+      <w:r>
+        <w:t>.</w:t>
+      </w:r>
+    </w:p>
+    <w:p>
+      <w:pPr>
+        <w:pStyle w:val="Paragrafoelenco"/>
+        <w:numPr>
+          <w:ilvl w:val="0"/>
+          <w:numId w:val="2"/>
+        </w:numPr>
+        <w:jc w:val="both"/>
+      </w:pPr>
+      <w:proofErr w:type="spellStart"/>
+      <w:proofErr w:type="gramStart"/>
+      <w:r>
+        <w:rPr>
+          <w:u w:val="single"/>
+        </w:rPr>
+        <w:t>body.component</w:t>
+      </w:r>
+      <w:proofErr w:type="spellEnd"/>
+      <w:proofErr w:type="gramEnd"/>
+      <w:r>
+        <w:t xml:space="preserve">: rappresenta la home page, e contiene un primo </w:t>
+      </w:r>
+      <w:proofErr w:type="spellStart"/>
+      <w:r>
+        <w:t>form</w:t>
+      </w:r>
+      <w:proofErr w:type="spellEnd"/>
+      <w:r>
+        <w:t xml:space="preserve"> di ricerca dei Passaggi.</w:t>
+      </w:r>
+    </w:p>
+    <w:p>
+      <w:pPr>
+        <w:pStyle w:val="Paragrafoelenco"/>
+        <w:numPr>
+          <w:ilvl w:val="0"/>
+          <w:numId w:val="2"/>
+        </w:numPr>
+        <w:jc w:val="both"/>
+      </w:pPr>
+      <w:proofErr w:type="spellStart"/>
+      <w:proofErr w:type="gramStart"/>
+      <w:r>
+        <w:rPr>
+          <w:u w:val="single"/>
+        </w:rPr>
+        <w:t>footer.component</w:t>
+      </w:r>
+      <w:proofErr w:type="spellEnd"/>
+      <w:proofErr w:type="gramEnd"/>
+      <w:r>
+        <w:t xml:space="preserve">: rappresenta il </w:t>
+      </w:r>
+      <w:proofErr w:type="spellStart"/>
+      <w:r>
+        <w:t>footer</w:t>
+      </w:r>
+      <w:proofErr w:type="spellEnd"/>
+      <w:r>
+        <w:t xml:space="preserve"> del sito, e contiene link ad eventuali pagine Facebook, Twitter ed altri social.</w:t>
+      </w:r>
+    </w:p>
+    <w:p>
+      <w:pPr>
+        <w:pStyle w:val="Paragrafoelenco"/>
+        <w:numPr>
+          <w:ilvl w:val="0"/>
+          <w:numId w:val="2"/>
+        </w:numPr>
+        <w:jc w:val="both"/>
+      </w:pPr>
+      <w:proofErr w:type="spellStart"/>
+      <w:proofErr w:type="gramStart"/>
+      <w:r>
+        <w:rPr>
+          <w:u w:val="single"/>
+        </w:rPr>
+        <w:lastRenderedPageBreak/>
+        <w:t>header</w:t>
+      </w:r>
+      <w:r>
+        <w:rPr>
+          <w:u w:val="single"/>
+        </w:rPr>
+        <w:t>.components</w:t>
+      </w:r>
+      <w:proofErr w:type="spellEnd"/>
+      <w:proofErr w:type="gramEnd"/>
+      <w:r>
+        <w:t xml:space="preserve">: contiene il menù superiore del sito, dove sono presenti il pulsante per mostrare il </w:t>
+      </w:r>
+      <w:proofErr w:type="spellStart"/>
+      <w:r>
+        <w:t>meù</w:t>
+      </w:r>
+      <w:proofErr w:type="spellEnd"/>
+      <w:r>
+        <w:t xml:space="preserve"> laterale, quello per tornare alla home page e </w:t>
+      </w:r>
+      <w:r>
+        <w:t xml:space="preserve">il </w:t>
+      </w:r>
+      <w:proofErr w:type="spellStart"/>
+      <w:r>
+        <w:t>form</w:t>
+      </w:r>
+      <w:proofErr w:type="spellEnd"/>
+      <w:r>
+        <w:t xml:space="preserve"> di login e iscrizione.</w:t>
+      </w:r>
+    </w:p>
+    <w:p>
+      <w:pPr>
+        <w:pStyle w:val="Paragrafoelenco"/>
+        <w:numPr>
+          <w:ilvl w:val="0"/>
+          <w:numId w:val="2"/>
+        </w:numPr>
+        <w:jc w:val="both"/>
+      </w:pPr>
+      <w:proofErr w:type="spellStart"/>
+      <w:proofErr w:type="gramStart"/>
+      <w:r>
+        <w:rPr>
+          <w:u w:val="single"/>
+        </w:rPr>
+        <w:t>pagenotfound.component</w:t>
+      </w:r>
+      <w:proofErr w:type="spellEnd"/>
+      <w:proofErr w:type="gramEnd"/>
+      <w:r>
+        <w:t xml:space="preserve">: rappresenta la </w:t>
+      </w:r>
+      <w:proofErr w:type="spellStart"/>
+      <w:r>
+        <w:t>view</w:t>
+      </w:r>
+      <w:proofErr w:type="spellEnd"/>
+      <w:r>
+        <w:t xml:space="preserve"> che viene mostrata quando l’utente inserisce un URL che non trova corrispondenza nella </w:t>
+      </w:r>
+      <w:proofErr w:type="spellStart"/>
+      <w:r>
+        <w:t>sitemap</w:t>
+      </w:r>
+      <w:proofErr w:type="spellEnd"/>
+      <w:r>
+        <w:t xml:space="preserve"> nell’</w:t>
+      </w:r>
+      <w:proofErr w:type="spellStart"/>
+      <w:r>
+        <w:t>app.module</w:t>
+      </w:r>
+      <w:proofErr w:type="spellEnd"/>
+      <w:r>
+        <w:t>. Dopo due secondi, reindirizza alla homepage.</w:t>
+      </w:r>
+    </w:p>
+    <w:p>
+      <w:pPr>
+        <w:pStyle w:val="Paragrafoelenco"/>
+        <w:numPr>
+          <w:ilvl w:val="0"/>
+          <w:numId w:val="2"/>
+        </w:numPr>
+        <w:jc w:val="both"/>
+      </w:pPr>
+      <w:proofErr w:type="spellStart"/>
+      <w:proofErr w:type="gramStart"/>
+      <w:r>
+        <w:rPr>
+          <w:u w:val="single"/>
+        </w:rPr>
+        <w:t>sidebar</w:t>
+      </w:r>
+      <w:r>
+        <w:rPr>
+          <w:u w:val="single"/>
+        </w:rPr>
+        <w:t>.component</w:t>
+      </w:r>
+      <w:proofErr w:type="spellEnd"/>
+      <w:proofErr w:type="gramEnd"/>
+      <w:r>
+        <w:t>: contiene la barra laterale del sito: attraverso di essa si possono raggiungere i componenti che rappresentano le funzionalità principali dell’applicazione. Se l’utente è loggato, sono presenti più voci, cioè quelle che servono a raggiungere le funzioni legate alla gestione della propria utenza.</w:t>
+      </w:r>
       <w:bookmarkStart w:id="0" w:name="_GoBack"/>
       <w:bookmarkEnd w:id="0"/>
     </w:p>

--- a/documentazione/Documento tecnico Web Application CarSEA.docx
+++ b/documentazione/Documento tecnico Web Application CarSEA.docx
@@ -1,6 +1,6 @@
 
 <file path=word/document.xml><?xml version="1.0" encoding="utf-8"?>
-<w:document xmlns:wpc="http://schemas.microsoft.com/office/word/2010/wordprocessingCanvas" xmlns:cx="http://schemas.microsoft.com/office/drawing/2014/chartex" xmlns:cx1="http://schemas.microsoft.com/office/drawing/2015/9/8/chartex" xmlns:cx2="http://schemas.microsoft.com/office/drawing/2015/10/21/chartex" xmlns:cx3="http://schemas.microsoft.com/office/drawing/2016/5/9/chartex" xmlns:cx4="http://schemas.microsoft.com/office/drawing/2016/5/10/chartex" xmlns:cx5="http://schemas.microsoft.com/office/drawing/2016/5/11/chartex" xmlns:cx6="http://schemas.microsoft.com/office/drawing/2016/5/12/chartex" xmlns:cx7="http://schemas.microsoft.com/office/drawing/2016/5/13/chartex" xmlns:cx8="http://schemas.microsoft.com/office/drawing/2016/5/14/chartex" xmlns:mc="http://schemas.openxmlformats.org/markup-compatibility/2006" xmlns:aink="http://schemas.microsoft.com/office/drawing/2016/ink" xmlns:am3d="http://schemas.microsoft.com/office/drawing/2017/model3d" xmlns:o="urn:schemas-microsoft-com:office:office" xmlns:r="http://schemas.openxmlformats.org/officeDocument/2006/relationships" xmlns:m="http://schemas.openxmlformats.org/officeDocument/2006/math" xmlns:v="urn:schemas-microsoft-com:vml" xmlns:wp14="http://schemas.microsoft.com/office/word/2010/wordprocessingDrawing" xmlns:wp="http://schemas.openxmlformats.org/drawingml/2006/wordprocessingDrawing" xmlns:w10="urn:schemas-microsoft-com:office:word" xmlns:w="http://schemas.openxmlformats.org/wordprocessingml/2006/main" xmlns:w14="http://schemas.microsoft.com/office/word/2010/wordml" xmlns:w15="http://schemas.microsoft.com/office/word/2012/wordml" xmlns:w16cid="http://schemas.microsoft.com/office/word/2016/wordml/cid" xmlns:w16se="http://schemas.microsoft.com/office/word/2015/wordml/symex" xmlns:wpg="http://schemas.microsoft.com/office/word/2010/wordprocessingGroup" xmlns:wpi="http://schemas.microsoft.com/office/word/2010/wordprocessingInk" xmlns:wne="http://schemas.microsoft.com/office/word/2006/wordml" xmlns:wps="http://schemas.microsoft.com/office/word/2010/wordprocessingShape" mc:Ignorable="w14 w15 w16se w16cid wp14">
+<w:document xmlns:wpc="http://schemas.microsoft.com/office/word/2010/wordprocessingCanvas" xmlns:cx="http://schemas.microsoft.com/office/drawing/2014/chartex" xmlns:mc="http://schemas.openxmlformats.org/markup-compatibility/2006" xmlns:o="urn:schemas-microsoft-com:office:office" xmlns:r="http://schemas.openxmlformats.org/officeDocument/2006/relationships" xmlns:m="http://schemas.openxmlformats.org/officeDocument/2006/math" xmlns:v="urn:schemas-microsoft-com:vml" xmlns:wp14="http://schemas.microsoft.com/office/word/2010/wordprocessingDrawing" xmlns:wp="http://schemas.openxmlformats.org/drawingml/2006/wordprocessingDrawing" xmlns:w10="urn:schemas-microsoft-com:office:word" xmlns:w="http://schemas.openxmlformats.org/wordprocessingml/2006/main" xmlns:w14="http://schemas.microsoft.com/office/word/2010/wordml" xmlns:w15="http://schemas.microsoft.com/office/word/2012/wordml" xmlns:w16se="http://schemas.microsoft.com/office/word/2015/wordml/symex" xmlns:wpg="http://schemas.microsoft.com/office/word/2010/wordprocessingGroup" xmlns:wpi="http://schemas.microsoft.com/office/word/2010/wordprocessingInk" xmlns:wne="http://schemas.microsoft.com/office/word/2006/wordml" xmlns:wps="http://schemas.microsoft.com/office/word/2010/wordprocessingShape" mc:Ignorable="w14 w15 w16se wp14">
   <w:body>
     <w:p>
       <w:pPr>
@@ -41,43 +41,15 @@
           <w:sz w:val="32"/>
           <w:szCs w:val="32"/>
         </w:rPr>
-        <w:t xml:space="preserve">Web Application </w:t>
-      </w:r>
-      <w:proofErr w:type="spellStart"/>
+        <w:t>Web Application CarSEA</w:t>
+      </w:r>
       <w:r>
         <w:rPr>
           <w:b/>
           <w:sz w:val="32"/>
           <w:szCs w:val="32"/>
         </w:rPr>
-        <w:t>CarSEA</w:t>
-      </w:r>
-      <w:proofErr w:type="spellEnd"/>
-      <w:r>
-        <w:rPr>
-          <w:b/>
-          <w:sz w:val="32"/>
-          <w:szCs w:val="32"/>
-        </w:rPr>
-        <w:t xml:space="preserve"> (</w:t>
-      </w:r>
-      <w:proofErr w:type="spellStart"/>
-      <w:r>
-        <w:rPr>
-          <w:b/>
-          <w:sz w:val="32"/>
-          <w:szCs w:val="32"/>
-        </w:rPr>
-        <w:t>BlaBlaCar</w:t>
-      </w:r>
-      <w:proofErr w:type="spellEnd"/>
-      <w:r>
-        <w:rPr>
-          <w:b/>
-          <w:sz w:val="32"/>
-          <w:szCs w:val="32"/>
-        </w:rPr>
-        <w:t>)</w:t>
+        <w:t xml:space="preserve"> (BlaBlaCar)</w:t>
       </w:r>
     </w:p>
     <w:p>
@@ -100,385 +72,291 @@
           <w:sz w:val="28"/>
           <w:szCs w:val="28"/>
         </w:rPr>
-        <w:t xml:space="preserve">Gherardi </w:t>
-      </w:r>
-      <w:proofErr w:type="spellStart"/>
+        <w:t>Gherardi Gianmattia</w:t>
+      </w:r>
       <w:r>
         <w:rPr>
           <w:sz w:val="28"/>
           <w:szCs w:val="28"/>
         </w:rPr>
-        <w:t>Gianmattia</w:t>
-      </w:r>
-      <w:proofErr w:type="spellEnd"/>
-      <w:r>
-        <w:rPr>
+        <w:br/>
+      </w:r>
+      <w:r>
+        <w:rPr>
+          <w:b/>
           <w:sz w:val="28"/>
           <w:szCs w:val="28"/>
         </w:rPr>
-        <w:br/>
-      </w:r>
-      <w:r>
-        <w:rPr>
-          <w:b/>
+        <w:t>Matricola:</w:t>
+      </w:r>
+      <w:r>
+        <w:rPr>
           <w:sz w:val="28"/>
           <w:szCs w:val="28"/>
         </w:rPr>
-        <w:t>Matricola:</w:t>
+        <w:t xml:space="preserve"> STA07049/L8</w:t>
       </w:r>
       <w:r>
         <w:rPr>
           <w:sz w:val="28"/>
           <w:szCs w:val="28"/>
         </w:rPr>
-        <w:t xml:space="preserve"> STA07049/L8</w:t>
-      </w:r>
-      <w:r>
-        <w:rPr>
+        <w:br/>
+      </w:r>
+      <w:r>
+        <w:rPr>
+          <w:b/>
           <w:sz w:val="28"/>
           <w:szCs w:val="28"/>
         </w:rPr>
-        <w:br/>
-      </w:r>
-      <w:r>
-        <w:rPr>
-          <w:b/>
+        <w:t>Progetto:</w:t>
+      </w:r>
+      <w:r>
+        <w:rPr>
           <w:sz w:val="28"/>
           <w:szCs w:val="28"/>
         </w:rPr>
-        <w:t>Progetto:</w:t>
+        <w:t xml:space="preserve"> BlaBlaCar</w:t>
       </w:r>
       <w:r>
         <w:rPr>
           <w:sz w:val="28"/>
           <w:szCs w:val="28"/>
         </w:rPr>
-        <w:t xml:space="preserve"> </w:t>
-      </w:r>
-      <w:proofErr w:type="spellStart"/>
-      <w:r>
-        <w:rPr>
+        <w:br/>
+      </w:r>
+      <w:r>
+        <w:rPr>
+          <w:b/>
           <w:sz w:val="28"/>
           <w:szCs w:val="28"/>
         </w:rPr>
-        <w:t>BlaBlaCar</w:t>
-      </w:r>
-      <w:proofErr w:type="spellEnd"/>
+        <w:t>Repository:</w:t>
+      </w:r>
       <w:r>
         <w:rPr>
           <w:sz w:val="28"/>
           <w:szCs w:val="28"/>
         </w:rPr>
-        <w:br/>
-      </w:r>
-      <w:r>
-        <w:rPr>
-          <w:b/>
+        <w:t xml:space="preserve"> </w:t>
+      </w:r>
+      <w:r>
+        <w:rPr>
           <w:sz w:val="28"/>
           <w:szCs w:val="28"/>
         </w:rPr>
-        <w:t>Repository:</w:t>
-      </w:r>
-      <w:r>
+        <w:t>https://github.com/ggherardi/CarSEA</w:t>
+      </w:r>
+    </w:p>
+    <w:p>
+      <w:pPr>
         <w:rPr>
           <w:sz w:val="28"/>
           <w:szCs w:val="28"/>
         </w:rPr>
+      </w:pPr>
+    </w:p>
+    <w:p>
+      <w:pPr>
+        <w:pStyle w:val="Paragrafoelenco"/>
+        <w:numPr>
+          <w:ilvl w:val="0"/>
+          <w:numId w:val="1"/>
+        </w:numPr>
+        <w:jc w:val="both"/>
+        <w:rPr>
+          <w:b/>
+        </w:rPr>
+      </w:pPr>
+      <w:r>
+        <w:rPr>
+          <w:b/>
+        </w:rPr>
+        <w:t>Tecnologie utilizzate</w:t>
+      </w:r>
+    </w:p>
+    <w:p>
+      <w:pPr>
+        <w:pStyle w:val="Paragrafoelenco"/>
+        <w:jc w:val="both"/>
+      </w:pPr>
+    </w:p>
+    <w:p>
+      <w:pPr>
+        <w:pStyle w:val="Paragrafoelenco"/>
+        <w:jc w:val="both"/>
+      </w:pPr>
+      <w:r>
+        <w:t>Per la realizzazione del progetto sono state utilizzate le seguenti tecnologie:</w:t>
+      </w:r>
+    </w:p>
+    <w:p>
+      <w:pPr>
+        <w:pStyle w:val="Paragrafoelenco"/>
+        <w:jc w:val="both"/>
+      </w:pPr>
+    </w:p>
+    <w:p>
+      <w:pPr>
+        <w:pStyle w:val="Paragrafoelenco"/>
+        <w:numPr>
+          <w:ilvl w:val="0"/>
+          <w:numId w:val="2"/>
+        </w:numPr>
+        <w:jc w:val="both"/>
+      </w:pPr>
+      <w:r>
+        <w:t>Angular 5.x</w:t>
+      </w:r>
+    </w:p>
+    <w:p>
+      <w:pPr>
+        <w:pStyle w:val="Paragrafoelenco"/>
+        <w:numPr>
+          <w:ilvl w:val="0"/>
+          <w:numId w:val="2"/>
+        </w:numPr>
+        <w:jc w:val="both"/>
+      </w:pPr>
+      <w:r>
+        <w:t>PHP 7.0</w:t>
+      </w:r>
+    </w:p>
+    <w:p>
+      <w:pPr>
+        <w:pStyle w:val="Paragrafoelenco"/>
+        <w:numPr>
+          <w:ilvl w:val="0"/>
+          <w:numId w:val="2"/>
+        </w:numPr>
+        <w:jc w:val="both"/>
+      </w:pPr>
+      <w:r>
+        <w:t>DB MySQL</w:t>
+      </w:r>
+    </w:p>
+    <w:p>
+      <w:pPr>
+        <w:pStyle w:val="Paragrafoelenco"/>
+        <w:numPr>
+          <w:ilvl w:val="0"/>
+          <w:numId w:val="2"/>
+        </w:numPr>
+        <w:jc w:val="both"/>
+      </w:pPr>
+      <w:r>
+        <w:t>CSS3</w:t>
+      </w:r>
+    </w:p>
+    <w:p>
+      <w:pPr>
+        <w:ind w:left="720"/>
+        <w:jc w:val="both"/>
+      </w:pPr>
+      <w:r>
+        <w:t xml:space="preserve">Essendo realizzato in Angular, il progetto avrà una struttura che segue il paradigma MVC (Model, View, Controller) e il codice sorgente sarà scritto in HMTL </w:t>
+      </w:r>
+      <w:r>
+        <w:t xml:space="preserve">e CSS3 </w:t>
+      </w:r>
+      <w:r>
+        <w:t>per quanto riguarda le View, e in TypeScript per quanto concerne invece Controller e Model</w:t>
+      </w:r>
+      <w:r>
+        <w:t xml:space="preserve">. Per propria natura, il codice TypeScript viene compilato tramite un transpiler in JavaScript (compatibile ECMAScript 5), e dunque l’applicazione sarà eseguibile su qualunque piattaforma che supporti lo standard ECMAScript 5. </w:t>
+      </w:r>
+      <w:r>
+        <w:br/>
+      </w:r>
+      <w:r>
+        <w:t xml:space="preserve">Le chiamate REST si interfacceranno con dei servizi scritti in PHP i quali, a loro volta, comunicheranno con un </w:t>
+      </w:r>
+      <w:r>
+        <w:t>d</w:t>
+      </w:r>
+      <w:r>
+        <w:t>ata</w:t>
+      </w:r>
+      <w:r>
+        <w:t>b</w:t>
+      </w:r>
+      <w:r>
+        <w:t>ase MySQL.</w:t>
+      </w:r>
+    </w:p>
+    <w:p>
+      <w:pPr>
+        <w:ind w:left="720"/>
+        <w:jc w:val="both"/>
+      </w:pPr>
+    </w:p>
+    <w:p>
+      <w:pPr>
+        <w:pStyle w:val="Paragrafoelenco"/>
+        <w:numPr>
+          <w:ilvl w:val="0"/>
+          <w:numId w:val="1"/>
+        </w:numPr>
+        <w:jc w:val="both"/>
+        <w:rPr>
+          <w:b/>
+        </w:rPr>
+      </w:pPr>
+      <w:r>
+        <w:rPr>
+          <w:b/>
+        </w:rPr>
+        <w:t xml:space="preserve">Comunicazione con il </w:t>
+      </w:r>
+      <w:r>
+        <w:rPr>
+          <w:b/>
+        </w:rPr>
+        <w:t>database</w:t>
+      </w:r>
+    </w:p>
+    <w:p>
+      <w:pPr>
+        <w:pStyle w:val="Paragrafoelenco"/>
+        <w:jc w:val="both"/>
+      </w:pPr>
+    </w:p>
+    <w:p>
+      <w:pPr>
+        <w:pStyle w:val="Paragrafoelenco"/>
+        <w:jc w:val="both"/>
+        <w:rPr>
+          <w:noProof/>
+        </w:rPr>
+      </w:pPr>
+      <w:r>
+        <w:t xml:space="preserve">Alcune </w:t>
+      </w:r>
+      <w:r>
+        <w:t>operazioni</w:t>
+      </w:r>
+      <w:r>
         <w:t xml:space="preserve"> </w:t>
       </w:r>
       <w:r>
-        <w:rPr>
-          <w:sz w:val="28"/>
-          <w:szCs w:val="28"/>
-        </w:rPr>
-        <w:t>https://github.com/ggherardi/CarSEA</w:t>
-      </w:r>
-    </w:p>
-    <w:p>
-      <w:pPr>
-        <w:rPr>
-          <w:sz w:val="28"/>
-          <w:szCs w:val="28"/>
-        </w:rPr>
-      </w:pPr>
-    </w:p>
-    <w:p>
-      <w:pPr>
-        <w:pStyle w:val="Paragrafoelenco"/>
-        <w:numPr>
-          <w:ilvl w:val="0"/>
-          <w:numId w:val="1"/>
-        </w:numPr>
-        <w:jc w:val="both"/>
-        <w:rPr>
-          <w:b/>
-        </w:rPr>
-      </w:pPr>
-      <w:r>
-        <w:rPr>
-          <w:b/>
-        </w:rPr>
-        <w:t>Tecnologie utilizzate</w:t>
-      </w:r>
-    </w:p>
-    <w:p>
-      <w:pPr>
-        <w:pStyle w:val="Paragrafoelenco"/>
-        <w:jc w:val="both"/>
-      </w:pPr>
-    </w:p>
-    <w:p>
-      <w:pPr>
-        <w:pStyle w:val="Paragrafoelenco"/>
-        <w:jc w:val="both"/>
-      </w:pPr>
-      <w:r>
-        <w:t>Per la realizzazione del progetto sono state utilizzate le seguenti tecnologie:</w:t>
-      </w:r>
-    </w:p>
-    <w:p>
-      <w:pPr>
-        <w:pStyle w:val="Paragrafoelenco"/>
-        <w:jc w:val="both"/>
-      </w:pPr>
-    </w:p>
-    <w:p>
-      <w:pPr>
-        <w:pStyle w:val="Paragrafoelenco"/>
-        <w:numPr>
-          <w:ilvl w:val="0"/>
-          <w:numId w:val="2"/>
-        </w:numPr>
-        <w:jc w:val="both"/>
-      </w:pPr>
-      <w:proofErr w:type="spellStart"/>
-      <w:r>
-        <w:t>Angular</w:t>
-      </w:r>
-      <w:proofErr w:type="spellEnd"/>
-      <w:r>
-        <w:t xml:space="preserve"> 5.x</w:t>
-      </w:r>
-    </w:p>
-    <w:p>
-      <w:pPr>
-        <w:pStyle w:val="Paragrafoelenco"/>
-        <w:numPr>
-          <w:ilvl w:val="0"/>
-          <w:numId w:val="2"/>
-        </w:numPr>
-        <w:jc w:val="both"/>
-      </w:pPr>
-      <w:r>
-        <w:t>PHP 7.0</w:t>
-      </w:r>
-    </w:p>
-    <w:p>
-      <w:pPr>
-        <w:pStyle w:val="Paragrafoelenco"/>
-        <w:numPr>
-          <w:ilvl w:val="0"/>
-          <w:numId w:val="2"/>
-        </w:numPr>
-        <w:jc w:val="both"/>
-      </w:pPr>
-      <w:r>
-        <w:t>DB MySQL</w:t>
-      </w:r>
-    </w:p>
-    <w:p>
-      <w:pPr>
-        <w:pStyle w:val="Paragrafoelenco"/>
-        <w:numPr>
-          <w:ilvl w:val="0"/>
-          <w:numId w:val="2"/>
-        </w:numPr>
-        <w:jc w:val="both"/>
-      </w:pPr>
-      <w:r>
-        <w:t>CSS3</w:t>
-      </w:r>
-    </w:p>
-    <w:p>
-      <w:pPr>
-        <w:ind w:left="720"/>
-        <w:jc w:val="both"/>
-      </w:pPr>
-      <w:r>
-        <w:t xml:space="preserve">Essendo realizzato in </w:t>
-      </w:r>
-      <w:proofErr w:type="spellStart"/>
-      <w:r>
-        <w:t>Angular</w:t>
-      </w:r>
-      <w:proofErr w:type="spellEnd"/>
-      <w:r>
-        <w:t xml:space="preserve">, il progetto avrà una struttura che segue il paradigma MVC (Model, </w:t>
-      </w:r>
-      <w:proofErr w:type="spellStart"/>
-      <w:r>
-        <w:t>View</w:t>
-      </w:r>
-      <w:proofErr w:type="spellEnd"/>
-      <w:r>
-        <w:t xml:space="preserve">, Controller) e il codice sorgente sarà scritto in HMTL </w:t>
-      </w:r>
-      <w:r>
-        <w:t xml:space="preserve">e CSS3 </w:t>
-      </w:r>
-      <w:r>
-        <w:t xml:space="preserve">per quanto riguarda le </w:t>
-      </w:r>
-      <w:proofErr w:type="spellStart"/>
-      <w:r>
-        <w:t>View</w:t>
-      </w:r>
-      <w:proofErr w:type="spellEnd"/>
-      <w:r>
-        <w:t xml:space="preserve">, e in </w:t>
-      </w:r>
-      <w:proofErr w:type="spellStart"/>
-      <w:r>
-        <w:t>TypeScript</w:t>
-      </w:r>
-      <w:proofErr w:type="spellEnd"/>
-      <w:r>
-        <w:t xml:space="preserve"> per quanto concerne invece Controller e Model</w:t>
-      </w:r>
-      <w:r>
-        <w:t xml:space="preserve">. Per propria natura, il codice </w:t>
-      </w:r>
-      <w:proofErr w:type="spellStart"/>
-      <w:r>
-        <w:t>TypeScript</w:t>
-      </w:r>
-      <w:proofErr w:type="spellEnd"/>
-      <w:r>
-        <w:t xml:space="preserve"> viene compilato tramite un </w:t>
-      </w:r>
-      <w:proofErr w:type="spellStart"/>
-      <w:r>
-        <w:t>transpiler</w:t>
-      </w:r>
-      <w:proofErr w:type="spellEnd"/>
-      <w:r>
-        <w:t xml:space="preserve"> in JavaScript (compatibile </w:t>
-      </w:r>
-      <w:proofErr w:type="spellStart"/>
-      <w:r>
-        <w:t>ECMAScript</w:t>
-      </w:r>
-      <w:proofErr w:type="spellEnd"/>
-      <w:r>
-        <w:t xml:space="preserve"> 5), e dunque l’applicazione sarà eseguibile su qualunque piattaforma che supporti lo standard </w:t>
-      </w:r>
-      <w:proofErr w:type="spellStart"/>
-      <w:r>
-        <w:t>ECMAScript</w:t>
-      </w:r>
-      <w:proofErr w:type="spellEnd"/>
-      <w:r>
-        <w:t xml:space="preserve"> 5. </w:t>
-      </w:r>
-      <w:r>
-        <w:br/>
-      </w:r>
-      <w:r>
-        <w:t xml:space="preserve">Le chiamate REST si interfacceranno con dei servizi scritti in PHP i quali, a loro volta, comunicheranno con un </w:t>
-      </w:r>
-      <w:r>
-        <w:t>d</w:t>
-      </w:r>
-      <w:r>
-        <w:t>ata</w:t>
-      </w:r>
-      <w:r>
-        <w:t>b</w:t>
-      </w:r>
-      <w:r>
-        <w:t>ase MySQL.</w:t>
-      </w:r>
-    </w:p>
-    <w:p>
-      <w:pPr>
-        <w:ind w:left="720"/>
-        <w:jc w:val="both"/>
-      </w:pPr>
-    </w:p>
-    <w:p>
-      <w:pPr>
-        <w:pStyle w:val="Paragrafoelenco"/>
-        <w:numPr>
-          <w:ilvl w:val="0"/>
-          <w:numId w:val="1"/>
-        </w:numPr>
-        <w:jc w:val="both"/>
-        <w:rPr>
-          <w:b/>
-        </w:rPr>
-      </w:pPr>
-      <w:r>
-        <w:rPr>
-          <w:b/>
-        </w:rPr>
-        <w:t xml:space="preserve">Comunicazione con il </w:t>
-      </w:r>
-      <w:r>
-        <w:rPr>
-          <w:b/>
-        </w:rPr>
-        <w:t>database</w:t>
-      </w:r>
-    </w:p>
-    <w:p>
-      <w:pPr>
-        <w:pStyle w:val="Paragrafoelenco"/>
-        <w:jc w:val="both"/>
-      </w:pPr>
-    </w:p>
-    <w:p>
-      <w:pPr>
-        <w:pStyle w:val="Paragrafoelenco"/>
-        <w:jc w:val="both"/>
+        <w:t xml:space="preserve">svolte dagli utenti implicheranno la persistenza di dati sul database MySQL. Questi dati verranno comunicati tramite delle chiamate </w:t>
+      </w:r>
+      <w:r>
+        <w:t>REST</w:t>
+      </w:r>
+      <w:r>
+        <w:t xml:space="preserve"> a dei servizi PHP, che a loro volta andranno ad interrogare il database per restituire infine al client una response in formato JSON.</w:t>
+      </w:r>
+      <w:r>
         <w:rPr>
           <w:noProof/>
         </w:rPr>
-      </w:pPr>
-      <w:r>
-        <w:t xml:space="preserve">Alcune </w:t>
-      </w:r>
-      <w:r>
-        <w:t>operazioni</w:t>
-      </w:r>
-      <w:r>
         <w:t xml:space="preserve"> </w:t>
       </w:r>
       <w:r>
-        <w:t xml:space="preserve">svolte dagli utenti implicheranno la persistenza di dati sul database MySQL. Questi dati verranno comunicati tramite delle chiamate </w:t>
-      </w:r>
-      <w:r>
-        <w:t>REST</w:t>
-      </w:r>
-      <w:r>
-        <w:t xml:space="preserve"> a dei servizi PHP, che a loro volta andranno ad interrogare il database per restituire infine al client una </w:t>
-      </w:r>
-      <w:proofErr w:type="spellStart"/>
-      <w:r>
-        <w:t>response</w:t>
-      </w:r>
-      <w:proofErr w:type="spellEnd"/>
-      <w:r>
-        <w:t xml:space="preserve"> in formato JSON.</w:t>
-      </w:r>
-      <w:r>
         <w:rPr>
           <w:noProof/>
-        </w:rPr>
-        <w:t xml:space="preserve"> </w:t>
-      </w:r>
-      <w:r>
-        <w:rPr>
-          <w:noProof/>
+          <w:lang w:eastAsia="it-IT"/>
         </w:rPr>
         <w:drawing>
           <wp:inline distT="0" distB="0" distL="0" distR="0" wp14:anchorId="19ED6E5F" wp14:editId="44AFDF65">
@@ -523,15 +401,7 @@
         <w:jc w:val="both"/>
       </w:pPr>
       <w:r>
-        <w:t xml:space="preserve">Da notare che non tutte le richieste API potranno essere effettuate se l’utente non ha effettuato l’accesso al sito: alcuni </w:t>
-      </w:r>
-      <w:proofErr w:type="spellStart"/>
-      <w:r>
-        <w:t>endpoint</w:t>
-      </w:r>
-      <w:proofErr w:type="spellEnd"/>
-      <w:r>
-        <w:t xml:space="preserve"> necessitano, infatti, dei Token di sicurezza staccati durante l’autenticazione.</w:t>
+        <w:t>Da notare che non tutte le richieste API potranno essere effettuate se l’utente non ha effettuato l’accesso al sito: alcuni endpoint necessitano, infatti, dei Token di sicurezza staccati durante l’autenticazione.</w:t>
       </w:r>
     </w:p>
     <w:p>
@@ -583,15 +453,7 @@
         <w:jc w:val="both"/>
       </w:pPr>
       <w:r>
-        <w:t xml:space="preserve">Quando l’utente crea una nuova utenza, viene generata una </w:t>
-      </w:r>
-      <w:proofErr w:type="spellStart"/>
-      <w:r>
-        <w:t>tupla</w:t>
-      </w:r>
-      <w:proofErr w:type="spellEnd"/>
-      <w:r>
-        <w:t xml:space="preserve"> nel DB contenente i dati forniti durante la registrazione; le password vengono criptate in modo da non essere lasciate in chiaro e per </w:t>
+        <w:t xml:space="preserve">Quando l’utente crea una nuova utenza, viene generata una tupla nel DB contenente i dati forniti durante la registrazione; le password vengono criptate in modo da non essere lasciate in chiaro e per </w:t>
       </w:r>
       <w:r>
         <w:lastRenderedPageBreak/>
@@ -608,15 +470,7 @@
         <w:t xml:space="preserve"> In questa maniera viene </w:t>
       </w:r>
       <w:r>
-        <w:t xml:space="preserve">generato un Token che sarà indissolubilmente legato a queste informazioni, così da impedire tentativi di manomissione dei cookie e quindi delle chiamate ai servizi: infatti, alcuni </w:t>
-      </w:r>
-      <w:proofErr w:type="spellStart"/>
-      <w:r>
-        <w:t>endpoint</w:t>
-      </w:r>
-      <w:proofErr w:type="spellEnd"/>
-      <w:r>
-        <w:t xml:space="preserve"> (in particolare quelli che andranno a scrivere sul DB) necessitano della validazione del Token che verrà passato durante la chiamata; se la decriptazione non andasse a buon fine, la chiamata al servizio termina e viene restituito al client un messaggio di errore di autenticazione. In tal modo si può impedire che una persona esterna possa causare danni ad altri utenti.</w:t>
+        <w:t>generato un Token che sarà indissolubilmente legato a queste informazioni, così da impedire tentativi di manomissione dei cookie e quindi delle chiamate ai servizi: infatti, alcuni endpoint (in particolare quelli che andranno a scrivere sul DB) necessitano della validazione del Token che verrà passato durante la chiamata; se la decriptazione non andasse a buon fine, la chiamata al servizio termina e viene restituito al client un messaggio di errore di autenticazione. In tal modo si può impedire che una persona esterna possa causare danni ad altri utenti.</w:t>
       </w:r>
     </w:p>
     <w:p>
@@ -633,6 +487,7 @@
       <w:r>
         <w:rPr>
           <w:noProof/>
+          <w:lang w:eastAsia="it-IT"/>
         </w:rPr>
         <w:drawing>
           <wp:inline distT="0" distB="0" distL="0" distR="0" wp14:anchorId="3007949D" wp14:editId="033CFDB6">
@@ -708,80 +563,13 @@
         <w:jc w:val="both"/>
       </w:pPr>
       <w:r>
-        <w:t xml:space="preserve">Essendo una SPA (Single Page Application), esisterà </w:t>
-      </w:r>
-      <w:r>
-        <w:t xml:space="preserve">una singola pagina (index.html). All’interno di questa pagina è presente un </w:t>
-      </w:r>
-      <w:proofErr w:type="spellStart"/>
-      <w:r>
-        <w:t>tag</w:t>
-      </w:r>
-      <w:proofErr w:type="spellEnd"/>
-      <w:r>
-        <w:t xml:space="preserve"> particolare, cioè &lt;</w:t>
-      </w:r>
-      <w:proofErr w:type="spellStart"/>
-      <w:r>
-        <w:t>app</w:t>
-      </w:r>
-      <w:proofErr w:type="spellEnd"/>
-      <w:r>
-        <w:t xml:space="preserve">-root&gt;. Questo </w:t>
-      </w:r>
-      <w:proofErr w:type="spellStart"/>
-      <w:r>
-        <w:t>tag</w:t>
-      </w:r>
-      <w:proofErr w:type="spellEnd"/>
-      <w:r>
-        <w:t xml:space="preserve"> corrisponde al componente di “root”, una sorta di Master Page che conterrà tutte le </w:t>
-      </w:r>
-      <w:proofErr w:type="spellStart"/>
-      <w:r>
-        <w:t>View</w:t>
-      </w:r>
-      <w:proofErr w:type="spellEnd"/>
-      <w:r>
-        <w:t xml:space="preserve"> del sito. La navigazione tra le pagine è dunque fittizia: quando si inserisce un certo URL nella barra degli indirizzi, </w:t>
-      </w:r>
-      <w:proofErr w:type="spellStart"/>
-      <w:r>
-        <w:t>Angular</w:t>
-      </w:r>
-      <w:proofErr w:type="spellEnd"/>
-      <w:r>
-        <w:t xml:space="preserve"> verificherà all’interno della </w:t>
-      </w:r>
-      <w:proofErr w:type="spellStart"/>
-      <w:r>
-        <w:t>sitemap</w:t>
-      </w:r>
-      <w:proofErr w:type="spellEnd"/>
-      <w:r>
-        <w:t xml:space="preserve"> (o mappa del sito) se quell’URL è presente o meno, e nel caso lo sia procederà a presentare il componente associato all’indirizzo. Se invece l’URL non fosse presente, è </w:t>
-      </w:r>
-      <w:proofErr w:type="spellStart"/>
-      <w:r>
-        <w:t>stato</w:t>
-      </w:r>
-      <w:proofErr w:type="spellEnd"/>
-      <w:r>
-        <w:t xml:space="preserve"> predisposta un</w:t>
+        <w:t>Essendo una SPA (Single Page Application), esisterà una singola pagina (index.html). All’interno di questa pagina è presente un tag particolare, cioè &lt;app-root&gt;. Questo tag corrisponde al componente di “root”, una sorta di Master Page che conterrà tutte le View del sito. La navigazione tra le pagine è dunque fittizia: quando si inserisce un certo URL nella barra degli indirizzi, Angular verificherà all’interno della sitemap (o mappa del sito) se quell’URL è presente o meno, e nel caso lo sia procederà a presentare il componente associato all’indirizzo. Se invece l’URL non fosse presente, è stato predisposta un</w:t>
       </w:r>
       <w:r>
         <w:t xml:space="preserve"> componente </w:t>
       </w:r>
       <w:r>
-        <w:t xml:space="preserve">di </w:t>
-      </w:r>
-      <w:proofErr w:type="spellStart"/>
-      <w:r>
-        <w:t>reindirizzamento</w:t>
-      </w:r>
-      <w:proofErr w:type="spellEnd"/>
-      <w:r>
-        <w:t xml:space="preserve"> con la dicitura “Pagina non trovata”, che procederà a reindirizzare l’utente alla homepage.</w:t>
+        <w:t>di reindirizzamento con la dicitura “Pagina non trovata”, che procederà a reindirizzare l’utente alla homepage.</w:t>
       </w:r>
     </w:p>
     <w:p>
@@ -806,54 +594,78 @@
         <w:rPr>
           <w:b/>
         </w:rPr>
-        <w:t xml:space="preserve">Sistema di </w:t>
-      </w:r>
-      <w:proofErr w:type="spellStart"/>
-      <w:r>
-        <w:rPr>
-          <w:b/>
-        </w:rPr>
-        <w:t>logging</w:t>
-      </w:r>
-      <w:proofErr w:type="spellEnd"/>
-    </w:p>
-    <w:p>
-      <w:pPr>
-        <w:pStyle w:val="Paragrafoelenco"/>
-        <w:jc w:val="both"/>
-      </w:pPr>
-    </w:p>
-    <w:p>
-      <w:pPr>
-        <w:pStyle w:val="Paragrafoelenco"/>
-        <w:jc w:val="both"/>
-      </w:pPr>
-      <w:proofErr w:type="gramStart"/>
-      <w:r>
-        <w:t>E’</w:t>
-      </w:r>
-      <w:proofErr w:type="gramEnd"/>
-      <w:r>
-        <w:t xml:space="preserve"> stato creato un sistema di </w:t>
-      </w:r>
-      <w:proofErr w:type="spellStart"/>
-      <w:r>
-        <w:t>logging</w:t>
-      </w:r>
-      <w:proofErr w:type="spellEnd"/>
-      <w:r>
-        <w:t xml:space="preserve"> che permette di tracciare le operazioni eseguite da</w:t>
-      </w:r>
-      <w:r>
-        <w:t>i servizi PHP. Verrà creato ogni giorno (eventualmente da suddividere ulteriormente) un file di log che scriverà operazioni eseguite ed eventuali eccezioni. Ogni singola chiamata al servizio verrà dotata di un ID di correlazione (</w:t>
-      </w:r>
-      <w:proofErr w:type="spellStart"/>
-      <w:r>
-        <w:t>CorrelationID</w:t>
-      </w:r>
-      <w:proofErr w:type="spellEnd"/>
-      <w:r>
-        <w:t>) che permetterà di seguire tutte le operazioni di quella richiesta</w:t>
+        <w:t>Sistema di messaggistica</w:t>
+      </w:r>
+    </w:p>
+    <w:p>
+      <w:pPr>
+        <w:pStyle w:val="Paragrafoelenco"/>
+        <w:jc w:val="both"/>
+        <w:rPr>
+          <w:b/>
+        </w:rPr>
+      </w:pPr>
+    </w:p>
+    <w:p>
+      <w:pPr>
+        <w:pStyle w:val="Paragrafoelenco"/>
+        <w:jc w:val="both"/>
+      </w:pPr>
+      <w:r>
+        <w:t>La modalità di comunicazione tra utenti è gestita in maniera similare ad una “chat”. Nel componente relativo è presente una lista di conversazioni avviate con altri utenti: cliccando su una di queste conversazioni, viene effettuata una chiamata API che recupera tutti i messaggi relativi a quella conversazione: allo stesso tempo, viene scatenato un evento che in maniera ciclica interrogherà il DB alla ricerca di nuovi messaggi da parte della persona con la quale si sta comunicando. Questo evento termina quando si cambia conversazione o quando si esce dal componente di messaggistica, per evit</w:t>
+      </w:r>
+      <w:r>
+        <w:t>are di sovraccaricare il server.</w:t>
+      </w:r>
+      <w:r>
+        <w:t xml:space="preserve"> Da notare che tutti i messaggi non sono criptati, di conseguenza è bene ricordare agli utenti di non fornire informazioni riservate quando si sta effettuando una conversazione con altri utenti.</w:t>
+      </w:r>
+    </w:p>
+    <w:p>
+      <w:pPr>
+        <w:pStyle w:val="Paragrafoelenco"/>
+        <w:jc w:val="both"/>
+      </w:pPr>
+    </w:p>
+    <w:p>
+      <w:pPr>
+        <w:pStyle w:val="Paragrafoelenco"/>
+        <w:numPr>
+          <w:ilvl w:val="0"/>
+          <w:numId w:val="1"/>
+        </w:numPr>
+        <w:jc w:val="both"/>
+        <w:rPr>
+          <w:b/>
+        </w:rPr>
+      </w:pPr>
+      <w:r>
+        <w:rPr>
+          <w:b/>
+        </w:rPr>
+        <w:t>Sistema di logging</w:t>
+      </w:r>
+    </w:p>
+    <w:p>
+      <w:pPr>
+        <w:pStyle w:val="Paragrafoelenco"/>
+        <w:jc w:val="both"/>
+      </w:pPr>
+    </w:p>
+    <w:p>
+      <w:pPr>
+        <w:pStyle w:val="Paragrafoelenco"/>
+        <w:jc w:val="both"/>
+      </w:pPr>
+      <w:r>
+        <w:t>E’ stato creato un sistema di logging che permette di tracciare le operazioni eseguite da</w:t>
+      </w:r>
+      <w:r>
+        <w:t xml:space="preserve">i servizi PHP. Verrà creato ogni giorno (eventualmente da suddividere ulteriormente) un file di log che scriverà </w:t>
+      </w:r>
+      <w:r>
+        <w:lastRenderedPageBreak/>
+        <w:t>operazioni eseguite ed eventuali eccezioni. Ogni singola chiamata al servizio verrà dotata di un ID di correlazione (CorrelationID) che permetterà di seguire tutte le operazioni di quella richiesta</w:t>
       </w:r>
       <w:r>
         <w:t xml:space="preserve"> sul log</w:t>
@@ -914,89 +726,113 @@
         <w:t>i</w:t>
       </w:r>
       <w:r>
-        <w:t xml:space="preserve"> componenti </w:t>
-      </w:r>
-      <w:proofErr w:type="spellStart"/>
-      <w:r>
-        <w:t>Angular</w:t>
-      </w:r>
-      <w:proofErr w:type="spellEnd"/>
+        <w:t xml:space="preserve"> componenti Angular </w:t>
+      </w:r>
+      <w:r>
+        <w:t>(</w:t>
+      </w:r>
+      <w:r>
+        <w:t>Controller, Model e View</w:t>
+      </w:r>
+      <w:r>
+        <w:t xml:space="preserve">) </w:t>
+      </w:r>
+      <w:r>
+        <w:t>e degli script PHP:</w:t>
+      </w:r>
+    </w:p>
+    <w:p>
+      <w:pPr>
+        <w:pStyle w:val="Paragrafoelenco"/>
+        <w:jc w:val="both"/>
+      </w:pPr>
+    </w:p>
+    <w:p>
+      <w:pPr>
+        <w:pStyle w:val="Paragrafoelenco"/>
+        <w:jc w:val="both"/>
+        <w:rPr>
+          <w:i/>
+          <w:u w:val="single"/>
+        </w:rPr>
+      </w:pPr>
+      <w:r>
+        <w:rPr>
+          <w:i/>
+          <w:u w:val="single"/>
+        </w:rPr>
+        <w:t>Componenti Angular</w:t>
+      </w:r>
+      <w:r>
+        <w:rPr>
+          <w:i/>
+          <w:u w:val="single"/>
+        </w:rPr>
+        <w:t xml:space="preserve">: </w:t>
+      </w:r>
+      <w:r>
+        <w:rPr>
+          <w:i/>
+          <w:u w:val="single"/>
+        </w:rPr>
+        <w:t>Model</w:t>
+      </w:r>
+    </w:p>
+    <w:p>
+      <w:pPr>
+        <w:pStyle w:val="Paragrafoelenco"/>
+        <w:jc w:val="both"/>
+        <w:rPr>
+          <w:i/>
+          <w:u w:val="single"/>
+        </w:rPr>
+      </w:pPr>
+    </w:p>
+    <w:p>
+      <w:pPr>
+        <w:pStyle w:val="Paragrafoelenco"/>
+        <w:numPr>
+          <w:ilvl w:val="0"/>
+          <w:numId w:val="2"/>
+        </w:numPr>
+        <w:jc w:val="both"/>
+      </w:pPr>
+      <w:r>
+        <w:rPr>
+          <w:u w:val="single"/>
+        </w:rPr>
+        <w:t>api.service.ts</w:t>
+      </w:r>
+      <w:r>
+        <w:t xml:space="preserve">: </w:t>
+      </w:r>
+      <w:r>
+        <w:t xml:space="preserve">contiene la maggior parte delle chiamate API sotto forma di metodi </w:t>
+      </w:r>
+      <w:r>
+        <w:t>proxy</w:t>
+      </w:r>
+      <w:r>
+        <w:t xml:space="preserve"> ad astrazione maggiore,</w:t>
+      </w:r>
       <w:r>
         <w:t xml:space="preserve"> </w:t>
       </w:r>
       <w:r>
-        <w:t>(</w:t>
-      </w:r>
-      <w:r>
-        <w:t xml:space="preserve">Controller, Model e </w:t>
-      </w:r>
-      <w:proofErr w:type="spellStart"/>
-      <w:r>
-        <w:t>View</w:t>
-      </w:r>
-      <w:proofErr w:type="spellEnd"/>
-      <w:r>
-        <w:t xml:space="preserve">) </w:t>
-      </w:r>
-      <w:r>
-        <w:t>e degli script PHP:</w:t>
-      </w:r>
-    </w:p>
-    <w:p>
-      <w:pPr>
-        <w:pStyle w:val="Paragrafoelenco"/>
-        <w:jc w:val="both"/>
-      </w:pPr>
-    </w:p>
-    <w:p>
-      <w:pPr>
-        <w:pStyle w:val="Paragrafoelenco"/>
-        <w:jc w:val="both"/>
-        <w:rPr>
-          <w:i/>
-          <w:u w:val="single"/>
-        </w:rPr>
-      </w:pPr>
-      <w:r>
-        <w:rPr>
-          <w:i/>
-          <w:u w:val="single"/>
-        </w:rPr>
-        <w:t xml:space="preserve">Componenti </w:t>
-      </w:r>
-      <w:proofErr w:type="spellStart"/>
-      <w:r>
-        <w:rPr>
-          <w:i/>
-          <w:u w:val="single"/>
-        </w:rPr>
-        <w:t>Angular</w:t>
-      </w:r>
-      <w:proofErr w:type="spellEnd"/>
-      <w:r>
-        <w:rPr>
-          <w:i/>
-          <w:u w:val="single"/>
-        </w:rPr>
-        <w:t xml:space="preserve">: </w:t>
-      </w:r>
-      <w:r>
-        <w:rPr>
-          <w:i/>
-          <w:u w:val="single"/>
-        </w:rPr>
-        <w:t>Model</w:t>
-      </w:r>
-    </w:p>
-    <w:p>
-      <w:pPr>
-        <w:pStyle w:val="Paragrafoelenco"/>
-        <w:jc w:val="both"/>
-        <w:rPr>
-          <w:i/>
-          <w:u w:val="single"/>
-        </w:rPr>
-      </w:pPr>
+        <w:t>utilizzabili da</w:t>
+      </w:r>
+      <w:r>
+        <w:t>i</w:t>
+      </w:r>
+      <w:r>
+        <w:t xml:space="preserve"> Controller</w:t>
+      </w:r>
+      <w:r>
+        <w:t xml:space="preserve"> ed eventualmente da altri Model</w:t>
+      </w:r>
+      <w:r>
+        <w:t>; gli endpoint e le azioni sono prestabilite, le uniche variabili sono gli argomenti passati durante l’utilizzo dei metodi stessi. Ogni chiamata restituisce un oggetto di tipo Observable che può essere utilizzato tramite effettuando il subscribe.</w:t>
+      </w:r>
     </w:p>
     <w:p>
       <w:pPr>
@@ -1007,76 +843,14 @@
         </w:numPr>
         <w:jc w:val="both"/>
       </w:pPr>
-      <w:proofErr w:type="spellStart"/>
-      <w:proofErr w:type="gramStart"/>
-      <w:r>
-        <w:rPr>
-          <w:u w:val="single"/>
-        </w:rPr>
-        <w:lastRenderedPageBreak/>
-        <w:t>api.service</w:t>
-      </w:r>
-      <w:proofErr w:type="gramEnd"/>
-      <w:r>
-        <w:rPr>
-          <w:u w:val="single"/>
-        </w:rPr>
-        <w:t>.ts</w:t>
-      </w:r>
-      <w:proofErr w:type="spellEnd"/>
-      <w:r>
-        <w:t xml:space="preserve">: </w:t>
-      </w:r>
-      <w:r>
-        <w:t xml:space="preserve">contiene la maggior parte delle chiamate API sotto forma di metodi </w:t>
-      </w:r>
-      <w:r>
-        <w:t>proxy</w:t>
-      </w:r>
-      <w:r>
-        <w:t xml:space="preserve"> ad astrazione maggiore,</w:t>
-      </w:r>
-      <w:r>
-        <w:t xml:space="preserve"> </w:t>
-      </w:r>
-      <w:r>
-        <w:t>utilizzabili da</w:t>
-      </w:r>
-      <w:r>
-        <w:t>i</w:t>
-      </w:r>
-      <w:r>
-        <w:t xml:space="preserve"> Controller</w:t>
-      </w:r>
-      <w:r>
-        <w:t xml:space="preserve"> ed eventualmente da altri Model</w:t>
-      </w:r>
-      <w:r>
-        <w:t xml:space="preserve">; gli </w:t>
-      </w:r>
-      <w:proofErr w:type="spellStart"/>
-      <w:r>
-        <w:t>endpoint</w:t>
-      </w:r>
-      <w:proofErr w:type="spellEnd"/>
-      <w:r>
-        <w:t xml:space="preserve"> e le azioni sono prestabilite, le uniche variabili sono gli argomenti passati durante l’utilizzo dei metodi stessi. Ogni chiamata restituisce un oggetto di tipo </w:t>
-      </w:r>
-      <w:proofErr w:type="spellStart"/>
-      <w:r>
-        <w:t>Observable</w:t>
-      </w:r>
-      <w:proofErr w:type="spellEnd"/>
-      <w:r>
-        <w:t xml:space="preserve"> che può essere utilizzato tramite effettuando il </w:t>
-      </w:r>
-      <w:proofErr w:type="spellStart"/>
-      <w:r>
-        <w:t>subscribe</w:t>
-      </w:r>
-      <w:proofErr w:type="spellEnd"/>
-      <w:r>
-        <w:t>.</w:t>
+      <w:r>
+        <w:rPr>
+          <w:u w:val="single"/>
+        </w:rPr>
+        <w:t>constants.service.ts</w:t>
+      </w:r>
+      <w:r>
+        <w:t>: contiene costanti che possono essere riutilizzate in tutto il progetto.</w:t>
       </w:r>
     </w:p>
     <w:p>
@@ -1088,24 +862,17 @@
         </w:numPr>
         <w:jc w:val="both"/>
       </w:pPr>
-      <w:proofErr w:type="spellStart"/>
-      <w:proofErr w:type="gramStart"/>
-      <w:r>
-        <w:rPr>
-          <w:u w:val="single"/>
-        </w:rPr>
-        <w:t>constants.service</w:t>
-      </w:r>
-      <w:proofErr w:type="gramEnd"/>
-      <w:r>
-        <w:rPr>
-          <w:u w:val="single"/>
-        </w:rPr>
-        <w:t>.ts</w:t>
-      </w:r>
-      <w:proofErr w:type="spellEnd"/>
-      <w:r>
-        <w:t>: contiene costanti che possono essere riutilizzate in tutto il progetto.</w:t>
+      <w:r>
+        <w:rPr>
+          <w:u w:val="single"/>
+        </w:rPr>
+        <w:t>cookies.ts</w:t>
+      </w:r>
+      <w:r>
+        <w:t>: contiene tutti i metodi che permettono di maneggiare il o i cookie necessari al funzionamento del sito. Come default, il cookie d</w:t>
+      </w:r>
+      <w:r>
+        <w:t>ella sessione viene codificato in base 64 prima di essere salvato sulla macchina dell’utente; inoltre, ogni chiamata API effettua il refresh del cookie della sessione.</w:t>
       </w:r>
     </w:p>
     <w:p>
@@ -1117,27 +884,23 @@
         </w:numPr>
         <w:jc w:val="both"/>
       </w:pPr>
-      <w:proofErr w:type="spellStart"/>
-      <w:r>
-        <w:rPr>
-          <w:u w:val="single"/>
-        </w:rPr>
-        <w:t>cookies.ts</w:t>
-      </w:r>
-      <w:proofErr w:type="spellEnd"/>
-      <w:r>
-        <w:t>: contiene tutti i metodi che permettono di maneggiare il o i cookie necessari al funzionamento del sito. Come default, il cookie d</w:t>
-      </w:r>
-      <w:r>
-        <w:t xml:space="preserve">ella sessione viene codificato in base 64 prima di essere salvato sulla macchina dell’utente; inoltre, ogni chiamata API effettua il </w:t>
-      </w:r>
-      <w:proofErr w:type="spellStart"/>
-      <w:r>
-        <w:t>refresh</w:t>
-      </w:r>
-      <w:proofErr w:type="spellEnd"/>
-      <w:r>
-        <w:t xml:space="preserve"> del cookie della sessione.</w:t>
+      <w:r>
+        <w:rPr>
+          <w:u w:val="single"/>
+        </w:rPr>
+        <w:t>httpService.ts</w:t>
+      </w:r>
+      <w:r>
+        <w:t>: contiene i metod</w:t>
+      </w:r>
+      <w:r>
+        <w:t xml:space="preserve">i ad astrazione </w:t>
+      </w:r>
+      <w:r>
+        <w:t>più bassa</w:t>
+      </w:r>
+      <w:r>
+        <w:t xml:space="preserve"> per effettuare le chiamate API. Poiché non viene utilizzata la funzione ajax di jQuery per effettuare le chiamate XmlHttpRequest, è stato necessario replicare la conversione automatica in formato querystring dei dati, altrimenti il PHP non sarebbe stato in grado di interpretare le informazioni ricevute.</w:t>
       </w:r>
     </w:p>
     <w:p>
@@ -1149,57 +912,14 @@
         </w:numPr>
         <w:jc w:val="both"/>
       </w:pPr>
-      <w:proofErr w:type="spellStart"/>
-      <w:r>
-        <w:rPr>
-          <w:u w:val="single"/>
-        </w:rPr>
-        <w:t>httpService.ts</w:t>
-      </w:r>
-      <w:proofErr w:type="spellEnd"/>
-      <w:r>
-        <w:t>: contiene i metod</w:t>
-      </w:r>
-      <w:r>
-        <w:t xml:space="preserve">i ad astrazione </w:t>
-      </w:r>
-      <w:r>
-        <w:t>più bassa</w:t>
-      </w:r>
-      <w:r>
-        <w:t xml:space="preserve"> per effettuare le chiamate API. Poiché non viene utilizzata la funzione </w:t>
-      </w:r>
-      <w:proofErr w:type="spellStart"/>
-      <w:r>
-        <w:t>ajax</w:t>
-      </w:r>
-      <w:proofErr w:type="spellEnd"/>
-      <w:r>
-        <w:t xml:space="preserve"> di </w:t>
-      </w:r>
-      <w:proofErr w:type="spellStart"/>
-      <w:r>
-        <w:t>jQuery</w:t>
-      </w:r>
-      <w:proofErr w:type="spellEnd"/>
-      <w:r>
-        <w:t xml:space="preserve"> per effettuare le chiamate </w:t>
-      </w:r>
-      <w:proofErr w:type="spellStart"/>
-      <w:r>
-        <w:t>XmlHttpRequest</w:t>
-      </w:r>
-      <w:proofErr w:type="spellEnd"/>
-      <w:r>
-        <w:t xml:space="preserve">, è stato necessario replicare la conversione automatica in formato </w:t>
-      </w:r>
-      <w:proofErr w:type="spellStart"/>
-      <w:r>
-        <w:t>querystring</w:t>
-      </w:r>
-      <w:proofErr w:type="spellEnd"/>
-      <w:r>
-        <w:t xml:space="preserve"> dei dati, altrimenti il PHP non sarebbe stato in grado di interpretare le informazioni ricevute.</w:t>
+      <w:r>
+        <w:rPr>
+          <w:u w:val="single"/>
+        </w:rPr>
+        <w:t>models.ts</w:t>
+      </w:r>
+      <w:r>
+        <w:t>: contiene la struttura (classi) di tutti gli oggetti utilizzati nel progetto.</w:t>
       </w:r>
     </w:p>
     <w:p>
@@ -1211,16 +931,17 @@
         </w:numPr>
         <w:jc w:val="both"/>
       </w:pPr>
-      <w:proofErr w:type="spellStart"/>
-      <w:r>
-        <w:rPr>
-          <w:u w:val="single"/>
-        </w:rPr>
-        <w:t>models.ts</w:t>
-      </w:r>
-      <w:proofErr w:type="spellEnd"/>
-      <w:r>
-        <w:t>: contiene la struttura (classi) di tutti gli oggetti utilizzati nel progetto.</w:t>
+      <w:r>
+        <w:rPr>
+          <w:u w:val="single"/>
+        </w:rPr>
+        <w:t>shared.ts</w:t>
+      </w:r>
+      <w:r>
+        <w:t>: contiene alcuni tra i metodi più comuni e condivisi in tutto il progetto</w:t>
+      </w:r>
+      <w:r>
+        <w:t>, tra cui i metodi per effettuare le chiamate API ad astrazione intermedia, necessari per l’utilizzo corretto dei Token.</w:t>
       </w:r>
     </w:p>
     <w:p>
@@ -1232,19 +953,17 @@
         </w:numPr>
         <w:jc w:val="both"/>
       </w:pPr>
-      <w:proofErr w:type="spellStart"/>
-      <w:r>
-        <w:rPr>
-          <w:u w:val="single"/>
-        </w:rPr>
-        <w:t>shared.ts</w:t>
-      </w:r>
-      <w:proofErr w:type="spellEnd"/>
-      <w:r>
-        <w:t>: contiene alcuni tra i metodi più comuni e condivisi in tutto il progetto</w:t>
-      </w:r>
-      <w:r>
-        <w:t>, tra cui i metodi per effettuare le chiamate API ad astrazione intermedia, necessari per l’utilizzo corretto dei Token.</w:t>
+      <w:r>
+        <w:rPr>
+          <w:u w:val="single"/>
+        </w:rPr>
+        <w:t>storage.service.ts</w:t>
+      </w:r>
+      <w:r>
+        <w:t>: contiene gli oggetti riutilizzabili tra i vari componenti, evitando l’utilizzo della querystring</w:t>
+      </w:r>
+      <w:r>
+        <w:t>: quando viene istanziato un nuovo oggetto, viene istanziato come Singleton, in modo tale che sia univoco.</w:t>
       </w:r>
     </w:p>
     <w:p>
@@ -1256,59 +975,12 @@
         </w:numPr>
         <w:jc w:val="both"/>
       </w:pPr>
-      <w:proofErr w:type="spellStart"/>
-      <w:proofErr w:type="gramStart"/>
-      <w:r>
-        <w:rPr>
-          <w:u w:val="single"/>
-        </w:rPr>
-        <w:t>storage.service</w:t>
-      </w:r>
-      <w:proofErr w:type="gramEnd"/>
-      <w:r>
-        <w:rPr>
-          <w:u w:val="single"/>
-        </w:rPr>
-        <w:t>.ts</w:t>
-      </w:r>
-      <w:proofErr w:type="spellEnd"/>
-      <w:r>
-        <w:t xml:space="preserve">: contiene gli oggetti riutilizzabili tra i vari componenti, evitando l’utilizzo della </w:t>
-      </w:r>
-      <w:proofErr w:type="spellStart"/>
-      <w:r>
-        <w:t>querystring</w:t>
-      </w:r>
-      <w:proofErr w:type="spellEnd"/>
-      <w:r>
-        <w:t>: quando viene istanziato un nuovo oggetto, viene istanziato come Singleton, in modo tale che sia univoco.</w:t>
-      </w:r>
-    </w:p>
-    <w:p>
-      <w:pPr>
-        <w:pStyle w:val="Paragrafoelenco"/>
-        <w:numPr>
-          <w:ilvl w:val="0"/>
-          <w:numId w:val="2"/>
-        </w:numPr>
-        <w:jc w:val="both"/>
-      </w:pPr>
-      <w:proofErr w:type="spellStart"/>
-      <w:proofErr w:type="gramStart"/>
-      <w:r>
-        <w:rPr>
-          <w:u w:val="single"/>
-        </w:rPr>
-        <w:t>utilities.service</w:t>
-      </w:r>
-      <w:proofErr w:type="gramEnd"/>
-      <w:r>
-        <w:rPr>
-          <w:u w:val="single"/>
-        </w:rPr>
-        <w:t>.ts</w:t>
-      </w:r>
-      <w:proofErr w:type="spellEnd"/>
+      <w:r>
+        <w:rPr>
+          <w:u w:val="single"/>
+        </w:rPr>
+        <w:t>utilities.service.ts</w:t>
+      </w:r>
       <w:r>
         <w:t>: contiene alcuni metodi ausiliari per semplificare il funzionamento di alcuni componenti</w:t>
       </w:r>
@@ -1340,40 +1012,15 @@
           <w:i/>
           <w:u w:val="single"/>
         </w:rPr>
-        <w:t xml:space="preserve">Componenti </w:t>
-      </w:r>
-      <w:proofErr w:type="spellStart"/>
+        <w:t xml:space="preserve">Componenti Angular: </w:t>
+      </w:r>
       <w:r>
         <w:rPr>
           <w:i/>
           <w:u w:val="single"/>
         </w:rPr>
-        <w:t>Angular</w:t>
-      </w:r>
-      <w:proofErr w:type="spellEnd"/>
-      <w:r>
-        <w:rPr>
-          <w:i/>
-          <w:u w:val="single"/>
-        </w:rPr>
-        <w:t xml:space="preserve">: </w:t>
-      </w:r>
-      <w:r>
-        <w:rPr>
-          <w:i/>
-          <w:u w:val="single"/>
-        </w:rPr>
-        <w:t xml:space="preserve">Controller e </w:t>
-      </w:r>
-      <w:proofErr w:type="spellStart"/>
-      <w:r>
-        <w:rPr>
-          <w:i/>
-          <w:u w:val="single"/>
-        </w:rPr>
-        <w:t>View</w:t>
-      </w:r>
-      <w:proofErr w:type="spellEnd"/>
+        <w:t>Controller e View</w:t>
+      </w:r>
     </w:p>
     <w:p>
       <w:pPr>
@@ -1386,91 +1033,17 @@
       <w:r>
         <w:t xml:space="preserve">Le </w:t>
       </w:r>
-      <w:proofErr w:type="spellStart"/>
       <w:r>
         <w:t>V</w:t>
       </w:r>
       <w:r>
-        <w:t>iew</w:t>
-      </w:r>
-      <w:proofErr w:type="spellEnd"/>
-      <w:r>
-        <w:t xml:space="preserve"> in </w:t>
-      </w:r>
-      <w:proofErr w:type="spellStart"/>
-      <w:r>
-        <w:t>Angular</w:t>
-      </w:r>
-      <w:proofErr w:type="spellEnd"/>
-      <w:r>
-        <w:t xml:space="preserve"> hanno sempre l’</w:t>
-      </w:r>
-      <w:r>
-        <w:t>estensione .html, mentre i Controller hanno come estensione “</w:t>
-      </w:r>
-      <w:proofErr w:type="spellStart"/>
-      <w:r>
-        <w:t>ts</w:t>
-      </w:r>
-      <w:proofErr w:type="spellEnd"/>
-      <w:r>
-        <w:t>” (</w:t>
-      </w:r>
-      <w:proofErr w:type="spellStart"/>
-      <w:r>
-        <w:t>TypeScript</w:t>
-      </w:r>
-      <w:proofErr w:type="spellEnd"/>
-      <w:r>
-        <w:t xml:space="preserve">). </w:t>
-      </w:r>
-      <w:proofErr w:type="gramStart"/>
-      <w:r>
-        <w:t>E’</w:t>
-      </w:r>
-      <w:proofErr w:type="gramEnd"/>
-      <w:r>
-        <w:t xml:space="preserve"> inoltre possibile trovare i file “</w:t>
-      </w:r>
-      <w:proofErr w:type="spellStart"/>
-      <w:r>
-        <w:t>css</w:t>
-      </w:r>
-      <w:proofErr w:type="spellEnd"/>
-      <w:r>
-        <w:t xml:space="preserve">” che contengono il </w:t>
-      </w:r>
-      <w:proofErr w:type="spellStart"/>
-      <w:r>
-        <w:t>css</w:t>
-      </w:r>
-      <w:proofErr w:type="spellEnd"/>
-      <w:r>
-        <w:t xml:space="preserve"> utilizzato in quella singola </w:t>
-      </w:r>
-      <w:proofErr w:type="spellStart"/>
-      <w:r>
-        <w:t>view</w:t>
-      </w:r>
-      <w:proofErr w:type="spellEnd"/>
-      <w:r>
-        <w:t>.</w:t>
-      </w:r>
-      <w:r>
-        <w:t xml:space="preserve"> Poiché questi file sono legati strettamente fra di loro, nell’elenco di seguito verrà indicato per semplicità il solo nome del componente, ad eccezione di </w:t>
-      </w:r>
-      <w:proofErr w:type="spellStart"/>
-      <w:proofErr w:type="gramStart"/>
-      <w:r>
-        <w:t>app.module</w:t>
-      </w:r>
-      <w:proofErr w:type="gramEnd"/>
-      <w:r>
-        <w:t>.ts</w:t>
-      </w:r>
-      <w:proofErr w:type="spellEnd"/>
-      <w:r>
-        <w:t>, poiché esso rappresenta non un componente ma bensì un modulo.</w:t>
+        <w:t>iew in Angular hanno sempre l’</w:t>
+      </w:r>
+      <w:r>
+        <w:t>estensione .html, mentre i Controller hanno come estensione “ts” (TypeScript). E’ inoltre possibile trovare i file “css” che contengono il css utilizzato in quella singola view.</w:t>
+      </w:r>
+      <w:r>
+        <w:t xml:space="preserve"> Poiché questi file sono legati strettamente fra di loro, nell’elenco di seguito verrà indicato per semplicità il solo nome del componente, ad eccezione di app.module.ts, poiché esso rappresenta non un componente ma bensì un modulo.</w:t>
       </w:r>
     </w:p>
     <w:p>
@@ -1482,72 +1055,213 @@
         </w:numPr>
         <w:jc w:val="both"/>
       </w:pPr>
-      <w:proofErr w:type="spellStart"/>
-      <w:proofErr w:type="gramStart"/>
-      <w:r>
-        <w:rPr>
-          <w:u w:val="single"/>
-        </w:rPr>
-        <w:t>app.module</w:t>
-      </w:r>
-      <w:proofErr w:type="gramEnd"/>
-      <w:r>
-        <w:rPr>
-          <w:u w:val="single"/>
-        </w:rPr>
-        <w:t>.ts</w:t>
-      </w:r>
-      <w:proofErr w:type="spellEnd"/>
-      <w:r>
-        <w:t xml:space="preserve">: è il modulo in cui sono racchiusi tutti i Controller, le </w:t>
-      </w:r>
-      <w:proofErr w:type="spellStart"/>
-      <w:r>
-        <w:t>View</w:t>
-      </w:r>
-      <w:proofErr w:type="spellEnd"/>
-      <w:r>
-        <w:t xml:space="preserve"> e i Model. All’interno di questo file vengono effettuate tutti gli import di librerie esterne e le dichiarazioni di componenti interni al progetto. </w:t>
-      </w:r>
-      <w:proofErr w:type="gramStart"/>
-      <w:r>
-        <w:t>E’</w:t>
-      </w:r>
-      <w:proofErr w:type="gramEnd"/>
-      <w:r>
-        <w:t xml:space="preserve"> inoltre possibile trovare i provider, che servono per poter utilizzare la </w:t>
-      </w:r>
-      <w:proofErr w:type="spellStart"/>
-      <w:r>
-        <w:t>Dependency</w:t>
-      </w:r>
-      <w:proofErr w:type="spellEnd"/>
+      <w:r>
+        <w:rPr>
+          <w:u w:val="single"/>
+        </w:rPr>
+        <w:t>app.module.ts</w:t>
+      </w:r>
+      <w:r>
+        <w:t xml:space="preserve">: è il modulo in cui sono racchiusi tutti i Controller, le View e i Model. All’interno di questo file vengono effettuate tutti gli import di librerie esterne e le dichiarazioni di componenti interni al progetto. E’ inoltre possibile trovare i provider, che servono per poter utilizzare la Dependency Injection, cioè permettono ai vari costruttori dei componenti di riconoscere quale oggetto devono istanziare quando richiamati. Possiamo infine trovare la </w:t>
+      </w:r>
+      <w:r>
+        <w:lastRenderedPageBreak/>
+        <w:t>“sitemap” o “mappa del sito”, cioè una sorta di dizionario chiave valore che permette al Router di Angular di richiamare un certo componente anziché un altro quando si naviga verso una URL.</w:t>
+      </w:r>
+    </w:p>
+    <w:p>
+      <w:pPr>
+        <w:pStyle w:val="Paragrafoelenco"/>
+        <w:numPr>
+          <w:ilvl w:val="0"/>
+          <w:numId w:val="2"/>
+        </w:numPr>
+        <w:jc w:val="both"/>
+      </w:pPr>
+      <w:r>
+        <w:rPr>
+          <w:u w:val="single"/>
+        </w:rPr>
+        <w:t>app.component</w:t>
+      </w:r>
+      <w:r>
+        <w:t xml:space="preserve">: </w:t>
+      </w:r>
+      <w:r>
+        <w:t>è il componente principale de</w:t>
+      </w:r>
+      <w:r>
+        <w:t>lla web application</w:t>
+      </w:r>
+      <w:r>
+        <w:t>, che viene inizializzato sempre. Nel suo costruttore vengono inizializzate, tramite Dependency Injection, tutte le classi con i metodi che vengono utilizzati e condivisi dai i componenti figli: questi ultimi vengono “chiamati” navigando il sito tramite il Router, che li inserisce all’interno del “router-outlet”.</w:t>
+      </w:r>
+      <w:r>
+        <w:t xml:space="preserve"> Se dunque da un sub componente si volessero richiamare i Singleton, sarà necessario utilizzare le classi istanziate da app.component.</w:t>
+      </w:r>
+    </w:p>
+    <w:p>
+      <w:pPr>
+        <w:pStyle w:val="Paragrafoelenco"/>
+        <w:numPr>
+          <w:ilvl w:val="0"/>
+          <w:numId w:val="2"/>
+        </w:numPr>
+        <w:jc w:val="both"/>
+      </w:pPr>
+      <w:r>
+        <w:rPr>
+          <w:u w:val="single"/>
+        </w:rPr>
+        <w:t>body.component</w:t>
+      </w:r>
+      <w:r>
+        <w:t>: rappresenta la home page, e contiene un primo form di ricerca dei Passaggi.</w:t>
+      </w:r>
+    </w:p>
+    <w:p>
+      <w:pPr>
+        <w:pStyle w:val="Paragrafoelenco"/>
+        <w:numPr>
+          <w:ilvl w:val="0"/>
+          <w:numId w:val="2"/>
+        </w:numPr>
+        <w:jc w:val="both"/>
+      </w:pPr>
+      <w:r>
+        <w:rPr>
+          <w:u w:val="single"/>
+        </w:rPr>
+        <w:t>footer.component</w:t>
+      </w:r>
+      <w:r>
+        <w:t>: rappresenta il footer del sito, e contiene link ad eventuali pagine Facebook, Twitter ed altri social.</w:t>
+      </w:r>
+    </w:p>
+    <w:p>
+      <w:pPr>
+        <w:pStyle w:val="Paragrafoelenco"/>
+        <w:numPr>
+          <w:ilvl w:val="0"/>
+          <w:numId w:val="2"/>
+        </w:numPr>
+        <w:jc w:val="both"/>
+      </w:pPr>
+      <w:r>
+        <w:rPr>
+          <w:u w:val="single"/>
+        </w:rPr>
+        <w:t>header</w:t>
+      </w:r>
+      <w:r>
+        <w:rPr>
+          <w:u w:val="single"/>
+        </w:rPr>
+        <w:t>.components</w:t>
+      </w:r>
+      <w:r>
+        <w:t xml:space="preserve">: contiene il menù superiore del sito, dove sono presenti il pulsante per mostrare il meù laterale, quello per tornare alla home page e </w:t>
+      </w:r>
+      <w:r>
+        <w:t>il form di login e iscrizione.</w:t>
+      </w:r>
+    </w:p>
+    <w:p>
+      <w:pPr>
+        <w:pStyle w:val="Paragrafoelenco"/>
+        <w:numPr>
+          <w:ilvl w:val="0"/>
+          <w:numId w:val="2"/>
+        </w:numPr>
+        <w:jc w:val="both"/>
+      </w:pPr>
+      <w:r>
+        <w:rPr>
+          <w:u w:val="single"/>
+        </w:rPr>
+        <w:t>pagenotfound.component</w:t>
+      </w:r>
+      <w:r>
+        <w:t>: rappresenta la view che viene mostrata quando l’utente inserisce un URL che non trova corrispondenza nella sitemap nell’app.module. Dopo due secondi, reindirizza alla homepage.</w:t>
+      </w:r>
+    </w:p>
+    <w:p>
+      <w:pPr>
+        <w:pStyle w:val="Paragrafoelenco"/>
+        <w:numPr>
+          <w:ilvl w:val="0"/>
+          <w:numId w:val="2"/>
+        </w:numPr>
+        <w:jc w:val="both"/>
+      </w:pPr>
+      <w:r>
+        <w:rPr>
+          <w:u w:val="single"/>
+        </w:rPr>
+        <w:t>sidebar</w:t>
+      </w:r>
+      <w:r>
+        <w:rPr>
+          <w:u w:val="single"/>
+        </w:rPr>
+        <w:t>.component</w:t>
+      </w:r>
+      <w:r>
+        <w:t xml:space="preserve">: contiene la barra laterale del sito: attraverso di essa si possono raggiungere i componenti che rappresentano le funzionalità principali dell’applicazione. Se l’utente è loggato, sono presenti </w:t>
+      </w:r>
+      <w:r>
+        <w:t>anche le voci</w:t>
+      </w:r>
+      <w:r>
+        <w:t xml:space="preserve"> che servono a raggiungere le funzioni legate alla gestione della propria utenza.</w:t>
+      </w:r>
+    </w:p>
+    <w:p>
+      <w:pPr>
+        <w:pStyle w:val="Paragrafoelenco"/>
+        <w:numPr>
+          <w:ilvl w:val="0"/>
+          <w:numId w:val="2"/>
+        </w:numPr>
+        <w:jc w:val="both"/>
+      </w:pPr>
+      <w:r>
+        <w:t>adminpanel.component: contiene le statistiche del sito, tra cui quali sono i percorsi più comuni e i prezzi medi relativi.</w:t>
+      </w:r>
+    </w:p>
+    <w:p>
+      <w:pPr>
+        <w:pStyle w:val="Paragrafoelenco"/>
+        <w:numPr>
+          <w:ilvl w:val="0"/>
+          <w:numId w:val="2"/>
+        </w:numPr>
+        <w:jc w:val="both"/>
+      </w:pPr>
+      <w:r>
+        <w:t>dashboard.component: componente di riepilogo dei dettagli principali dell’utente, serve ad altri user per visualizzare le informazioni sull’eventuale Conducente o Passeggero.</w:t>
+      </w:r>
+    </w:p>
+    <w:p>
+      <w:pPr>
+        <w:pStyle w:val="Paragrafoelenco"/>
+        <w:numPr>
+          <w:ilvl w:val="0"/>
+          <w:numId w:val="2"/>
+        </w:numPr>
+        <w:jc w:val="both"/>
+      </w:pPr>
+      <w:r>
+        <w:t>messages.component:</w:t>
+      </w:r>
       <w:r>
         <w:t xml:space="preserve"> </w:t>
       </w:r>
-      <w:proofErr w:type="spellStart"/>
-      <w:r>
-        <w:t>Injection</w:t>
-      </w:r>
-      <w:proofErr w:type="spellEnd"/>
-      <w:r>
-        <w:t>, cioè permettono ai vari costruttori dei componenti di riconoscere quale oggetto devono istanziare quando richiamati. Possiamo infine trovare la “</w:t>
-      </w:r>
-      <w:proofErr w:type="spellStart"/>
-      <w:r>
-        <w:t>sitemap</w:t>
-      </w:r>
-      <w:proofErr w:type="spellEnd"/>
-      <w:r>
-        <w:t xml:space="preserve">” o “mappa del sito”, cioè una sorta di dizionario chiave valore che permette al Router di </w:t>
-      </w:r>
-      <w:proofErr w:type="spellStart"/>
-      <w:r>
-        <w:t>Angular</w:t>
-      </w:r>
-      <w:proofErr w:type="spellEnd"/>
-      <w:r>
-        <w:t xml:space="preserve"> di richiamare un certo componente anziché un altro quando si naviga verso una URL.</w:t>
+      <w:r>
+        <w:t xml:space="preserve">rappresenta il metodo di comunicazioni tra utenti, </w:t>
+      </w:r>
+      <w:r>
+        <w:t>contiene una lista di conversazioni che riportano, ognuna, ad una lista di messaggi corrispondenti. Se si vuole mandare messaggi ad un Passeggero o ad un Conducente con il quale non si ha mai parlato, il componente predispone una nuova conversazione e un nuovo messaggio, che vengono salvati sul DB unicamente quando si preme “invio” o il pulsante di invio del messaggio. Il sistema di verifica di nuovi messaggi è attivo unicamente per la conversazione che è stata selezionata.</w:t>
       </w:r>
     </w:p>
     <w:p>
@@ -1559,248 +1273,8 @@
         </w:numPr>
         <w:jc w:val="both"/>
       </w:pPr>
-      <w:proofErr w:type="spellStart"/>
-      <w:proofErr w:type="gramStart"/>
-      <w:r>
-        <w:rPr>
-          <w:u w:val="single"/>
-        </w:rPr>
-        <w:t>app.component</w:t>
-      </w:r>
-      <w:proofErr w:type="spellEnd"/>
-      <w:proofErr w:type="gramEnd"/>
-      <w:r>
-        <w:t xml:space="preserve">: </w:t>
-      </w:r>
-      <w:r>
-        <w:t>è il componente principale de</w:t>
-      </w:r>
-      <w:r>
-        <w:t xml:space="preserve">lla web </w:t>
-      </w:r>
-      <w:proofErr w:type="spellStart"/>
-      <w:r>
-        <w:t>application</w:t>
-      </w:r>
-      <w:proofErr w:type="spellEnd"/>
-      <w:r>
-        <w:t xml:space="preserve">, che viene inizializzato sempre. Nel suo costruttore vengono inizializzate, tramite </w:t>
-      </w:r>
-      <w:proofErr w:type="spellStart"/>
-      <w:r>
-        <w:t>Dependency</w:t>
-      </w:r>
-      <w:proofErr w:type="spellEnd"/>
-      <w:r>
-        <w:t xml:space="preserve"> </w:t>
-      </w:r>
-      <w:proofErr w:type="spellStart"/>
-      <w:r>
-        <w:t>Injection</w:t>
-      </w:r>
-      <w:proofErr w:type="spellEnd"/>
-      <w:r>
-        <w:t>, tutte le classi con i metodi che vengono utilizzati e condivisi dai i componenti figli: questi ultimi vengono “chiamati” navigando il sito tramite il Router, che li inserisce all’interno del “router-outlet”.</w:t>
-      </w:r>
-      <w:r>
-        <w:t xml:space="preserve"> Se dunque da un sub componente si volessero richiamare i Singleton, sarà necessario utilizzare le classi istanziate da </w:t>
-      </w:r>
-      <w:proofErr w:type="spellStart"/>
-      <w:proofErr w:type="gramStart"/>
-      <w:r>
-        <w:t>app.component</w:t>
-      </w:r>
-      <w:proofErr w:type="spellEnd"/>
-      <w:proofErr w:type="gramEnd"/>
-      <w:r>
-        <w:t>.</w:t>
-      </w:r>
-    </w:p>
-    <w:p>
-      <w:pPr>
-        <w:pStyle w:val="Paragrafoelenco"/>
-        <w:numPr>
-          <w:ilvl w:val="0"/>
-          <w:numId w:val="2"/>
-        </w:numPr>
-        <w:jc w:val="both"/>
-      </w:pPr>
-      <w:proofErr w:type="spellStart"/>
-      <w:proofErr w:type="gramStart"/>
-      <w:r>
-        <w:rPr>
-          <w:u w:val="single"/>
-        </w:rPr>
-        <w:t>body.component</w:t>
-      </w:r>
-      <w:proofErr w:type="spellEnd"/>
-      <w:proofErr w:type="gramEnd"/>
-      <w:r>
-        <w:t xml:space="preserve">: rappresenta la home page, e contiene un primo </w:t>
-      </w:r>
-      <w:proofErr w:type="spellStart"/>
-      <w:r>
-        <w:t>form</w:t>
-      </w:r>
-      <w:proofErr w:type="spellEnd"/>
-      <w:r>
-        <w:t xml:space="preserve"> di ricerca dei Passaggi.</w:t>
-      </w:r>
-    </w:p>
-    <w:p>
-      <w:pPr>
-        <w:pStyle w:val="Paragrafoelenco"/>
-        <w:numPr>
-          <w:ilvl w:val="0"/>
-          <w:numId w:val="2"/>
-        </w:numPr>
-        <w:jc w:val="both"/>
-      </w:pPr>
-      <w:proofErr w:type="spellStart"/>
-      <w:proofErr w:type="gramStart"/>
-      <w:r>
-        <w:rPr>
-          <w:u w:val="single"/>
-        </w:rPr>
-        <w:t>footer.component</w:t>
-      </w:r>
-      <w:proofErr w:type="spellEnd"/>
-      <w:proofErr w:type="gramEnd"/>
-      <w:r>
-        <w:t xml:space="preserve">: rappresenta il </w:t>
-      </w:r>
-      <w:proofErr w:type="spellStart"/>
-      <w:r>
-        <w:t>footer</w:t>
-      </w:r>
-      <w:proofErr w:type="spellEnd"/>
-      <w:r>
-        <w:t xml:space="preserve"> del sito, e contiene link ad eventuali pagine Facebook, Twitter ed altri social.</w:t>
-      </w:r>
-    </w:p>
-    <w:p>
-      <w:pPr>
-        <w:pStyle w:val="Paragrafoelenco"/>
-        <w:numPr>
-          <w:ilvl w:val="0"/>
-          <w:numId w:val="2"/>
-        </w:numPr>
-        <w:jc w:val="both"/>
-      </w:pPr>
-      <w:proofErr w:type="spellStart"/>
-      <w:proofErr w:type="gramStart"/>
-      <w:r>
-        <w:rPr>
-          <w:u w:val="single"/>
-        </w:rPr>
-        <w:lastRenderedPageBreak/>
-        <w:t>header</w:t>
-      </w:r>
-      <w:r>
-        <w:rPr>
-          <w:u w:val="single"/>
-        </w:rPr>
-        <w:t>.components</w:t>
-      </w:r>
-      <w:proofErr w:type="spellEnd"/>
-      <w:proofErr w:type="gramEnd"/>
-      <w:r>
-        <w:t xml:space="preserve">: contiene il menù superiore del sito, dove sono presenti il pulsante per mostrare il </w:t>
-      </w:r>
-      <w:proofErr w:type="spellStart"/>
-      <w:r>
-        <w:t>meù</w:t>
-      </w:r>
-      <w:proofErr w:type="spellEnd"/>
-      <w:r>
-        <w:t xml:space="preserve"> laterale, quello per tornare alla home page e </w:t>
-      </w:r>
-      <w:r>
-        <w:t xml:space="preserve">il </w:t>
-      </w:r>
-      <w:proofErr w:type="spellStart"/>
-      <w:r>
-        <w:t>form</w:t>
-      </w:r>
-      <w:proofErr w:type="spellEnd"/>
-      <w:r>
-        <w:t xml:space="preserve"> di login e iscrizione.</w:t>
-      </w:r>
-    </w:p>
-    <w:p>
-      <w:pPr>
-        <w:pStyle w:val="Paragrafoelenco"/>
-        <w:numPr>
-          <w:ilvl w:val="0"/>
-          <w:numId w:val="2"/>
-        </w:numPr>
-        <w:jc w:val="both"/>
-      </w:pPr>
-      <w:proofErr w:type="spellStart"/>
-      <w:proofErr w:type="gramStart"/>
-      <w:r>
-        <w:rPr>
-          <w:u w:val="single"/>
-        </w:rPr>
-        <w:t>pagenotfound.component</w:t>
-      </w:r>
-      <w:proofErr w:type="spellEnd"/>
-      <w:proofErr w:type="gramEnd"/>
-      <w:r>
-        <w:t xml:space="preserve">: rappresenta la </w:t>
-      </w:r>
-      <w:proofErr w:type="spellStart"/>
-      <w:r>
-        <w:t>view</w:t>
-      </w:r>
-      <w:proofErr w:type="spellEnd"/>
-      <w:r>
-        <w:t xml:space="preserve"> che viene mostrata quando l’utente inserisce un URL che non trova corrispondenza nella </w:t>
-      </w:r>
-      <w:proofErr w:type="spellStart"/>
-      <w:r>
-        <w:t>sitemap</w:t>
-      </w:r>
-      <w:proofErr w:type="spellEnd"/>
-      <w:r>
-        <w:t xml:space="preserve"> nell’</w:t>
-      </w:r>
-      <w:proofErr w:type="spellStart"/>
-      <w:r>
-        <w:t>app.module</w:t>
-      </w:r>
-      <w:proofErr w:type="spellEnd"/>
-      <w:r>
-        <w:t>. Dopo due secondi, reindirizza alla homepage.</w:t>
-      </w:r>
-    </w:p>
-    <w:p>
-      <w:pPr>
-        <w:pStyle w:val="Paragrafoelenco"/>
-        <w:numPr>
-          <w:ilvl w:val="0"/>
-          <w:numId w:val="2"/>
-        </w:numPr>
-        <w:jc w:val="both"/>
-      </w:pPr>
-      <w:proofErr w:type="spellStart"/>
-      <w:proofErr w:type="gramStart"/>
-      <w:r>
-        <w:rPr>
-          <w:u w:val="single"/>
-        </w:rPr>
-        <w:t>sidebar</w:t>
-      </w:r>
-      <w:r>
-        <w:rPr>
-          <w:u w:val="single"/>
-        </w:rPr>
-        <w:t>.component</w:t>
-      </w:r>
-      <w:proofErr w:type="spellEnd"/>
-      <w:proofErr w:type="gramEnd"/>
-      <w:r>
-        <w:t>: contiene la barra laterale del sito: attraverso di essa si possono raggiungere i componenti che rappresentano le funzionalità principali dell’applicazione. Se l’utente è loggato, sono presenti più voci, cioè quelle che servono a raggiungere le funzioni legate alla gestione della propria utenza.</w:t>
+      <w:r>
+        <w:t>mytrips.component: contiene il listato</w:t>
       </w:r>
       <w:bookmarkStart w:id="0" w:name="_GoBack"/>
       <w:bookmarkEnd w:id="0"/>
@@ -1816,7 +1290,7 @@
 </file>
 
 <file path=word/numbering.xml><?xml version="1.0" encoding="utf-8"?>
-<w:numbering xmlns:wpc="http://schemas.microsoft.com/office/word/2010/wordprocessingCanvas" xmlns:cx="http://schemas.microsoft.com/office/drawing/2014/chartex" xmlns:cx1="http://schemas.microsoft.com/office/drawing/2015/9/8/chartex" xmlns:cx2="http://schemas.microsoft.com/office/drawing/2015/10/21/chartex" xmlns:cx3="http://schemas.microsoft.com/office/drawing/2016/5/9/chartex" xmlns:cx4="http://schemas.microsoft.com/office/drawing/2016/5/10/chartex" xmlns:cx5="http://schemas.microsoft.com/office/drawing/2016/5/11/chartex" xmlns:cx6="http://schemas.microsoft.com/office/drawing/2016/5/12/chartex" xmlns:cx7="http://schemas.microsoft.com/office/drawing/2016/5/13/chartex" xmlns:cx8="http://schemas.microsoft.com/office/drawing/2016/5/14/chartex" xmlns:mc="http://schemas.openxmlformats.org/markup-compatibility/2006" xmlns:aink="http://schemas.microsoft.com/office/drawing/2016/ink" xmlns:am3d="http://schemas.microsoft.com/office/drawing/2017/model3d" xmlns:o="urn:schemas-microsoft-com:office:office" xmlns:r="http://schemas.openxmlformats.org/officeDocument/2006/relationships" xmlns:m="http://schemas.openxmlformats.org/officeDocument/2006/math" xmlns:v="urn:schemas-microsoft-com:vml" xmlns:wp14="http://schemas.microsoft.com/office/word/2010/wordprocessingDrawing" xmlns:wp="http://schemas.openxmlformats.org/drawingml/2006/wordprocessingDrawing" xmlns:w10="urn:schemas-microsoft-com:office:word" xmlns:w="http://schemas.openxmlformats.org/wordprocessingml/2006/main" xmlns:w14="http://schemas.microsoft.com/office/word/2010/wordml" xmlns:w15="http://schemas.microsoft.com/office/word/2012/wordml" xmlns:w16cid="http://schemas.microsoft.com/office/word/2016/wordml/cid" xmlns:w16se="http://schemas.microsoft.com/office/word/2015/wordml/symex" xmlns:wpg="http://schemas.microsoft.com/office/word/2010/wordprocessingGroup" xmlns:wpi="http://schemas.microsoft.com/office/word/2010/wordprocessingInk" xmlns:wne="http://schemas.microsoft.com/office/word/2006/wordml" xmlns:wps="http://schemas.microsoft.com/office/word/2010/wordprocessingShape" mc:Ignorable="w14 w15 w16se w16cid wp14">
+<w:numbering xmlns:wpc="http://schemas.microsoft.com/office/word/2010/wordprocessingCanvas" xmlns:cx="http://schemas.microsoft.com/office/drawing/2014/chartex" xmlns:mc="http://schemas.openxmlformats.org/markup-compatibility/2006" xmlns:o="urn:schemas-microsoft-com:office:office" xmlns:r="http://schemas.openxmlformats.org/officeDocument/2006/relationships" xmlns:m="http://schemas.openxmlformats.org/officeDocument/2006/math" xmlns:v="urn:schemas-microsoft-com:vml" xmlns:wp14="http://schemas.microsoft.com/office/word/2010/wordprocessingDrawing" xmlns:wp="http://schemas.openxmlformats.org/drawingml/2006/wordprocessingDrawing" xmlns:w10="urn:schemas-microsoft-com:office:word" xmlns:w="http://schemas.openxmlformats.org/wordprocessingml/2006/main" xmlns:w14="http://schemas.microsoft.com/office/word/2010/wordml" xmlns:w15="http://schemas.microsoft.com/office/word/2012/wordml" xmlns:w16se="http://schemas.microsoft.com/office/word/2015/wordml/symex" xmlns:wpg="http://schemas.microsoft.com/office/word/2010/wordprocessingGroup" xmlns:wpi="http://schemas.microsoft.com/office/word/2010/wordprocessingInk" xmlns:wne="http://schemas.microsoft.com/office/word/2006/wordml" xmlns:wps="http://schemas.microsoft.com/office/word/2010/wordprocessingShape" mc:Ignorable="w14 w15 w16se wp14">
   <w:abstractNum w:abstractNumId="0" w15:restartNumberingAfterBreak="0">
     <w:nsid w:val="4BDD2EB0"/>
     <w:multiLevelType w:val="hybridMultilevel"/>
@@ -2029,7 +1503,7 @@
 </file>
 
 <file path=word/styles.xml><?xml version="1.0" encoding="utf-8"?>
-<w:styles xmlns:mc="http://schemas.openxmlformats.org/markup-compatibility/2006" xmlns:r="http://schemas.openxmlformats.org/officeDocument/2006/relationships" xmlns:w="http://schemas.openxmlformats.org/wordprocessingml/2006/main" xmlns:w14="http://schemas.microsoft.com/office/word/2010/wordml" xmlns:w15="http://schemas.microsoft.com/office/word/2012/wordml" xmlns:w16cid="http://schemas.microsoft.com/office/word/2016/wordml/cid" xmlns:w16se="http://schemas.microsoft.com/office/word/2015/wordml/symex" mc:Ignorable="w14 w15 w16se w16cid">
+<w:styles xmlns:mc="http://schemas.openxmlformats.org/markup-compatibility/2006" xmlns:r="http://schemas.openxmlformats.org/officeDocument/2006/relationships" xmlns:w="http://schemas.openxmlformats.org/wordprocessingml/2006/main" xmlns:w14="http://schemas.microsoft.com/office/word/2010/wordml" xmlns:w15="http://schemas.microsoft.com/office/word/2012/wordml" xmlns:w16se="http://schemas.microsoft.com/office/word/2015/wordml/symex" mc:Ignorable="w14 w15 w16se">
   <w:docDefaults>
     <w:rPrDefault>
       <w:rPr>
@@ -2045,7 +1519,7 @@
       </w:pPr>
     </w:pPrDefault>
   </w:docDefaults>
-  <w:latentStyles w:defLockedState="0" w:defUIPriority="99" w:defSemiHidden="0" w:defUnhideWhenUsed="0" w:defQFormat="0" w:count="375">
+  <w:latentStyles w:defLockedState="0" w:defUIPriority="99" w:defSemiHidden="0" w:defUnhideWhenUsed="0" w:defQFormat="0" w:count="371">
     <w:lsdException w:name="Normal" w:uiPriority="0" w:qFormat="1"/>
     <w:lsdException w:name="heading 1" w:uiPriority="9" w:qFormat="1"/>
     <w:lsdException w:name="heading 2" w:semiHidden="1" w:uiPriority="9" w:unhideWhenUsed="1" w:qFormat="1"/>
@@ -2417,10 +1891,6 @@
     <w:lsdException w:name="List Table 5 Dark Accent 6" w:uiPriority="50"/>
     <w:lsdException w:name="List Table 6 Colorful Accent 6" w:uiPriority="51"/>
     <w:lsdException w:name="List Table 7 Colorful Accent 6" w:uiPriority="52"/>
-    <w:lsdException w:name="Mention" w:semiHidden="1" w:unhideWhenUsed="1"/>
-    <w:lsdException w:name="Smart Hyperlink" w:semiHidden="1" w:unhideWhenUsed="1"/>
-    <w:lsdException w:name="Hashtag" w:semiHidden="1" w:unhideWhenUsed="1"/>
-    <w:lsdException w:name="Unresolved Mention" w:semiHidden="1" w:unhideWhenUsed="1"/>
   </w:latentStyles>
   <w:style w:type="paragraph" w:default="1" w:styleId="Normale">
     <w:name w:val="Normal"/>

--- a/documentazione/Documento tecnico Web Application CarSEA.docx
+++ b/documentazione/Documento tecnico Web Application CarSEA.docx
@@ -1,6 +1,6 @@
 
 <file path=word/document.xml><?xml version="1.0" encoding="utf-8"?>
-<w:document xmlns:wpc="http://schemas.microsoft.com/office/word/2010/wordprocessingCanvas" xmlns:cx="http://schemas.microsoft.com/office/drawing/2014/chartex" xmlns:mc="http://schemas.openxmlformats.org/markup-compatibility/2006" xmlns:o="urn:schemas-microsoft-com:office:office" xmlns:r="http://schemas.openxmlformats.org/officeDocument/2006/relationships" xmlns:m="http://schemas.openxmlformats.org/officeDocument/2006/math" xmlns:v="urn:schemas-microsoft-com:vml" xmlns:wp14="http://schemas.microsoft.com/office/word/2010/wordprocessingDrawing" xmlns:wp="http://schemas.openxmlformats.org/drawingml/2006/wordprocessingDrawing" xmlns:w10="urn:schemas-microsoft-com:office:word" xmlns:w="http://schemas.openxmlformats.org/wordprocessingml/2006/main" xmlns:w14="http://schemas.microsoft.com/office/word/2010/wordml" xmlns:w15="http://schemas.microsoft.com/office/word/2012/wordml" xmlns:w16se="http://schemas.microsoft.com/office/word/2015/wordml/symex" xmlns:wpg="http://schemas.microsoft.com/office/word/2010/wordprocessingGroup" xmlns:wpi="http://schemas.microsoft.com/office/word/2010/wordprocessingInk" xmlns:wne="http://schemas.microsoft.com/office/word/2006/wordml" xmlns:wps="http://schemas.microsoft.com/office/word/2010/wordprocessingShape" mc:Ignorable="w14 w15 w16se wp14">
+<w:document xmlns:wpc="http://schemas.microsoft.com/office/word/2010/wordprocessingCanvas" xmlns:cx="http://schemas.microsoft.com/office/drawing/2014/chartex" xmlns:cx1="http://schemas.microsoft.com/office/drawing/2015/9/8/chartex" xmlns:cx2="http://schemas.microsoft.com/office/drawing/2015/10/21/chartex" xmlns:cx3="http://schemas.microsoft.com/office/drawing/2016/5/9/chartex" xmlns:cx4="http://schemas.microsoft.com/office/drawing/2016/5/10/chartex" xmlns:cx5="http://schemas.microsoft.com/office/drawing/2016/5/11/chartex" xmlns:cx6="http://schemas.microsoft.com/office/drawing/2016/5/12/chartex" xmlns:cx7="http://schemas.microsoft.com/office/drawing/2016/5/13/chartex" xmlns:cx8="http://schemas.microsoft.com/office/drawing/2016/5/14/chartex" xmlns:mc="http://schemas.openxmlformats.org/markup-compatibility/2006" xmlns:aink="http://schemas.microsoft.com/office/drawing/2016/ink" xmlns:am3d="http://schemas.microsoft.com/office/drawing/2017/model3d" xmlns:o="urn:schemas-microsoft-com:office:office" xmlns:r="http://schemas.openxmlformats.org/officeDocument/2006/relationships" xmlns:m="http://schemas.openxmlformats.org/officeDocument/2006/math" xmlns:v="urn:schemas-microsoft-com:vml" xmlns:wp14="http://schemas.microsoft.com/office/word/2010/wordprocessingDrawing" xmlns:wp="http://schemas.openxmlformats.org/drawingml/2006/wordprocessingDrawing" xmlns:w10="urn:schemas-microsoft-com:office:word" xmlns:w="http://schemas.openxmlformats.org/wordprocessingml/2006/main" xmlns:w14="http://schemas.microsoft.com/office/word/2010/wordml" xmlns:w15="http://schemas.microsoft.com/office/word/2012/wordml" xmlns:w16cid="http://schemas.microsoft.com/office/word/2016/wordml/cid" xmlns:w16se="http://schemas.microsoft.com/office/word/2015/wordml/symex" xmlns:wpg="http://schemas.microsoft.com/office/word/2010/wordprocessingGroup" xmlns:wpi="http://schemas.microsoft.com/office/word/2010/wordprocessingInk" xmlns:wne="http://schemas.microsoft.com/office/word/2006/wordml" xmlns:wps="http://schemas.microsoft.com/office/word/2010/wordprocessingShape" mc:Ignorable="w14 w15 w16se w16cid wp14">
   <w:body>
     <w:p>
       <w:pPr>
@@ -41,15 +41,43 @@
           <w:sz w:val="32"/>
           <w:szCs w:val="32"/>
         </w:rPr>
-        <w:t>Web Application CarSEA</w:t>
-      </w:r>
+        <w:t xml:space="preserve">Web Application </w:t>
+      </w:r>
+      <w:proofErr w:type="spellStart"/>
       <w:r>
         <w:rPr>
           <w:b/>
           <w:sz w:val="32"/>
           <w:szCs w:val="32"/>
         </w:rPr>
-        <w:t xml:space="preserve"> (BlaBlaCar)</w:t>
+        <w:t>CarSEA</w:t>
+      </w:r>
+      <w:proofErr w:type="spellEnd"/>
+      <w:r>
+        <w:rPr>
+          <w:b/>
+          <w:sz w:val="32"/>
+          <w:szCs w:val="32"/>
+        </w:rPr>
+        <w:t xml:space="preserve"> (</w:t>
+      </w:r>
+      <w:proofErr w:type="spellStart"/>
+      <w:r>
+        <w:rPr>
+          <w:b/>
+          <w:sz w:val="32"/>
+          <w:szCs w:val="32"/>
+        </w:rPr>
+        <w:t>BlaBlaCar</w:t>
+      </w:r>
+      <w:proofErr w:type="spellEnd"/>
+      <w:r>
+        <w:rPr>
+          <w:b/>
+          <w:sz w:val="32"/>
+          <w:szCs w:val="32"/>
+        </w:rPr>
+        <w:t>)</w:t>
       </w:r>
     </w:p>
     <w:p>
@@ -72,8 +100,17 @@
           <w:sz w:val="28"/>
           <w:szCs w:val="28"/>
         </w:rPr>
-        <w:t>Gherardi Gianmattia</w:t>
-      </w:r>
+        <w:t xml:space="preserve">Gherardi </w:t>
+      </w:r>
+      <w:proofErr w:type="spellStart"/>
+      <w:r>
+        <w:rPr>
+          <w:sz w:val="28"/>
+          <w:szCs w:val="28"/>
+        </w:rPr>
+        <w:t>Gianmattia</w:t>
+      </w:r>
+      <w:proofErr w:type="spellEnd"/>
       <w:r>
         <w:rPr>
           <w:sz w:val="28"/>
@@ -116,8 +153,17 @@
           <w:sz w:val="28"/>
           <w:szCs w:val="28"/>
         </w:rPr>
-        <w:t xml:space="preserve"> BlaBlaCar</w:t>
-      </w:r>
+        <w:t xml:space="preserve"> </w:t>
+      </w:r>
+      <w:proofErr w:type="spellStart"/>
+      <w:r>
+        <w:rPr>
+          <w:sz w:val="28"/>
+          <w:szCs w:val="28"/>
+        </w:rPr>
+        <w:t>BlaBlaCar</w:t>
+      </w:r>
+      <w:proofErr w:type="spellEnd"/>
       <w:r>
         <w:rPr>
           <w:sz w:val="28"/>
@@ -205,8 +251,13 @@
         </w:numPr>
         <w:jc w:val="both"/>
       </w:pPr>
-      <w:r>
-        <w:t>Angular 5.x</w:t>
+      <w:proofErr w:type="spellStart"/>
+      <w:r>
+        <w:t>Angular</w:t>
+      </w:r>
+      <w:proofErr w:type="spellEnd"/>
+      <w:r>
+        <w:t xml:space="preserve"> 5.x</w:t>
       </w:r>
     </w:p>
     <w:p>
@@ -254,16 +305,80 @@
         <w:jc w:val="both"/>
       </w:pPr>
       <w:r>
-        <w:t xml:space="preserve">Essendo realizzato in Angular, il progetto avrà una struttura che segue il paradigma MVC (Model, View, Controller) e il codice sorgente sarà scritto in HMTL </w:t>
+        <w:t xml:space="preserve">Essendo realizzato in </w:t>
+      </w:r>
+      <w:proofErr w:type="spellStart"/>
+      <w:r>
+        <w:t>Angular</w:t>
+      </w:r>
+      <w:proofErr w:type="spellEnd"/>
+      <w:r>
+        <w:t xml:space="preserve">, il progetto avrà una struttura che segue il paradigma MVC (Model, </w:t>
+      </w:r>
+      <w:proofErr w:type="spellStart"/>
+      <w:r>
+        <w:t>View</w:t>
+      </w:r>
+      <w:proofErr w:type="spellEnd"/>
+      <w:r>
+        <w:t xml:space="preserve">, Controller) e il codice sorgente sarà scritto in HMTL </w:t>
       </w:r>
       <w:r>
         <w:t xml:space="preserve">e CSS3 </w:t>
       </w:r>
       <w:r>
-        <w:t>per quanto riguarda le View, e in TypeScript per quanto concerne invece Controller e Model</w:t>
-      </w:r>
-      <w:r>
-        <w:t xml:space="preserve">. Per propria natura, il codice TypeScript viene compilato tramite un transpiler in JavaScript (compatibile ECMAScript 5), e dunque l’applicazione sarà eseguibile su qualunque piattaforma che supporti lo standard ECMAScript 5. </w:t>
+        <w:t xml:space="preserve">per quanto riguarda le </w:t>
+      </w:r>
+      <w:proofErr w:type="spellStart"/>
+      <w:r>
+        <w:t>View</w:t>
+      </w:r>
+      <w:proofErr w:type="spellEnd"/>
+      <w:r>
+        <w:t xml:space="preserve">, e in </w:t>
+      </w:r>
+      <w:proofErr w:type="spellStart"/>
+      <w:r>
+        <w:t>TypeScript</w:t>
+      </w:r>
+      <w:proofErr w:type="spellEnd"/>
+      <w:r>
+        <w:t xml:space="preserve"> per quanto concerne invece Controller e Model</w:t>
+      </w:r>
+      <w:r>
+        <w:t xml:space="preserve">. Per propria natura, il codice </w:t>
+      </w:r>
+      <w:proofErr w:type="spellStart"/>
+      <w:r>
+        <w:t>TypeScript</w:t>
+      </w:r>
+      <w:proofErr w:type="spellEnd"/>
+      <w:r>
+        <w:t xml:space="preserve"> viene compilato tramite un </w:t>
+      </w:r>
+      <w:proofErr w:type="spellStart"/>
+      <w:r>
+        <w:t>transpiler</w:t>
+      </w:r>
+      <w:proofErr w:type="spellEnd"/>
+      <w:r>
+        <w:t xml:space="preserve"> in JavaScript (compatibile </w:t>
+      </w:r>
+      <w:proofErr w:type="spellStart"/>
+      <w:r>
+        <w:t>ECMAScript</w:t>
+      </w:r>
+      <w:proofErr w:type="spellEnd"/>
+      <w:r>
+        <w:t xml:space="preserve"> 5), e dunque l’applicazione sarà eseguibile su qualunque piattaforma che supporti lo standard </w:t>
+      </w:r>
+      <w:proofErr w:type="spellStart"/>
+      <w:r>
+        <w:t>ECMAScript</w:t>
+      </w:r>
+      <w:proofErr w:type="spellEnd"/>
+      <w:r>
+        <w:t xml:space="preserve"> 5. </w:t>
       </w:r>
       <w:r>
         <w:br/>
@@ -345,7 +460,15 @@
         <w:t>REST</w:t>
       </w:r>
       <w:r>
-        <w:t xml:space="preserve"> a dei servizi PHP, che a loro volta andranno ad interrogare il database per restituire infine al client una response in formato JSON.</w:t>
+        <w:t xml:space="preserve"> a dei servizi PHP, che a loro volta andranno ad interrogare il database per restituire infine al client una </w:t>
+      </w:r>
+      <w:proofErr w:type="spellStart"/>
+      <w:r>
+        <w:t>response</w:t>
+      </w:r>
+      <w:proofErr w:type="spellEnd"/>
+      <w:r>
+        <w:t xml:space="preserve"> in formato JSON.</w:t>
       </w:r>
       <w:r>
         <w:rPr>
@@ -401,7 +524,15 @@
         <w:jc w:val="both"/>
       </w:pPr>
       <w:r>
-        <w:t>Da notare che non tutte le richieste API potranno essere effettuate se l’utente non ha effettuato l’accesso al sito: alcuni endpoint necessitano, infatti, dei Token di sicurezza staccati durante l’autenticazione.</w:t>
+        <w:t xml:space="preserve">Da notare che non tutte le richieste API potranno essere effettuate se l’utente non ha effettuato l’accesso al sito: alcuni </w:t>
+      </w:r>
+      <w:proofErr w:type="spellStart"/>
+      <w:r>
+        <w:t>endpoint</w:t>
+      </w:r>
+      <w:proofErr w:type="spellEnd"/>
+      <w:r>
+        <w:t xml:space="preserve"> necessitano, infatti, dei Token di sicurezza staccati durante l’autenticazione.</w:t>
       </w:r>
     </w:p>
     <w:p>
@@ -453,7 +584,15 @@
         <w:jc w:val="both"/>
       </w:pPr>
       <w:r>
-        <w:t xml:space="preserve">Quando l’utente crea una nuova utenza, viene generata una tupla nel DB contenente i dati forniti durante la registrazione; le password vengono criptate in modo da non essere lasciate in chiaro e per </w:t>
+        <w:t xml:space="preserve">Quando l’utente crea una nuova utenza, viene generata una </w:t>
+      </w:r>
+      <w:proofErr w:type="spellStart"/>
+      <w:r>
+        <w:t>tupla</w:t>
+      </w:r>
+      <w:proofErr w:type="spellEnd"/>
+      <w:r>
+        <w:t xml:space="preserve"> nel DB contenente i dati forniti durante la registrazione; le password vengono criptate in modo da non essere lasciate in chiaro e per </w:t>
       </w:r>
       <w:r>
         <w:lastRenderedPageBreak/>
@@ -470,7 +609,15 @@
         <w:t xml:space="preserve"> In questa maniera viene </w:t>
       </w:r>
       <w:r>
-        <w:t>generato un Token che sarà indissolubilmente legato a queste informazioni, così da impedire tentativi di manomissione dei cookie e quindi delle chiamate ai servizi: infatti, alcuni endpoint (in particolare quelli che andranno a scrivere sul DB) necessitano della validazione del Token che verrà passato durante la chiamata; se la decriptazione non andasse a buon fine, la chiamata al servizio termina e viene restituito al client un messaggio di errore di autenticazione. In tal modo si può impedire che una persona esterna possa causare danni ad altri utenti.</w:t>
+        <w:t xml:space="preserve">generato un Token che sarà indissolubilmente legato a queste informazioni, così da impedire tentativi di manomissione dei cookie e quindi delle chiamate ai servizi: infatti, alcuni </w:t>
+      </w:r>
+      <w:proofErr w:type="spellStart"/>
+      <w:r>
+        <w:t>endpoint</w:t>
+      </w:r>
+      <w:proofErr w:type="spellEnd"/>
+      <w:r>
+        <w:t xml:space="preserve"> (in particolare quelli che andranno a scrivere sul DB) necessitano della validazione del Token che verrà passato durante la chiamata; se la decriptazione non andasse a buon fine, la chiamata al servizio termina e viene restituito al client un messaggio di errore di autenticazione. In tal modo si può impedire che una persona esterna possa causare danni ad altri utenti.</w:t>
       </w:r>
     </w:p>
     <w:p>
@@ -563,13 +710,77 @@
         <w:jc w:val="both"/>
       </w:pPr>
       <w:r>
-        <w:t>Essendo una SPA (Single Page Application), esisterà una singola pagina (index.html). All’interno di questa pagina è presente un tag particolare, cioè &lt;app-root&gt;. Questo tag corrisponde al componente di “root”, una sorta di Master Page che conterrà tutte le View del sito. La navigazione tra le pagine è dunque fittizia: quando si inserisce un certo URL nella barra degli indirizzi, Angular verificherà all’interno della sitemap (o mappa del sito) se quell’URL è presente o meno, e nel caso lo sia procederà a presentare il componente associato all’indirizzo. Se invece l’URL non fosse presente, è stato predisposta un</w:t>
+        <w:t xml:space="preserve">Essendo una SPA (Single Page Application), esisterà una singola pagina (index.html). All’interno di questa pagina è presente un </w:t>
+      </w:r>
+      <w:proofErr w:type="spellStart"/>
+      <w:r>
+        <w:t>tag</w:t>
+      </w:r>
+      <w:proofErr w:type="spellEnd"/>
+      <w:r>
+        <w:t xml:space="preserve"> particolare, cioè &lt;</w:t>
+      </w:r>
+      <w:proofErr w:type="spellStart"/>
+      <w:r>
+        <w:t>app</w:t>
+      </w:r>
+      <w:proofErr w:type="spellEnd"/>
+      <w:r>
+        <w:t xml:space="preserve">-root&gt;. Questo </w:t>
+      </w:r>
+      <w:proofErr w:type="spellStart"/>
+      <w:r>
+        <w:t>tag</w:t>
+      </w:r>
+      <w:proofErr w:type="spellEnd"/>
+      <w:r>
+        <w:t xml:space="preserve"> corrisponde al componente di “root”, una sorta di Master Page che conterrà tutte le </w:t>
+      </w:r>
+      <w:proofErr w:type="spellStart"/>
+      <w:r>
+        <w:t>View</w:t>
+      </w:r>
+      <w:proofErr w:type="spellEnd"/>
+      <w:r>
+        <w:t xml:space="preserve"> del sito. La navigazione tra le pagine è dunque fittizia: quando si inserisce un certo URL nella barra degli indirizzi, </w:t>
+      </w:r>
+      <w:proofErr w:type="spellStart"/>
+      <w:r>
+        <w:t>Angular</w:t>
+      </w:r>
+      <w:proofErr w:type="spellEnd"/>
+      <w:r>
+        <w:t xml:space="preserve"> verificherà all’interno della </w:t>
+      </w:r>
+      <w:proofErr w:type="spellStart"/>
+      <w:r>
+        <w:t>sitemap</w:t>
+      </w:r>
+      <w:proofErr w:type="spellEnd"/>
+      <w:r>
+        <w:t xml:space="preserve"> (o mappa del sito) se quell’URL è presente o meno, e nel caso lo sia procederà a presentare il componente associato all’indirizzo. Se invece l’URL non fosse presente, è </w:t>
+      </w:r>
+      <w:proofErr w:type="spellStart"/>
+      <w:r>
+        <w:t>stato</w:t>
+      </w:r>
+      <w:proofErr w:type="spellEnd"/>
+      <w:r>
+        <w:t xml:space="preserve"> predisposta un</w:t>
       </w:r>
       <w:r>
         <w:t xml:space="preserve"> componente </w:t>
       </w:r>
       <w:r>
-        <w:t>di reindirizzamento con la dicitura “Pagina non trovata”, che procederà a reindirizzare l’utente alla homepage.</w:t>
+        <w:t xml:space="preserve">di </w:t>
+      </w:r>
+      <w:proofErr w:type="spellStart"/>
+      <w:r>
+        <w:t>reindirizzamento</w:t>
+      </w:r>
+      <w:proofErr w:type="spellEnd"/>
+      <w:r>
+        <w:t xml:space="preserve"> con la dicitura “Pagina non trovata”, che procederà a reindirizzare l’utente alla homepage.</w:t>
       </w:r>
     </w:p>
     <w:p>
@@ -643,29 +854,58 @@
         <w:rPr>
           <w:b/>
         </w:rPr>
-        <w:t>Sistema di logging</w:t>
-      </w:r>
-    </w:p>
-    <w:p>
-      <w:pPr>
-        <w:pStyle w:val="Paragrafoelenco"/>
-        <w:jc w:val="both"/>
-      </w:pPr>
-    </w:p>
-    <w:p>
-      <w:pPr>
-        <w:pStyle w:val="Paragrafoelenco"/>
-        <w:jc w:val="both"/>
-      </w:pPr>
-      <w:r>
-        <w:t>E’ stato creato un sistema di logging che permette di tracciare le operazioni eseguite da</w:t>
+        <w:t xml:space="preserve">Sistema di </w:t>
+      </w:r>
+      <w:proofErr w:type="spellStart"/>
+      <w:r>
+        <w:rPr>
+          <w:b/>
+        </w:rPr>
+        <w:t>logging</w:t>
+      </w:r>
+      <w:proofErr w:type="spellEnd"/>
+    </w:p>
+    <w:p>
+      <w:pPr>
+        <w:pStyle w:val="Paragrafoelenco"/>
+        <w:jc w:val="both"/>
+      </w:pPr>
+    </w:p>
+    <w:p>
+      <w:pPr>
+        <w:pStyle w:val="Paragrafoelenco"/>
+        <w:jc w:val="both"/>
+      </w:pPr>
+      <w:proofErr w:type="gramStart"/>
+      <w:r>
+        <w:t>E’</w:t>
+      </w:r>
+      <w:proofErr w:type="gramEnd"/>
+      <w:r>
+        <w:t xml:space="preserve"> stato creato un sistema di </w:t>
+      </w:r>
+      <w:proofErr w:type="spellStart"/>
+      <w:r>
+        <w:t>logging</w:t>
+      </w:r>
+      <w:proofErr w:type="spellEnd"/>
+      <w:r>
+        <w:t xml:space="preserve"> che permette di tracciare le operazioni eseguite da</w:t>
       </w:r>
       <w:r>
         <w:t xml:space="preserve">i servizi PHP. Verrà creato ogni giorno (eventualmente da suddividere ulteriormente) un file di log che scriverà </w:t>
       </w:r>
       <w:r>
         <w:lastRenderedPageBreak/>
-        <w:t>operazioni eseguite ed eventuali eccezioni. Ogni singola chiamata al servizio verrà dotata di un ID di correlazione (CorrelationID) che permetterà di seguire tutte le operazioni di quella richiesta</w:t>
+        <w:t>operazioni eseguite ed eventuali eccezioni. Ogni singola chiamata al servizio verrà dotata di un ID di correlazione (</w:t>
+      </w:r>
+      <w:proofErr w:type="spellStart"/>
+      <w:r>
+        <w:t>CorrelationID</w:t>
+      </w:r>
+      <w:proofErr w:type="spellEnd"/>
+      <w:r>
+        <w:t>) che permetterà di seguire tutte le operazioni di quella richiesta</w:t>
       </w:r>
       <w:r>
         <w:t xml:space="preserve"> sul log</w:t>
@@ -699,6 +939,104 @@
         <w:rPr>
           <w:b/>
         </w:rPr>
+        <w:t>Fluss</w:t>
+      </w:r>
+      <w:r>
+        <w:rPr>
+          <w:b/>
+        </w:rPr>
+        <w:t>o</w:t>
+      </w:r>
+      <w:r>
+        <w:rPr>
+          <w:b/>
+        </w:rPr>
+        <w:t xml:space="preserve"> applicativ</w:t>
+      </w:r>
+      <w:r>
+        <w:rPr>
+          <w:b/>
+        </w:rPr>
+        <w:t>o</w:t>
+      </w:r>
+    </w:p>
+    <w:p>
+      <w:pPr>
+        <w:pStyle w:val="Paragrafoelenco"/>
+        <w:ind w:left="1080"/>
+        <w:jc w:val="both"/>
+      </w:pPr>
+      <w:r>
+        <w:rPr>
+          <w:noProof/>
+        </w:rPr>
+        <w:drawing>
+          <wp:inline distT="0" distB="0" distL="0" distR="0" wp14:anchorId="57E99E7D" wp14:editId="56E6C41D">
+            <wp:extent cx="5850054" cy="7743825"/>
+            <wp:effectExtent l="0" t="0" r="0" b="0"/>
+            <wp:docPr id="4" name="Immagine 4"/>
+            <wp:cNvGraphicFramePr>
+              <a:graphicFrameLocks xmlns:a="http://schemas.openxmlformats.org/drawingml/2006/main" noChangeAspect="1"/>
+            </wp:cNvGraphicFramePr>
+            <a:graphic xmlns:a="http://schemas.openxmlformats.org/drawingml/2006/main">
+              <a:graphicData uri="http://schemas.openxmlformats.org/drawingml/2006/picture">
+                <pic:pic xmlns:pic="http://schemas.openxmlformats.org/drawingml/2006/picture">
+                  <pic:nvPicPr>
+                    <pic:cNvPr id="1" name=""/>
+                    <pic:cNvPicPr/>
+                  </pic:nvPicPr>
+                  <pic:blipFill>
+                    <a:blip r:embed="rId7"/>
+                    <a:stretch>
+                      <a:fillRect/>
+                    </a:stretch>
+                  </pic:blipFill>
+                  <pic:spPr>
+                    <a:xfrm>
+                      <a:off x="0" y="0"/>
+                      <a:ext cx="5850054" cy="7743825"/>
+                    </a:xfrm>
+                    <a:prstGeom prst="rect">
+                      <a:avLst/>
+                    </a:prstGeom>
+                  </pic:spPr>
+                </pic:pic>
+              </a:graphicData>
+            </a:graphic>
+          </wp:inline>
+        </w:drawing>
+      </w:r>
+    </w:p>
+    <w:p>
+      <w:pPr>
+        <w:pStyle w:val="Paragrafoelenco"/>
+        <w:ind w:left="1080"/>
+        <w:jc w:val="both"/>
+      </w:pPr>
+    </w:p>
+    <w:p>
+      <w:pPr>
+        <w:pStyle w:val="Paragrafoelenco"/>
+        <w:jc w:val="both"/>
+      </w:pPr>
+    </w:p>
+    <w:p>
+      <w:pPr>
+        <w:pStyle w:val="Paragrafoelenco"/>
+        <w:numPr>
+          <w:ilvl w:val="0"/>
+          <w:numId w:val="1"/>
+        </w:numPr>
+        <w:jc w:val="both"/>
+        <w:rPr>
+          <w:b/>
+        </w:rPr>
+      </w:pPr>
+      <w:r>
+        <w:rPr>
+          <w:b/>
+        </w:rPr>
+        <w:lastRenderedPageBreak/>
         <w:t>Analisi codice sorgente</w:t>
       </w:r>
       <w:r>
@@ -726,14 +1064,27 @@
         <w:t>i</w:t>
       </w:r>
       <w:r>
-        <w:t xml:space="preserve"> componenti Angular </w:t>
+        <w:t xml:space="preserve"> componenti </w:t>
+      </w:r>
+      <w:proofErr w:type="spellStart"/>
+      <w:r>
+        <w:t>Angular</w:t>
+      </w:r>
+      <w:proofErr w:type="spellEnd"/>
+      <w:r>
+        <w:t xml:space="preserve"> </w:t>
       </w:r>
       <w:r>
         <w:t>(</w:t>
       </w:r>
       <w:r>
-        <w:t>Controller, Model e View</w:t>
-      </w:r>
+        <w:t xml:space="preserve">Controller, Model e </w:t>
+      </w:r>
+      <w:proofErr w:type="spellStart"/>
+      <w:r>
+        <w:t>View</w:t>
+      </w:r>
+      <w:proofErr w:type="spellEnd"/>
       <w:r>
         <w:t xml:space="preserve">) </w:t>
       </w:r>
@@ -761,13 +1112,22 @@
           <w:i/>
           <w:u w:val="single"/>
         </w:rPr>
-        <w:t>Componenti Angular</w:t>
-      </w:r>
+        <w:t xml:space="preserve">Componenti </w:t>
+      </w:r>
+      <w:proofErr w:type="spellStart"/>
       <w:r>
         <w:rPr>
           <w:i/>
           <w:u w:val="single"/>
         </w:rPr>
+        <w:t>Angular</w:t>
+      </w:r>
+      <w:proofErr w:type="spellEnd"/>
+      <w:r>
+        <w:rPr>
+          <w:i/>
+          <w:u w:val="single"/>
+        </w:rPr>
         <w:t xml:space="preserve">: </w:t>
       </w:r>
       <w:r>
@@ -797,12 +1157,22 @@
         </w:numPr>
         <w:jc w:val="both"/>
       </w:pPr>
-      <w:r>
-        <w:rPr>
-          <w:u w:val="single"/>
-        </w:rPr>
-        <w:t>api.service.ts</w:t>
-      </w:r>
+      <w:proofErr w:type="spellStart"/>
+      <w:proofErr w:type="gramStart"/>
+      <w:r>
+        <w:rPr>
+          <w:u w:val="single"/>
+        </w:rPr>
+        <w:t>api.service</w:t>
+      </w:r>
+      <w:proofErr w:type="gramEnd"/>
+      <w:r>
+        <w:rPr>
+          <w:u w:val="single"/>
+        </w:rPr>
+        <w:t>.ts</w:t>
+      </w:r>
+      <w:proofErr w:type="spellEnd"/>
       <w:r>
         <w:t xml:space="preserve">: </w:t>
       </w:r>
@@ -831,7 +1201,31 @@
         <w:t xml:space="preserve"> ed eventualmente da altri Model</w:t>
       </w:r>
       <w:r>
-        <w:t>; gli endpoint e le azioni sono prestabilite, le uniche variabili sono gli argomenti passati durante l’utilizzo dei metodi stessi. Ogni chiamata restituisce un oggetto di tipo Observable che può essere utilizzato tramite effettuando il subscribe.</w:t>
+        <w:t xml:space="preserve">; gli </w:t>
+      </w:r>
+      <w:proofErr w:type="spellStart"/>
+      <w:r>
+        <w:t>endpoint</w:t>
+      </w:r>
+      <w:proofErr w:type="spellEnd"/>
+      <w:r>
+        <w:t xml:space="preserve"> e le azioni sono prestabilite, le uniche variabili sono gli argomenti passati durante l’utilizzo dei metodi stessi. Ogni chiamata restituisce un oggetto di tipo </w:t>
+      </w:r>
+      <w:proofErr w:type="spellStart"/>
+      <w:r>
+        <w:t>Observable</w:t>
+      </w:r>
+      <w:proofErr w:type="spellEnd"/>
+      <w:r>
+        <w:t xml:space="preserve"> che può essere utilizzato tramite effettuando il </w:t>
+      </w:r>
+      <w:proofErr w:type="spellStart"/>
+      <w:r>
+        <w:t>subscribe</w:t>
+      </w:r>
+      <w:proofErr w:type="spellEnd"/>
+      <w:r>
+        <w:t>.</w:t>
       </w:r>
     </w:p>
     <w:p>
@@ -843,12 +1237,22 @@
         </w:numPr>
         <w:jc w:val="both"/>
       </w:pPr>
-      <w:r>
-        <w:rPr>
-          <w:u w:val="single"/>
-        </w:rPr>
-        <w:t>constants.service.ts</w:t>
-      </w:r>
+      <w:proofErr w:type="spellStart"/>
+      <w:proofErr w:type="gramStart"/>
+      <w:r>
+        <w:rPr>
+          <w:u w:val="single"/>
+        </w:rPr>
+        <w:t>constants.service</w:t>
+      </w:r>
+      <w:proofErr w:type="gramEnd"/>
+      <w:r>
+        <w:rPr>
+          <w:u w:val="single"/>
+        </w:rPr>
+        <w:t>.ts</w:t>
+      </w:r>
+      <w:proofErr w:type="spellEnd"/>
       <w:r>
         <w:t>: contiene costanti che possono essere riutilizzate in tutto il progetto.</w:t>
       </w:r>
@@ -862,17 +1266,27 @@
         </w:numPr>
         <w:jc w:val="both"/>
       </w:pPr>
+      <w:proofErr w:type="spellStart"/>
       <w:r>
         <w:rPr>
           <w:u w:val="single"/>
         </w:rPr>
         <w:t>cookies.ts</w:t>
       </w:r>
+      <w:proofErr w:type="spellEnd"/>
       <w:r>
         <w:t>: contiene tutti i metodi che permettono di maneggiare il o i cookie necessari al funzionamento del sito. Come default, il cookie d</w:t>
       </w:r>
       <w:r>
-        <w:t>ella sessione viene codificato in base 64 prima di essere salvato sulla macchina dell’utente; inoltre, ogni chiamata API effettua il refresh del cookie della sessione.</w:t>
+        <w:t xml:space="preserve">ella sessione viene codificato in base 64 prima di essere salvato sulla macchina dell’utente; inoltre, ogni chiamata API effettua il </w:t>
+      </w:r>
+      <w:proofErr w:type="spellStart"/>
+      <w:r>
+        <w:t>refresh</w:t>
+      </w:r>
+      <w:proofErr w:type="spellEnd"/>
+      <w:r>
+        <w:t xml:space="preserve"> del cookie della sessione.</w:t>
       </w:r>
     </w:p>
     <w:p>
@@ -884,12 +1298,14 @@
         </w:numPr>
         <w:jc w:val="both"/>
       </w:pPr>
+      <w:proofErr w:type="spellStart"/>
       <w:r>
         <w:rPr>
           <w:u w:val="single"/>
         </w:rPr>
         <w:t>httpService.ts</w:t>
       </w:r>
+      <w:proofErr w:type="spellEnd"/>
       <w:r>
         <w:t>: contiene i metod</w:t>
       </w:r>
@@ -900,7 +1316,39 @@
         <w:t>più bassa</w:t>
       </w:r>
       <w:r>
-        <w:t xml:space="preserve"> per effettuare le chiamate API. Poiché non viene utilizzata la funzione ajax di jQuery per effettuare le chiamate XmlHttpRequest, è stato necessario replicare la conversione automatica in formato querystring dei dati, altrimenti il PHP non sarebbe stato in grado di interpretare le informazioni ricevute.</w:t>
+        <w:t xml:space="preserve"> per effettuare le chiamate API. Poiché non viene utilizzata la funzione </w:t>
+      </w:r>
+      <w:proofErr w:type="spellStart"/>
+      <w:r>
+        <w:t>ajax</w:t>
+      </w:r>
+      <w:proofErr w:type="spellEnd"/>
+      <w:r>
+        <w:t xml:space="preserve"> di </w:t>
+      </w:r>
+      <w:proofErr w:type="spellStart"/>
+      <w:r>
+        <w:t>jQuery</w:t>
+      </w:r>
+      <w:proofErr w:type="spellEnd"/>
+      <w:r>
+        <w:t xml:space="preserve"> per effettuare le chiamate </w:t>
+      </w:r>
+      <w:proofErr w:type="spellStart"/>
+      <w:r>
+        <w:t>XmlHttpRequest</w:t>
+      </w:r>
+      <w:proofErr w:type="spellEnd"/>
+      <w:r>
+        <w:t xml:space="preserve">, è stato necessario replicare la conversione automatica in formato </w:t>
+      </w:r>
+      <w:proofErr w:type="spellStart"/>
+      <w:r>
+        <w:t>querystring</w:t>
+      </w:r>
+      <w:proofErr w:type="spellEnd"/>
+      <w:r>
+        <w:t xml:space="preserve"> dei dati, altrimenti il PHP non sarebbe stato in grado di interpretare le informazioni ricevute.</w:t>
       </w:r>
     </w:p>
     <w:p>
@@ -912,12 +1360,14 @@
         </w:numPr>
         <w:jc w:val="both"/>
       </w:pPr>
+      <w:proofErr w:type="spellStart"/>
       <w:r>
         <w:rPr>
           <w:u w:val="single"/>
         </w:rPr>
         <w:t>models.ts</w:t>
       </w:r>
+      <w:proofErr w:type="spellEnd"/>
       <w:r>
         <w:t>: contiene la struttura (classi) di tutti gli oggetti utilizzati nel progetto.</w:t>
       </w:r>
@@ -931,12 +1381,14 @@
         </w:numPr>
         <w:jc w:val="both"/>
       </w:pPr>
+      <w:proofErr w:type="spellStart"/>
       <w:r>
         <w:rPr>
           <w:u w:val="single"/>
         </w:rPr>
         <w:t>shared.ts</w:t>
       </w:r>
+      <w:proofErr w:type="spellEnd"/>
       <w:r>
         <w:t>: contiene alcuni tra i metodi più comuni e condivisi in tutto il progetto</w:t>
       </w:r>
@@ -953,15 +1405,30 @@
         </w:numPr>
         <w:jc w:val="both"/>
       </w:pPr>
-      <w:r>
-        <w:rPr>
-          <w:u w:val="single"/>
-        </w:rPr>
-        <w:t>storage.service.ts</w:t>
-      </w:r>
-      <w:r>
-        <w:t>: contiene gli oggetti riutilizzabili tra i vari componenti, evitando l’utilizzo della querystring</w:t>
-      </w:r>
+      <w:proofErr w:type="spellStart"/>
+      <w:proofErr w:type="gramStart"/>
+      <w:r>
+        <w:rPr>
+          <w:u w:val="single"/>
+        </w:rPr>
+        <w:t>storage.service</w:t>
+      </w:r>
+      <w:proofErr w:type="gramEnd"/>
+      <w:r>
+        <w:rPr>
+          <w:u w:val="single"/>
+        </w:rPr>
+        <w:t>.ts</w:t>
+      </w:r>
+      <w:proofErr w:type="spellEnd"/>
+      <w:r>
+        <w:t xml:space="preserve">: contiene gli oggetti riutilizzabili tra i vari componenti, evitando l’utilizzo della </w:t>
+      </w:r>
+      <w:proofErr w:type="spellStart"/>
+      <w:r>
+        <w:t>querystring</w:t>
+      </w:r>
+      <w:proofErr w:type="spellEnd"/>
       <w:r>
         <w:t>: quando viene istanziato un nuovo oggetto, viene istanziato come Singleton, in modo tale che sia univoco.</w:t>
       </w:r>
@@ -975,12 +1442,22 @@
         </w:numPr>
         <w:jc w:val="both"/>
       </w:pPr>
-      <w:r>
-        <w:rPr>
-          <w:u w:val="single"/>
-        </w:rPr>
-        <w:t>utilities.service.ts</w:t>
-      </w:r>
+      <w:proofErr w:type="spellStart"/>
+      <w:proofErr w:type="gramStart"/>
+      <w:r>
+        <w:rPr>
+          <w:u w:val="single"/>
+        </w:rPr>
+        <w:t>utilities.service</w:t>
+      </w:r>
+      <w:proofErr w:type="gramEnd"/>
+      <w:r>
+        <w:rPr>
+          <w:u w:val="single"/>
+        </w:rPr>
+        <w:t>.ts</w:t>
+      </w:r>
+      <w:proofErr w:type="spellEnd"/>
       <w:r>
         <w:t>: contiene alcuni metodi ausiliari per semplificare il funzionamento di alcuni componenti</w:t>
       </w:r>
@@ -1012,15 +1489,40 @@
           <w:i/>
           <w:u w:val="single"/>
         </w:rPr>
-        <w:t xml:space="preserve">Componenti Angular: </w:t>
-      </w:r>
+        <w:t xml:space="preserve">Componenti </w:t>
+      </w:r>
+      <w:proofErr w:type="spellStart"/>
       <w:r>
         <w:rPr>
           <w:i/>
           <w:u w:val="single"/>
         </w:rPr>
-        <w:t>Controller e View</w:t>
-      </w:r>
+        <w:t>Angular</w:t>
+      </w:r>
+      <w:proofErr w:type="spellEnd"/>
+      <w:r>
+        <w:rPr>
+          <w:i/>
+          <w:u w:val="single"/>
+        </w:rPr>
+        <w:t xml:space="preserve">: </w:t>
+      </w:r>
+      <w:r>
+        <w:rPr>
+          <w:i/>
+          <w:u w:val="single"/>
+        </w:rPr>
+        <w:t xml:space="preserve">Controller e </w:t>
+      </w:r>
+      <w:proofErr w:type="spellStart"/>
+      <w:r>
+        <w:rPr>
+          <w:i/>
+          <w:u w:val="single"/>
+        </w:rPr>
+        <w:t>View</w:t>
+      </w:r>
+      <w:proofErr w:type="spellEnd"/>
     </w:p>
     <w:p>
       <w:pPr>
@@ -1033,17 +1535,91 @@
       <w:r>
         <w:t xml:space="preserve">Le </w:t>
       </w:r>
+      <w:proofErr w:type="spellStart"/>
       <w:r>
         <w:t>V</w:t>
       </w:r>
       <w:r>
-        <w:t>iew in Angular hanno sempre l’</w:t>
-      </w:r>
-      <w:r>
-        <w:t>estensione .html, mentre i Controller hanno come estensione “ts” (TypeScript). E’ inoltre possibile trovare i file “css” che contengono il css utilizzato in quella singola view.</w:t>
-      </w:r>
-      <w:r>
-        <w:t xml:space="preserve"> Poiché questi file sono legati strettamente fra di loro, nell’elenco di seguito verrà indicato per semplicità il solo nome del componente, ad eccezione di app.module.ts, poiché esso rappresenta non un componente ma bensì un modulo.</w:t>
+        <w:t>iew</w:t>
+      </w:r>
+      <w:proofErr w:type="spellEnd"/>
+      <w:r>
+        <w:t xml:space="preserve"> in </w:t>
+      </w:r>
+      <w:proofErr w:type="spellStart"/>
+      <w:r>
+        <w:t>Angular</w:t>
+      </w:r>
+      <w:proofErr w:type="spellEnd"/>
+      <w:r>
+        <w:t xml:space="preserve"> hanno sempre l’</w:t>
+      </w:r>
+      <w:r>
+        <w:t>estensione .html, mentre i Controller hanno come estensione “</w:t>
+      </w:r>
+      <w:proofErr w:type="spellStart"/>
+      <w:r>
+        <w:t>ts</w:t>
+      </w:r>
+      <w:proofErr w:type="spellEnd"/>
+      <w:r>
+        <w:t>” (</w:t>
+      </w:r>
+      <w:proofErr w:type="spellStart"/>
+      <w:r>
+        <w:t>TypeScript</w:t>
+      </w:r>
+      <w:proofErr w:type="spellEnd"/>
+      <w:r>
+        <w:t xml:space="preserve">). </w:t>
+      </w:r>
+      <w:proofErr w:type="gramStart"/>
+      <w:r>
+        <w:t>E’</w:t>
+      </w:r>
+      <w:proofErr w:type="gramEnd"/>
+      <w:r>
+        <w:t xml:space="preserve"> inoltre possibile trovare i file “</w:t>
+      </w:r>
+      <w:proofErr w:type="spellStart"/>
+      <w:r>
+        <w:t>css</w:t>
+      </w:r>
+      <w:proofErr w:type="spellEnd"/>
+      <w:r>
+        <w:t xml:space="preserve">” che contengono il </w:t>
+      </w:r>
+      <w:proofErr w:type="spellStart"/>
+      <w:r>
+        <w:t>css</w:t>
+      </w:r>
+      <w:proofErr w:type="spellEnd"/>
+      <w:r>
+        <w:t xml:space="preserve"> utilizzato in quella singola </w:t>
+      </w:r>
+      <w:proofErr w:type="spellStart"/>
+      <w:r>
+        <w:t>view</w:t>
+      </w:r>
+      <w:proofErr w:type="spellEnd"/>
+      <w:r>
+        <w:t>.</w:t>
+      </w:r>
+      <w:r>
+        <w:t xml:space="preserve"> Poiché questi file sono legati strettamente fra di loro, nell’elenco di seguito verrà indicato per semplicità il solo nome del componente, ad eccezione di </w:t>
+      </w:r>
+      <w:proofErr w:type="spellStart"/>
+      <w:proofErr w:type="gramStart"/>
+      <w:r>
+        <w:t>app.module</w:t>
+      </w:r>
+      <w:proofErr w:type="gramEnd"/>
+      <w:r>
+        <w:t>.ts</w:t>
+      </w:r>
+      <w:proofErr w:type="spellEnd"/>
+      <w:r>
+        <w:t>, poiché esso rappresenta non un componente ma bensì un modulo.</w:t>
       </w:r>
     </w:p>
     <w:p>
@@ -1055,18 +1631,139 @@
         </w:numPr>
         <w:jc w:val="both"/>
       </w:pPr>
-      <w:r>
-        <w:rPr>
-          <w:u w:val="single"/>
-        </w:rPr>
-        <w:t>app.module.ts</w:t>
-      </w:r>
-      <w:r>
-        <w:t xml:space="preserve">: è il modulo in cui sono racchiusi tutti i Controller, le View e i Model. All’interno di questo file vengono effettuate tutti gli import di librerie esterne e le dichiarazioni di componenti interni al progetto. E’ inoltre possibile trovare i provider, che servono per poter utilizzare la Dependency Injection, cioè permettono ai vari costruttori dei componenti di riconoscere quale oggetto devono istanziare quando richiamati. Possiamo infine trovare la </w:t>
+      <w:proofErr w:type="spellStart"/>
+      <w:proofErr w:type="gramStart"/>
+      <w:r>
+        <w:rPr>
+          <w:u w:val="single"/>
+        </w:rPr>
+        <w:t>app.module</w:t>
+      </w:r>
+      <w:proofErr w:type="gramEnd"/>
+      <w:r>
+        <w:rPr>
+          <w:u w:val="single"/>
+        </w:rPr>
+        <w:t>.ts</w:t>
+      </w:r>
+      <w:proofErr w:type="spellEnd"/>
+      <w:r>
+        <w:t xml:space="preserve">: è il modulo in cui sono racchiusi tutti i Controller, le </w:t>
+      </w:r>
+      <w:proofErr w:type="spellStart"/>
+      <w:r>
+        <w:t>View</w:t>
+      </w:r>
+      <w:proofErr w:type="spellEnd"/>
+      <w:r>
+        <w:t xml:space="preserve"> e i Model. All’interno di questo file vengono effettuate tutti gli import di librerie esterne e le dichiarazioni di componenti interni al progetto. </w:t>
+      </w:r>
+      <w:proofErr w:type="gramStart"/>
+      <w:r>
+        <w:t>E’</w:t>
+      </w:r>
+      <w:proofErr w:type="gramEnd"/>
+      <w:r>
+        <w:t xml:space="preserve"> inoltre possibile trovare i provider, che servono per poter utilizzare la </w:t>
+      </w:r>
+      <w:proofErr w:type="spellStart"/>
+      <w:r>
+        <w:t>Dependency</w:t>
+      </w:r>
+      <w:proofErr w:type="spellEnd"/>
+      <w:r>
+        <w:t xml:space="preserve"> </w:t>
+      </w:r>
+      <w:proofErr w:type="spellStart"/>
+      <w:r>
+        <w:t>Injection</w:t>
+      </w:r>
+      <w:proofErr w:type="spellEnd"/>
+      <w:r>
+        <w:t>, cioè permettono ai vari costruttori dei componenti di riconoscere quale oggetto devono istanziare quando richiamati. Possiamo infine trovare la “</w:t>
+      </w:r>
+      <w:proofErr w:type="spellStart"/>
+      <w:r>
+        <w:t>sitemap</w:t>
+      </w:r>
+      <w:proofErr w:type="spellEnd"/>
+      <w:r>
+        <w:t xml:space="preserve">” o “mappa del sito”, cioè una sorta di dizionario chiave valore che permette al Router di </w:t>
+      </w:r>
+      <w:proofErr w:type="spellStart"/>
+      <w:r>
+        <w:t>Angular</w:t>
+      </w:r>
+      <w:proofErr w:type="spellEnd"/>
+      <w:r>
+        <w:t xml:space="preserve"> di richiamare un certo componente anziché un altro quando si naviga verso una URL.</w:t>
+      </w:r>
+    </w:p>
+    <w:p>
+      <w:pPr>
+        <w:pStyle w:val="Paragrafoelenco"/>
+        <w:numPr>
+          <w:ilvl w:val="0"/>
+          <w:numId w:val="2"/>
+        </w:numPr>
+        <w:jc w:val="both"/>
+      </w:pPr>
+      <w:proofErr w:type="spellStart"/>
+      <w:proofErr w:type="gramStart"/>
+      <w:r>
+        <w:t>app.component</w:t>
+      </w:r>
+      <w:proofErr w:type="spellEnd"/>
+      <w:proofErr w:type="gramEnd"/>
+      <w:r>
+        <w:t xml:space="preserve">: </w:t>
+      </w:r>
+      <w:r>
+        <w:t>è il componente principale de</w:t>
+      </w:r>
+      <w:r>
+        <w:t xml:space="preserve">lla web </w:t>
+      </w:r>
+      <w:proofErr w:type="spellStart"/>
+      <w:r>
+        <w:t>application</w:t>
+      </w:r>
+      <w:proofErr w:type="spellEnd"/>
+      <w:r>
+        <w:t xml:space="preserve">, che viene inizializzato sempre. Nel suo costruttore vengono inizializzate, tramite </w:t>
+      </w:r>
+      <w:proofErr w:type="spellStart"/>
+      <w:r>
+        <w:t>Dependency</w:t>
+      </w:r>
+      <w:proofErr w:type="spellEnd"/>
+      <w:r>
+        <w:t xml:space="preserve"> </w:t>
+      </w:r>
+      <w:proofErr w:type="spellStart"/>
+      <w:r>
+        <w:t>Injection</w:t>
+      </w:r>
+      <w:proofErr w:type="spellEnd"/>
+      <w:r>
+        <w:t xml:space="preserve">, tutte le classi con i </w:t>
       </w:r>
       <w:r>
         <w:lastRenderedPageBreak/>
-        <w:t>“sitemap” o “mappa del sito”, cioè una sorta di dizionario chiave valore che permette al Router di Angular di richiamare un certo componente anziché un altro quando si naviga verso una URL.</w:t>
+        <w:t>metodi che vengono utilizzati e condivisi dai i componenti figli: questi ultimi vengono “chiamati” navigando il sito tramite il Router, che li inserisce all’interno del “router-outlet”.</w:t>
+      </w:r>
+      <w:r>
+        <w:t xml:space="preserve"> Se dunque da un sub componente si volessero richiamare i Singleton, sarà necessario utilizzare le classi istanziate da </w:t>
+      </w:r>
+      <w:proofErr w:type="spellStart"/>
+      <w:proofErr w:type="gramStart"/>
+      <w:r>
+        <w:t>app.component</w:t>
+      </w:r>
+      <w:proofErr w:type="spellEnd"/>
+      <w:proofErr w:type="gramEnd"/>
+      <w:r>
+        <w:t>.</w:t>
       </w:r>
     </w:p>
     <w:p>
@@ -1078,27 +1775,974 @@
         </w:numPr>
         <w:jc w:val="both"/>
       </w:pPr>
-      <w:r>
-        <w:rPr>
-          <w:u w:val="single"/>
-        </w:rPr>
-        <w:t>app.component</w:t>
-      </w:r>
+      <w:proofErr w:type="spellStart"/>
+      <w:proofErr w:type="gramStart"/>
+      <w:r>
+        <w:t>body.component</w:t>
+      </w:r>
+      <w:proofErr w:type="spellEnd"/>
+      <w:proofErr w:type="gramEnd"/>
+      <w:r>
+        <w:t xml:space="preserve">: rappresenta la home page, e contiene un primo </w:t>
+      </w:r>
+      <w:proofErr w:type="spellStart"/>
+      <w:r>
+        <w:t>form</w:t>
+      </w:r>
+      <w:proofErr w:type="spellEnd"/>
+      <w:r>
+        <w:t xml:space="preserve"> di ricerca dei Passaggi.</w:t>
+      </w:r>
+    </w:p>
+    <w:p>
+      <w:pPr>
+        <w:pStyle w:val="Paragrafoelenco"/>
+        <w:numPr>
+          <w:ilvl w:val="0"/>
+          <w:numId w:val="2"/>
+        </w:numPr>
+        <w:jc w:val="both"/>
+      </w:pPr>
+      <w:proofErr w:type="spellStart"/>
+      <w:proofErr w:type="gramStart"/>
+      <w:r>
+        <w:t>footer.componen</w:t>
+      </w:r>
+      <w:r>
+        <w:rPr>
+          <w:u w:val="single"/>
+        </w:rPr>
+        <w:t>t</w:t>
+      </w:r>
+      <w:proofErr w:type="spellEnd"/>
+      <w:proofErr w:type="gramEnd"/>
+      <w:r>
+        <w:t xml:space="preserve">: rappresenta il </w:t>
+      </w:r>
+      <w:proofErr w:type="spellStart"/>
+      <w:r>
+        <w:t>footer</w:t>
+      </w:r>
+      <w:proofErr w:type="spellEnd"/>
+      <w:r>
+        <w:t xml:space="preserve"> del sito, e contiene link ad eventuali pagine Facebook, Twitter ed altri social.</w:t>
+      </w:r>
+    </w:p>
+    <w:p>
+      <w:pPr>
+        <w:pStyle w:val="Paragrafoelenco"/>
+        <w:numPr>
+          <w:ilvl w:val="0"/>
+          <w:numId w:val="2"/>
+        </w:numPr>
+        <w:jc w:val="both"/>
+      </w:pPr>
+      <w:proofErr w:type="spellStart"/>
+      <w:proofErr w:type="gramStart"/>
+      <w:r>
+        <w:rPr>
+          <w:u w:val="single"/>
+        </w:rPr>
+        <w:t>header</w:t>
+      </w:r>
+      <w:r>
+        <w:rPr>
+          <w:u w:val="single"/>
+        </w:rPr>
+        <w:t>.components</w:t>
+      </w:r>
+      <w:proofErr w:type="spellEnd"/>
+      <w:proofErr w:type="gramEnd"/>
+      <w:r>
+        <w:t xml:space="preserve">: contiene il menù superiore del sito, dove sono presenti il pulsante per mostrare il </w:t>
+      </w:r>
+      <w:proofErr w:type="spellStart"/>
+      <w:r>
+        <w:t>meù</w:t>
+      </w:r>
+      <w:proofErr w:type="spellEnd"/>
+      <w:r>
+        <w:t xml:space="preserve"> laterale, quello per tornare alla home page e </w:t>
+      </w:r>
+      <w:r>
+        <w:t xml:space="preserve">il </w:t>
+      </w:r>
+      <w:proofErr w:type="spellStart"/>
+      <w:r>
+        <w:t>form</w:t>
+      </w:r>
+      <w:proofErr w:type="spellEnd"/>
+      <w:r>
+        <w:t xml:space="preserve"> di login e iscrizione.</w:t>
+      </w:r>
+    </w:p>
+    <w:p>
+      <w:pPr>
+        <w:pStyle w:val="Paragrafoelenco"/>
+        <w:numPr>
+          <w:ilvl w:val="0"/>
+          <w:numId w:val="2"/>
+        </w:numPr>
+        <w:jc w:val="both"/>
+      </w:pPr>
+      <w:proofErr w:type="spellStart"/>
+      <w:proofErr w:type="gramStart"/>
+      <w:r>
+        <w:rPr>
+          <w:u w:val="single"/>
+        </w:rPr>
+        <w:t>pagenotfound.component</w:t>
+      </w:r>
+      <w:proofErr w:type="spellEnd"/>
+      <w:proofErr w:type="gramEnd"/>
+      <w:r>
+        <w:t xml:space="preserve">: rappresenta la </w:t>
+      </w:r>
+      <w:proofErr w:type="spellStart"/>
+      <w:r>
+        <w:t>view</w:t>
+      </w:r>
+      <w:proofErr w:type="spellEnd"/>
+      <w:r>
+        <w:t xml:space="preserve"> che viene mostrata quando l’utente inserisce un URL che non trova corrispondenza nella </w:t>
+      </w:r>
+      <w:proofErr w:type="spellStart"/>
+      <w:r>
+        <w:t>sitemap</w:t>
+      </w:r>
+      <w:proofErr w:type="spellEnd"/>
+      <w:r>
+        <w:t xml:space="preserve"> nell’</w:t>
+      </w:r>
+      <w:proofErr w:type="spellStart"/>
+      <w:r>
+        <w:t>app.module</w:t>
+      </w:r>
+      <w:proofErr w:type="spellEnd"/>
+      <w:r>
+        <w:t>. Dopo due secondi, reindirizza alla homepage.</w:t>
+      </w:r>
+    </w:p>
+    <w:p>
+      <w:pPr>
+        <w:pStyle w:val="Paragrafoelenco"/>
+        <w:numPr>
+          <w:ilvl w:val="0"/>
+          <w:numId w:val="2"/>
+        </w:numPr>
+        <w:jc w:val="both"/>
+      </w:pPr>
+      <w:proofErr w:type="spellStart"/>
+      <w:proofErr w:type="gramStart"/>
+      <w:r>
+        <w:rPr>
+          <w:u w:val="single"/>
+        </w:rPr>
+        <w:t>sidebar</w:t>
+      </w:r>
+      <w:r>
+        <w:rPr>
+          <w:u w:val="single"/>
+        </w:rPr>
+        <w:t>.component</w:t>
+      </w:r>
+      <w:proofErr w:type="spellEnd"/>
+      <w:proofErr w:type="gramEnd"/>
+      <w:r>
+        <w:t xml:space="preserve">: contiene la barra laterale del sito: attraverso di essa si possono raggiungere i componenti che rappresentano le funzionalità principali dell’applicazione. Se l’utente è loggato, sono presenti </w:t>
+      </w:r>
+      <w:r>
+        <w:t>anche le voci</w:t>
+      </w:r>
+      <w:r>
+        <w:t xml:space="preserve"> che servono a raggiungere le funzioni legate alla gestione della propria utenza.</w:t>
+      </w:r>
+    </w:p>
+    <w:p>
+      <w:pPr>
+        <w:pStyle w:val="Paragrafoelenco"/>
+        <w:numPr>
+          <w:ilvl w:val="0"/>
+          <w:numId w:val="2"/>
+        </w:numPr>
+        <w:jc w:val="both"/>
+      </w:pPr>
+      <w:proofErr w:type="spellStart"/>
+      <w:proofErr w:type="gramStart"/>
+      <w:r>
+        <w:rPr>
+          <w:u w:val="single"/>
+        </w:rPr>
+        <w:t>adminpanel.component</w:t>
+      </w:r>
+      <w:proofErr w:type="spellEnd"/>
+      <w:proofErr w:type="gramEnd"/>
+      <w:r>
+        <w:t>: contiene le statistiche del sito, tra cui quali sono i percorsi più comuni e i prezzi medi relativi.</w:t>
+      </w:r>
+    </w:p>
+    <w:p>
+      <w:pPr>
+        <w:pStyle w:val="Paragrafoelenco"/>
+        <w:numPr>
+          <w:ilvl w:val="0"/>
+          <w:numId w:val="2"/>
+        </w:numPr>
+        <w:jc w:val="both"/>
+      </w:pPr>
+      <w:proofErr w:type="spellStart"/>
+      <w:proofErr w:type="gramStart"/>
+      <w:r>
+        <w:rPr>
+          <w:u w:val="single"/>
+        </w:rPr>
+        <w:t>dashboard.component</w:t>
+      </w:r>
+      <w:proofErr w:type="spellEnd"/>
+      <w:proofErr w:type="gramEnd"/>
+      <w:r>
+        <w:t>: componente di riepilogo dei dettagli principali dell’utente, serve ad altri user per visualizzare le informazioni sull’eventuale Conducente o Passeggero.</w:t>
+      </w:r>
+    </w:p>
+    <w:p>
+      <w:pPr>
+        <w:pStyle w:val="Paragrafoelenco"/>
+        <w:numPr>
+          <w:ilvl w:val="0"/>
+          <w:numId w:val="2"/>
+        </w:numPr>
+        <w:jc w:val="both"/>
+      </w:pPr>
+      <w:proofErr w:type="spellStart"/>
+      <w:proofErr w:type="gramStart"/>
+      <w:r>
+        <w:rPr>
+          <w:u w:val="single"/>
+        </w:rPr>
+        <w:t>messages.component</w:t>
+      </w:r>
+      <w:proofErr w:type="spellEnd"/>
+      <w:proofErr w:type="gramEnd"/>
+      <w:r>
+        <w:t>:</w:t>
+      </w:r>
+      <w:r>
+        <w:t xml:space="preserve"> </w:t>
+      </w:r>
+      <w:r>
+        <w:t xml:space="preserve">rappresenta il metodo di comunicazioni tra utenti, </w:t>
+      </w:r>
+      <w:r>
+        <w:t>contiene una lista di conversazioni che riportano, ognuna, ad una lista di messaggi corrispondenti. Se si vuole mandare messaggi ad un Passeggero o ad un Conducente con il quale non si ha mai parlato, il componente predispone una nuova conversazione e un nuovo messaggio, che vengono salvati sul DB unicamente quando si preme “invio” o il pulsante di invio del messaggio. Il sistema di verifica di nuovi messaggi è attivo unicamente per la conversazione che è stata selezionata.</w:t>
+      </w:r>
+    </w:p>
+    <w:p>
+      <w:pPr>
+        <w:pStyle w:val="Paragrafoelenco"/>
+        <w:numPr>
+          <w:ilvl w:val="0"/>
+          <w:numId w:val="2"/>
+        </w:numPr>
+        <w:jc w:val="both"/>
+      </w:pPr>
+      <w:proofErr w:type="spellStart"/>
+      <w:proofErr w:type="gramStart"/>
+      <w:r>
+        <w:rPr>
+          <w:u w:val="single"/>
+        </w:rPr>
+        <w:t>mytrips.component</w:t>
+      </w:r>
+      <w:proofErr w:type="spellEnd"/>
+      <w:proofErr w:type="gramEnd"/>
+      <w:r>
+        <w:t xml:space="preserve">: contiene </w:t>
+      </w:r>
+      <w:r>
+        <w:t xml:space="preserve">la lista delle </w:t>
+      </w:r>
+      <w:r>
+        <w:t>prenotazioni</w:t>
+      </w:r>
+      <w:r>
+        <w:t xml:space="preserve"> di Passaggi effettuate. La lista si divide in richieste in corso e nell’archivio delle richieste passate. </w:t>
+      </w:r>
+      <w:r>
+        <w:t xml:space="preserve">Da qui è possibile </w:t>
+      </w:r>
+      <w:r>
+        <w:t xml:space="preserve">annullare iniziare una nuova conversazione con il Conducente, annullare la prenotazione e visionare i dettagli dei Passaggi tramite i pulsanti che richiamano il menù di </w:t>
+      </w:r>
+      <w:proofErr w:type="spellStart"/>
+      <w:r>
+        <w:t>callout</w:t>
+      </w:r>
+      <w:proofErr w:type="spellEnd"/>
+      <w:r>
+        <w:t>.</w:t>
+      </w:r>
+    </w:p>
+    <w:p>
+      <w:pPr>
+        <w:pStyle w:val="Paragrafoelenco"/>
+        <w:numPr>
+          <w:ilvl w:val="0"/>
+          <w:numId w:val="2"/>
+        </w:numPr>
+        <w:jc w:val="both"/>
+      </w:pPr>
+      <w:proofErr w:type="spellStart"/>
+      <w:proofErr w:type="gramStart"/>
+      <w:r>
+        <w:rPr>
+          <w:u w:val="single"/>
+        </w:rPr>
+        <w:t>offeredtrips.component</w:t>
+      </w:r>
+      <w:proofErr w:type="spellEnd"/>
+      <w:proofErr w:type="gramEnd"/>
+      <w:r>
+        <w:t xml:space="preserve">: contiene la lista dei Passaggi offerti. La lista si divide in Passaggi in corso e passati. Da qui è possibile gestire le prenotazioni, vedere i dettagli dei viaggi ed eventualmente annullarli tramite i pulsanti che richiamano i menù di </w:t>
+      </w:r>
+      <w:proofErr w:type="spellStart"/>
+      <w:r>
+        <w:t>callout</w:t>
+      </w:r>
+      <w:proofErr w:type="spellEnd"/>
+      <w:r>
+        <w:t>.</w:t>
+      </w:r>
+    </w:p>
+    <w:p>
+      <w:pPr>
+        <w:pStyle w:val="Paragrafoelenco"/>
+        <w:numPr>
+          <w:ilvl w:val="0"/>
+          <w:numId w:val="2"/>
+        </w:numPr>
+        <w:jc w:val="both"/>
+      </w:pPr>
+      <w:proofErr w:type="spellStart"/>
+      <w:proofErr w:type="gramStart"/>
+      <w:r>
+        <w:rPr>
+          <w:u w:val="single"/>
+        </w:rPr>
+        <w:t>personaldetails</w:t>
+      </w:r>
+      <w:r>
+        <w:rPr>
+          <w:u w:val="single"/>
+        </w:rPr>
+        <w:t>.component</w:t>
+      </w:r>
+      <w:proofErr w:type="spellEnd"/>
+      <w:proofErr w:type="gramEnd"/>
+      <w:r>
+        <w:t>: rappresenta la pagina dove è possibile modificare i propri dettagli personali tra cui il proprio automezzo</w:t>
+      </w:r>
+      <w:r>
+        <w:t xml:space="preserve">: la ricerca di quest’ultimo avviene tramite il componente </w:t>
+      </w:r>
+      <w:proofErr w:type="spellStart"/>
+      <w:r>
+        <w:t>apiautocomplete.component</w:t>
+      </w:r>
+      <w:proofErr w:type="spellEnd"/>
+      <w:r>
+        <w:t>, che utilizza delle chiamate API per ottenere la lista delle marche e dei modelli di auto.</w:t>
+      </w:r>
+    </w:p>
+    <w:p>
+      <w:pPr>
+        <w:pStyle w:val="Paragrafoelenco"/>
+        <w:numPr>
+          <w:ilvl w:val="0"/>
+          <w:numId w:val="2"/>
+        </w:numPr>
+        <w:jc w:val="both"/>
+      </w:pPr>
+      <w:proofErr w:type="spellStart"/>
+      <w:proofErr w:type="gramStart"/>
+      <w:r>
+        <w:rPr>
+          <w:u w:val="single"/>
+        </w:rPr>
+        <w:t>signup.component</w:t>
+      </w:r>
+      <w:proofErr w:type="spellEnd"/>
+      <w:proofErr w:type="gramEnd"/>
+      <w:r>
+        <w:t>: è la pagina dove è possibile effettuare l’iscrizione al sito. Una volta creato il profilo, viene effettuato automaticamente il login e si viene reindirizzati a</w:t>
+      </w:r>
+      <w:r>
+        <w:t xml:space="preserve">l componente </w:t>
+      </w:r>
+      <w:proofErr w:type="spellStart"/>
+      <w:proofErr w:type="gramStart"/>
+      <w:r>
+        <w:t>personaldetails.component</w:t>
+      </w:r>
+      <w:proofErr w:type="spellEnd"/>
+      <w:proofErr w:type="gramEnd"/>
+      <w:r>
+        <w:t>.</w:t>
+      </w:r>
+    </w:p>
+    <w:p>
+      <w:pPr>
+        <w:pStyle w:val="Paragrafoelenco"/>
+        <w:numPr>
+          <w:ilvl w:val="0"/>
+          <w:numId w:val="2"/>
+        </w:numPr>
+        <w:jc w:val="both"/>
+      </w:pPr>
+      <w:proofErr w:type="spellStart"/>
+      <w:proofErr w:type="gramStart"/>
+      <w:r>
+        <w:rPr>
+          <w:u w:val="single"/>
+        </w:rPr>
+        <w:t>apiautocomplete</w:t>
+      </w:r>
+      <w:r>
+        <w:rPr>
+          <w:u w:val="single"/>
+        </w:rPr>
+        <w:t>.component</w:t>
+      </w:r>
+      <w:proofErr w:type="spellEnd"/>
+      <w:proofErr w:type="gramEnd"/>
+      <w:r>
+        <w:t xml:space="preserve">: è un componente di supporto che viene riutilizzato da più componenti. Si tratta di una </w:t>
+      </w:r>
+      <w:proofErr w:type="spellStart"/>
+      <w:r>
+        <w:t>textbox</w:t>
+      </w:r>
+      <w:proofErr w:type="spellEnd"/>
+      <w:r>
+        <w:t xml:space="preserve"> dove, fornita una lista sorgente, viene effettuato un </w:t>
+      </w:r>
+      <w:proofErr w:type="spellStart"/>
+      <w:r>
+        <w:t>autocomplete</w:t>
+      </w:r>
+      <w:proofErr w:type="spellEnd"/>
+      <w:r>
+        <w:t xml:space="preserve"> sui valori della lista stessa. Una volta selezionato un elemento, è possibile utilizzarlo per compilare vari tipi di </w:t>
+      </w:r>
+      <w:proofErr w:type="spellStart"/>
+      <w:r>
+        <w:t>form</w:t>
+      </w:r>
+      <w:proofErr w:type="spellEnd"/>
+      <w:r>
+        <w:t>.</w:t>
+      </w:r>
+    </w:p>
+    <w:p>
+      <w:pPr>
+        <w:pStyle w:val="Paragrafoelenco"/>
+        <w:numPr>
+          <w:ilvl w:val="0"/>
+          <w:numId w:val="2"/>
+        </w:numPr>
+        <w:jc w:val="both"/>
+      </w:pPr>
+      <w:proofErr w:type="spellStart"/>
+      <w:proofErr w:type="gramStart"/>
+      <w:r>
+        <w:rPr>
+          <w:u w:val="single"/>
+        </w:rPr>
+        <w:t>tripabstract</w:t>
+      </w:r>
+      <w:r>
+        <w:rPr>
+          <w:u w:val="single"/>
+        </w:rPr>
+        <w:t>.component</w:t>
+      </w:r>
+      <w:proofErr w:type="spellEnd"/>
+      <w:proofErr w:type="gramEnd"/>
+      <w:r>
+        <w:t xml:space="preserve">: componente di supporto che rappresenta un elemento della lista dei Passaggi offerti quando vengono cercati tramite i </w:t>
+      </w:r>
+      <w:proofErr w:type="spellStart"/>
+      <w:r>
+        <w:t>form</w:t>
+      </w:r>
+      <w:proofErr w:type="spellEnd"/>
+      <w:r>
+        <w:t xml:space="preserve"> di ricerca. La </w:t>
+      </w:r>
+      <w:proofErr w:type="spellStart"/>
+      <w:r>
+        <w:t>View</w:t>
+      </w:r>
+      <w:proofErr w:type="spellEnd"/>
+      <w:r>
+        <w:t xml:space="preserve"> contiene il layout dell’elemento, mentre il Controller si occupa di reindirizzare l’utente una volta che viene effettuato il click sull’elemento stesso.</w:t>
+      </w:r>
+    </w:p>
+    <w:p>
+      <w:pPr>
+        <w:pStyle w:val="Paragrafoelenco"/>
+        <w:numPr>
+          <w:ilvl w:val="0"/>
+          <w:numId w:val="2"/>
+        </w:numPr>
+        <w:jc w:val="both"/>
+      </w:pPr>
+      <w:proofErr w:type="spellStart"/>
+      <w:proofErr w:type="gramStart"/>
+      <w:r>
+        <w:rPr>
+          <w:u w:val="single"/>
+        </w:rPr>
+        <w:lastRenderedPageBreak/>
+        <w:t>findpassage</w:t>
+      </w:r>
+      <w:r>
+        <w:rPr>
+          <w:u w:val="single"/>
+        </w:rPr>
+        <w:t>.component</w:t>
+      </w:r>
+      <w:proofErr w:type="spellEnd"/>
+      <w:proofErr w:type="gramEnd"/>
+      <w:r>
+        <w:t xml:space="preserve">: è il componente dove è possibile cercare i Passaggi offerti dai Conducenti e raffinare i risultati della ricerca effettuata. Utilizza il componente di supporto </w:t>
+      </w:r>
+      <w:proofErr w:type="spellStart"/>
+      <w:proofErr w:type="gramStart"/>
+      <w:r>
+        <w:t>tripabstract.component</w:t>
+      </w:r>
+      <w:proofErr w:type="spellEnd"/>
+      <w:proofErr w:type="gramEnd"/>
+      <w:r>
+        <w:t xml:space="preserve"> per </w:t>
+      </w:r>
+      <w:proofErr w:type="spellStart"/>
+      <w:r>
+        <w:t>renderizzare</w:t>
+      </w:r>
+      <w:proofErr w:type="spellEnd"/>
+      <w:r>
+        <w:t xml:space="preserve"> i viaggi che soddisfano i filtri impostati dalla ricerca.</w:t>
+      </w:r>
+    </w:p>
+    <w:p>
+      <w:pPr>
+        <w:pStyle w:val="Paragrafoelenco"/>
+        <w:numPr>
+          <w:ilvl w:val="0"/>
+          <w:numId w:val="2"/>
+        </w:numPr>
+        <w:jc w:val="both"/>
+      </w:pPr>
+      <w:proofErr w:type="spellStart"/>
+      <w:proofErr w:type="gramStart"/>
+      <w:r>
+        <w:rPr>
+          <w:u w:val="single"/>
+        </w:rPr>
+        <w:t>pathchooser</w:t>
+      </w:r>
+      <w:r>
+        <w:rPr>
+          <w:u w:val="single"/>
+        </w:rPr>
+        <w:t>.component</w:t>
+      </w:r>
+      <w:proofErr w:type="spellEnd"/>
+      <w:proofErr w:type="gramEnd"/>
+      <w:r>
+        <w:t xml:space="preserve">: è il componente dove viene effettuato il primo step di creazione dei Passaggi da parte dei Conducenti: </w:t>
+      </w:r>
+      <w:r>
+        <w:t xml:space="preserve">tramite la customizzazione e l’utilizzo delle API di Google Maps è possibile vedere il percorso ricalcolato a seconda delle città che vengono selezionate da parte dell’utente. E’ necessario scegliere una città di partenza e una di fine, mentre le tappe intermedie sono facoltative; la scelta viene effettuata tramite una versione modificata del componente </w:t>
+      </w:r>
+      <w:proofErr w:type="spellStart"/>
+      <w:proofErr w:type="gramStart"/>
+      <w:r>
+        <w:t>apiautocomplete.component</w:t>
+      </w:r>
+      <w:proofErr w:type="spellEnd"/>
+      <w:proofErr w:type="gramEnd"/>
+      <w:r>
+        <w:t xml:space="preserve">. Una volta completato l’inserimento delle città e </w:t>
+      </w:r>
+      <w:r>
+        <w:t>della data e ora di partenza, è possibile proseguire allo step successivo.</w:t>
+      </w:r>
+    </w:p>
+    <w:p>
+      <w:pPr>
+        <w:pStyle w:val="Paragrafoelenco"/>
+        <w:numPr>
+          <w:ilvl w:val="0"/>
+          <w:numId w:val="2"/>
+        </w:numPr>
+        <w:jc w:val="both"/>
+      </w:pPr>
+      <w:proofErr w:type="spellStart"/>
+      <w:proofErr w:type="gramStart"/>
+      <w:r>
+        <w:rPr>
+          <w:u w:val="single"/>
+        </w:rPr>
+        <w:t>pricechooser</w:t>
+      </w:r>
+      <w:r>
+        <w:rPr>
+          <w:u w:val="single"/>
+        </w:rPr>
+        <w:t>.component</w:t>
+      </w:r>
+      <w:proofErr w:type="spellEnd"/>
+      <w:proofErr w:type="gramEnd"/>
+      <w:r>
+        <w:t>: secondo step della creazione dei Passaggi da parte del Conducente. Qui è necessario scegliere il prezzo, il numero dei posti offerti ed eventualmente inserire una descrizione del Passaggio. Una volta compilati i campi obbligatori, è possibile cliccare sul pulsante di creazione del Passaggio.</w:t>
+      </w:r>
+    </w:p>
+    <w:p>
+      <w:pPr>
+        <w:pStyle w:val="Paragrafoelenco"/>
+        <w:numPr>
+          <w:ilvl w:val="0"/>
+          <w:numId w:val="2"/>
+        </w:numPr>
+        <w:jc w:val="both"/>
+      </w:pPr>
+      <w:proofErr w:type="spellStart"/>
+      <w:proofErr w:type="gramStart"/>
+      <w:r>
+        <w:rPr>
+          <w:u w:val="single"/>
+        </w:rPr>
+        <w:t>tripdetail</w:t>
+      </w:r>
+      <w:r>
+        <w:rPr>
+          <w:u w:val="single"/>
+        </w:rPr>
+        <w:t>.component</w:t>
+      </w:r>
+      <w:proofErr w:type="spellEnd"/>
+      <w:proofErr w:type="gramEnd"/>
+      <w:r>
+        <w:t>: questo componente contiene i dettagli del Passaggio: qui è possibile decidere di mandare un messaggio al Conducente e/o effettuare la prenotazione al Passaggio stesso. Serve inoltre come pagina di riepilogo quando si vogliono visualizzare i dettagli dei Passaggi offerti o prenotati</w:t>
+      </w:r>
+      <w:r>
+        <w:t>.</w:t>
+      </w:r>
+    </w:p>
+    <w:p>
+      <w:pPr>
+        <w:pStyle w:val="Paragrafoelenco"/>
+        <w:ind w:left="1080"/>
+        <w:jc w:val="both"/>
+        <w:rPr>
+          <w:u w:val="single"/>
+        </w:rPr>
+      </w:pPr>
+    </w:p>
+    <w:p>
+      <w:pPr>
+        <w:ind w:firstLine="708"/>
+        <w:jc w:val="both"/>
+        <w:rPr>
+          <w:i/>
+          <w:u w:val="single"/>
+        </w:rPr>
+      </w:pPr>
+      <w:r>
+        <w:rPr>
+          <w:i/>
+          <w:u w:val="single"/>
+        </w:rPr>
+        <w:t>Script Servizi PHP</w:t>
+      </w:r>
+    </w:p>
+    <w:p>
+      <w:pPr>
+        <w:ind w:left="708"/>
+        <w:jc w:val="both"/>
+      </w:pPr>
+      <w:r>
+        <w:t xml:space="preserve">Nella cartella </w:t>
+      </w:r>
+      <w:proofErr w:type="spellStart"/>
+      <w:r>
+        <w:t>Models</w:t>
+      </w:r>
+      <w:proofErr w:type="spellEnd"/>
+      <w:r>
+        <w:t xml:space="preserve"> sono presenti le classi che vengono utilizzate dagli altri fogli PHP. Di seguito verranno elencati tutti gli script PHP che rappresentano i servizi utilizzati per le chiamate REST. Per ogni servizio verranno elencati e descritti gli </w:t>
+      </w:r>
+      <w:proofErr w:type="spellStart"/>
+      <w:r>
+        <w:t>endpoint</w:t>
+      </w:r>
+      <w:proofErr w:type="spellEnd"/>
+      <w:r>
+        <w:t>.</w:t>
+      </w:r>
+    </w:p>
+    <w:p>
+      <w:pPr>
+        <w:pStyle w:val="Paragrafoelenco"/>
+        <w:numPr>
+          <w:ilvl w:val="0"/>
+          <w:numId w:val="2"/>
+        </w:numPr>
+        <w:jc w:val="both"/>
+        <w:rPr>
+          <w:u w:val="single"/>
+        </w:rPr>
+      </w:pPr>
+      <w:proofErr w:type="spellStart"/>
+      <w:r>
+        <w:rPr>
+          <w:u w:val="single"/>
+        </w:rPr>
+        <w:t>AuthenticationService.php</w:t>
+      </w:r>
+      <w:proofErr w:type="spellEnd"/>
+      <w:r>
+        <w:rPr>
+          <w:u w:val="single"/>
+        </w:rPr>
+        <w:t xml:space="preserve"> (</w:t>
+      </w:r>
+      <w:r>
+        <w:rPr>
+          <w:u w:val="single"/>
+        </w:rPr>
+        <w:t>Servizio</w:t>
+      </w:r>
+      <w:r>
+        <w:rPr>
+          <w:u w:val="single"/>
+        </w:rPr>
+        <w:t>)</w:t>
+      </w:r>
+    </w:p>
+    <w:p>
+      <w:pPr>
+        <w:pStyle w:val="Paragrafoelenco"/>
+        <w:ind w:left="1080"/>
+        <w:jc w:val="both"/>
+        <w:rPr>
+          <w:u w:val="single"/>
+        </w:rPr>
+      </w:pPr>
+    </w:p>
+    <w:p>
+      <w:pPr>
+        <w:pStyle w:val="Paragrafoelenco"/>
+        <w:ind w:left="1080"/>
+        <w:jc w:val="both"/>
+      </w:pPr>
+      <w:r>
+        <w:t xml:space="preserve">Contiene gli </w:t>
+      </w:r>
+      <w:proofErr w:type="spellStart"/>
+      <w:r>
+        <w:t>endpoint</w:t>
+      </w:r>
+      <w:proofErr w:type="spellEnd"/>
+      <w:r>
+        <w:t xml:space="preserve"> che permettono di gestire l’autenticazione.</w:t>
+      </w:r>
+    </w:p>
+    <w:p>
+      <w:pPr>
+        <w:pStyle w:val="Paragrafoelenco"/>
+        <w:ind w:left="1080"/>
+        <w:jc w:val="both"/>
+      </w:pPr>
+    </w:p>
+    <w:p>
+      <w:pPr>
+        <w:pStyle w:val="Paragrafoelenco"/>
+        <w:numPr>
+          <w:ilvl w:val="0"/>
+          <w:numId w:val="4"/>
+        </w:numPr>
+        <w:jc w:val="both"/>
+        <w:rPr>
+          <w:u w:val="single"/>
+        </w:rPr>
+      </w:pPr>
+      <w:proofErr w:type="spellStart"/>
+      <w:r>
+        <w:t>SignUp</w:t>
+      </w:r>
+      <w:proofErr w:type="spellEnd"/>
+      <w:r>
+        <w:t>: gestisce la creazione delle utenze.</w:t>
+      </w:r>
+      <w:r>
+        <w:t xml:space="preserve"> Viene effettuato un controllo per verificare che l’username o </w:t>
+      </w:r>
+      <w:proofErr w:type="gramStart"/>
+      <w:r>
+        <w:t>l’email</w:t>
+      </w:r>
+      <w:proofErr w:type="gramEnd"/>
+      <w:r>
+        <w:t xml:space="preserve"> non siano già stati inseriti nel DB.</w:t>
+      </w:r>
+    </w:p>
+    <w:p>
+      <w:pPr>
+        <w:pStyle w:val="Paragrafoelenco"/>
+        <w:numPr>
+          <w:ilvl w:val="0"/>
+          <w:numId w:val="4"/>
+        </w:numPr>
+        <w:jc w:val="both"/>
+        <w:rPr>
+          <w:u w:val="single"/>
+        </w:rPr>
+      </w:pPr>
+      <w:r>
+        <w:t xml:space="preserve">Login: consente agli utenti di effettuare il login al sito. Se l’autenticazione va a buon fine viene generato il Token di sicurezza che servirà poi ad </w:t>
+      </w:r>
+      <w:proofErr w:type="spellStart"/>
+      <w:r>
+        <w:t>Angular</w:t>
+      </w:r>
+      <w:proofErr w:type="spellEnd"/>
+      <w:r>
+        <w:t xml:space="preserve"> per creare il cookie di sessione.</w:t>
+      </w:r>
+    </w:p>
+    <w:p>
+      <w:pPr>
+        <w:pStyle w:val="Paragrafoelenco"/>
+        <w:numPr>
+          <w:ilvl w:val="0"/>
+          <w:numId w:val="2"/>
+        </w:numPr>
+        <w:jc w:val="both"/>
+        <w:rPr>
+          <w:u w:val="single"/>
+        </w:rPr>
+      </w:pPr>
+      <w:proofErr w:type="spellStart"/>
+      <w:r>
+        <w:rPr>
+          <w:u w:val="single"/>
+        </w:rPr>
+        <w:t>CarService.php</w:t>
+      </w:r>
+      <w:proofErr w:type="spellEnd"/>
+      <w:r>
+        <w:rPr>
+          <w:u w:val="single"/>
+        </w:rPr>
+        <w:t xml:space="preserve"> (Servizio)</w:t>
+      </w:r>
+    </w:p>
+    <w:p>
+      <w:pPr>
+        <w:pStyle w:val="Paragrafoelenco"/>
+        <w:ind w:left="1080"/>
+        <w:jc w:val="both"/>
+        <w:rPr>
+          <w:u w:val="single"/>
+        </w:rPr>
+      </w:pPr>
+    </w:p>
+    <w:p>
+      <w:pPr>
+        <w:pStyle w:val="Paragrafoelenco"/>
+        <w:ind w:left="1080"/>
+        <w:jc w:val="both"/>
+      </w:pPr>
+      <w:r>
+        <w:t xml:space="preserve">Contiene gli </w:t>
+      </w:r>
+      <w:proofErr w:type="spellStart"/>
+      <w:r>
+        <w:t>endpoint</w:t>
+      </w:r>
+      <w:proofErr w:type="spellEnd"/>
+      <w:r>
+        <w:t xml:space="preserve"> che consentono di ricercare marca e modelli delle automobili inseriti nei componenti di </w:t>
+      </w:r>
+      <w:proofErr w:type="spellStart"/>
+      <w:r>
+        <w:t>autocomplete</w:t>
+      </w:r>
+      <w:proofErr w:type="spellEnd"/>
+      <w:r>
+        <w:t>.</w:t>
+      </w:r>
+    </w:p>
+    <w:p>
+      <w:pPr>
+        <w:pStyle w:val="Paragrafoelenco"/>
+        <w:ind w:left="1080"/>
+        <w:jc w:val="both"/>
+      </w:pPr>
+    </w:p>
+    <w:p>
+      <w:pPr>
+        <w:pStyle w:val="Paragrafoelenco"/>
+        <w:numPr>
+          <w:ilvl w:val="0"/>
+          <w:numId w:val="5"/>
+        </w:numPr>
+        <w:jc w:val="both"/>
+        <w:rPr>
+          <w:u w:val="single"/>
+        </w:rPr>
+      </w:pPr>
+      <w:proofErr w:type="spellStart"/>
+      <w:r>
+        <w:t>SearchCarsMake</w:t>
+      </w:r>
+      <w:proofErr w:type="spellEnd"/>
       <w:r>
         <w:t xml:space="preserve">: </w:t>
       </w:r>
       <w:r>
-        <w:t>è il componente principale de</w:t>
-      </w:r>
-      <w:r>
-        <w:t>lla web application</w:t>
-      </w:r>
-      <w:r>
-        <w:t>, che viene inizializzato sempre. Nel suo costruttore vengono inizializzate, tramite Dependency Injection, tutte le classi con i metodi che vengono utilizzati e condivisi dai i componenti figli: questi ultimi vengono “chiamati” navigando il sito tramite il Router, che li inserisce all’interno del “router-outlet”.</w:t>
-      </w:r>
-      <w:r>
-        <w:t xml:space="preserve"> Se dunque da un sub componente si volessero richiamare i Singleton, sarà necessario utilizzare le classi istanziate da app.component.</w:t>
-      </w:r>
+        <w:t>effettua la ricerca nel Database della marca automobilistica passata come parametro (anche parziale).</w:t>
+      </w:r>
+    </w:p>
+    <w:p>
+      <w:pPr>
+        <w:pStyle w:val="Paragrafoelenco"/>
+        <w:numPr>
+          <w:ilvl w:val="0"/>
+          <w:numId w:val="5"/>
+        </w:numPr>
+        <w:jc w:val="both"/>
+      </w:pPr>
+      <w:proofErr w:type="spellStart"/>
+      <w:r>
+        <w:t>SearchCarsModel</w:t>
+      </w:r>
+      <w:proofErr w:type="spellEnd"/>
+      <w:r>
+        <w:t xml:space="preserve">: effettua la ricerca nel Database del modello dell’automobile </w:t>
+      </w:r>
+      <w:r>
+        <w:t>passata come parametro (anche parziale)</w:t>
+      </w:r>
+    </w:p>
+    <w:p>
+      <w:pPr>
+        <w:ind w:left="1080"/>
+        <w:jc w:val="both"/>
+      </w:pPr>
     </w:p>
     <w:p>
       <w:pPr>
@@ -1108,16 +2752,119 @@
           <w:numId w:val="2"/>
         </w:numPr>
         <w:jc w:val="both"/>
-      </w:pPr>
-      <w:r>
-        <w:rPr>
-          <w:u w:val="single"/>
-        </w:rPr>
-        <w:t>body.component</w:t>
-      </w:r>
-      <w:r>
-        <w:t>: rappresenta la home page, e contiene un primo form di ricerca dei Passaggi.</w:t>
-      </w:r>
+        <w:rPr>
+          <w:u w:val="single"/>
+        </w:rPr>
+      </w:pPr>
+      <w:proofErr w:type="spellStart"/>
+      <w:r>
+        <w:rPr>
+          <w:u w:val="single"/>
+        </w:rPr>
+        <w:t>CitiesService.php</w:t>
+      </w:r>
+      <w:proofErr w:type="spellEnd"/>
+      <w:r>
+        <w:rPr>
+          <w:u w:val="single"/>
+        </w:rPr>
+        <w:t xml:space="preserve"> (Servizio)</w:t>
+      </w:r>
+    </w:p>
+    <w:p>
+      <w:pPr>
+        <w:pStyle w:val="Paragrafoelenco"/>
+        <w:ind w:left="1080"/>
+        <w:jc w:val="both"/>
+        <w:rPr>
+          <w:u w:val="single"/>
+        </w:rPr>
+      </w:pPr>
+    </w:p>
+    <w:p>
+      <w:pPr>
+        <w:pStyle w:val="Paragrafoelenco"/>
+        <w:ind w:left="1080"/>
+        <w:jc w:val="both"/>
+      </w:pPr>
+      <w:r>
+        <w:t xml:space="preserve">Contiene gli </w:t>
+      </w:r>
+      <w:proofErr w:type="spellStart"/>
+      <w:r>
+        <w:t>endpoint</w:t>
+      </w:r>
+      <w:proofErr w:type="spellEnd"/>
+      <w:r>
+        <w:t xml:space="preserve"> per la gestione delle città che possono essere cercate dagli utenti per creare i viaggi.</w:t>
+      </w:r>
+    </w:p>
+    <w:p>
+      <w:pPr>
+        <w:pStyle w:val="Paragrafoelenco"/>
+        <w:ind w:left="1080"/>
+        <w:jc w:val="both"/>
+      </w:pPr>
+    </w:p>
+    <w:p>
+      <w:pPr>
+        <w:pStyle w:val="Paragrafoelenco"/>
+        <w:numPr>
+          <w:ilvl w:val="0"/>
+          <w:numId w:val="6"/>
+        </w:numPr>
+        <w:jc w:val="both"/>
+      </w:pPr>
+      <w:proofErr w:type="spellStart"/>
+      <w:r>
+        <w:lastRenderedPageBreak/>
+        <w:t>InsertCities</w:t>
+      </w:r>
+      <w:proofErr w:type="spellEnd"/>
+      <w:r>
+        <w:t xml:space="preserve">: </w:t>
+      </w:r>
+      <w:proofErr w:type="spellStart"/>
+      <w:r>
+        <w:t>endpoint</w:t>
+      </w:r>
+      <w:proofErr w:type="spellEnd"/>
+      <w:r>
+        <w:t xml:space="preserve"> che permette l’inserimento di una nuova città nel DB. </w:t>
+      </w:r>
+      <w:proofErr w:type="gramStart"/>
+      <w:r>
+        <w:t>E’</w:t>
+      </w:r>
+      <w:proofErr w:type="gramEnd"/>
+      <w:r>
+        <w:t xml:space="preserve"> stato utilizzato per effettuare la migrazione massiva da un CSV contenente una lista di città esterno alla tabella nel Database.</w:t>
+      </w:r>
+    </w:p>
+    <w:p>
+      <w:pPr>
+        <w:pStyle w:val="Paragrafoelenco"/>
+        <w:numPr>
+          <w:ilvl w:val="0"/>
+          <w:numId w:val="6"/>
+        </w:numPr>
+        <w:jc w:val="both"/>
+      </w:pPr>
+      <w:proofErr w:type="spellStart"/>
+      <w:r>
+        <w:t>SearchCities</w:t>
+      </w:r>
+      <w:proofErr w:type="spellEnd"/>
+      <w:r>
+        <w:t>: effettua la ricerca nel Database delle città passate come parametro (anche parziale)</w:t>
+      </w:r>
+    </w:p>
+    <w:p>
+      <w:pPr>
+        <w:pStyle w:val="Paragrafoelenco"/>
+        <w:ind w:left="1440"/>
+        <w:jc w:val="both"/>
+      </w:pPr>
     </w:p>
     <w:p>
       <w:pPr>
@@ -1127,16 +2874,156 @@
           <w:numId w:val="2"/>
         </w:numPr>
         <w:jc w:val="both"/>
-      </w:pPr>
-      <w:r>
-        <w:rPr>
-          <w:u w:val="single"/>
-        </w:rPr>
-        <w:t>footer.component</w:t>
-      </w:r>
-      <w:r>
-        <w:t>: rappresenta il footer del sito, e contiene link ad eventuali pagine Facebook, Twitter ed altri social.</w:t>
-      </w:r>
+        <w:rPr>
+          <w:u w:val="single"/>
+        </w:rPr>
+      </w:pPr>
+      <w:proofErr w:type="spellStart"/>
+      <w:r>
+        <w:rPr>
+          <w:u w:val="single"/>
+        </w:rPr>
+        <w:t>MessageService.php</w:t>
+      </w:r>
+      <w:proofErr w:type="spellEnd"/>
+      <w:r>
+        <w:rPr>
+          <w:u w:val="single"/>
+        </w:rPr>
+        <w:t xml:space="preserve"> (Servizio)</w:t>
+      </w:r>
+    </w:p>
+    <w:p>
+      <w:pPr>
+        <w:pStyle w:val="Paragrafoelenco"/>
+        <w:ind w:left="1080"/>
+        <w:jc w:val="both"/>
+      </w:pPr>
+    </w:p>
+    <w:p>
+      <w:pPr>
+        <w:pStyle w:val="Paragrafoelenco"/>
+        <w:ind w:left="1080"/>
+        <w:jc w:val="both"/>
+      </w:pPr>
+      <w:r>
+        <w:t xml:space="preserve">Contiene gli </w:t>
+      </w:r>
+      <w:proofErr w:type="spellStart"/>
+      <w:r>
+        <w:t>endpoint</w:t>
+      </w:r>
+      <w:proofErr w:type="spellEnd"/>
+      <w:r>
+        <w:t xml:space="preserve"> per la gestione del sistema di messaggistica interno al sito.</w:t>
+      </w:r>
+    </w:p>
+    <w:p>
+      <w:pPr>
+        <w:pStyle w:val="Paragrafoelenco"/>
+        <w:ind w:left="1080"/>
+        <w:jc w:val="both"/>
+      </w:pPr>
+    </w:p>
+    <w:p>
+      <w:pPr>
+        <w:pStyle w:val="Paragrafoelenco"/>
+        <w:numPr>
+          <w:ilvl w:val="0"/>
+          <w:numId w:val="7"/>
+        </w:numPr>
+        <w:jc w:val="both"/>
+      </w:pPr>
+      <w:proofErr w:type="spellStart"/>
+      <w:r>
+        <w:t>InsertNewMessage</w:t>
+      </w:r>
+      <w:proofErr w:type="spellEnd"/>
+      <w:r>
+        <w:t>: inserisce nel Database il messaggio passato come parametro.</w:t>
+      </w:r>
+    </w:p>
+    <w:p>
+      <w:pPr>
+        <w:pStyle w:val="Paragrafoelenco"/>
+        <w:numPr>
+          <w:ilvl w:val="0"/>
+          <w:numId w:val="7"/>
+        </w:numPr>
+        <w:jc w:val="both"/>
+      </w:pPr>
+      <w:proofErr w:type="spellStart"/>
+      <w:r>
+        <w:t>InsertNewConversation</w:t>
+      </w:r>
+      <w:proofErr w:type="spellEnd"/>
+      <w:r>
+        <w:t>: inserisce nel Database una nuova conversazione.</w:t>
+      </w:r>
+    </w:p>
+    <w:p>
+      <w:pPr>
+        <w:pStyle w:val="Paragrafoelenco"/>
+        <w:numPr>
+          <w:ilvl w:val="0"/>
+          <w:numId w:val="7"/>
+        </w:numPr>
+        <w:jc w:val="both"/>
+      </w:pPr>
+      <w:proofErr w:type="spellStart"/>
+      <w:r>
+        <w:t>GetExistingConversation</w:t>
+      </w:r>
+      <w:proofErr w:type="spellEnd"/>
+      <w:r>
+        <w:t>: interroga il Database per recuperare un’eventuale conversazione già esistente tra due utenti.</w:t>
+      </w:r>
+    </w:p>
+    <w:p>
+      <w:pPr>
+        <w:pStyle w:val="Paragrafoelenco"/>
+        <w:numPr>
+          <w:ilvl w:val="0"/>
+          <w:numId w:val="7"/>
+        </w:numPr>
+        <w:jc w:val="both"/>
+      </w:pPr>
+      <w:proofErr w:type="spellStart"/>
+      <w:r>
+        <w:t>GetConversations</w:t>
+      </w:r>
+      <w:proofErr w:type="spellEnd"/>
+      <w:r>
+        <w:t>: recupera dal Database tutte le conversazioni esistenti per l’utente passato come parametro</w:t>
+      </w:r>
+      <w:r>
+        <w:t>.</w:t>
+      </w:r>
+    </w:p>
+    <w:p>
+      <w:pPr>
+        <w:pStyle w:val="Paragrafoelenco"/>
+        <w:numPr>
+          <w:ilvl w:val="0"/>
+          <w:numId w:val="7"/>
+        </w:numPr>
+        <w:jc w:val="both"/>
+      </w:pPr>
+      <w:proofErr w:type="spellStart"/>
+      <w:r>
+        <w:t>GetMessages</w:t>
+      </w:r>
+      <w:proofErr w:type="spellEnd"/>
+      <w:r>
+        <w:t>: recupera tutti i messaggi per la conversazione passata come parametro.</w:t>
+      </w:r>
+    </w:p>
+    <w:p>
+      <w:pPr>
+        <w:pStyle w:val="Paragrafoelenco"/>
+        <w:ind w:left="1440"/>
+        <w:jc w:val="both"/>
+      </w:pPr>
     </w:p>
     <w:p>
       <w:pPr>
@@ -1146,25 +3033,102 @@
           <w:numId w:val="2"/>
         </w:numPr>
         <w:jc w:val="both"/>
-      </w:pPr>
-      <w:r>
-        <w:rPr>
-          <w:u w:val="single"/>
-        </w:rPr>
-        <w:t>header</w:t>
-      </w:r>
-      <w:r>
-        <w:rPr>
-          <w:u w:val="single"/>
-        </w:rPr>
-        <w:t>.components</w:t>
-      </w:r>
-      <w:r>
-        <w:t xml:space="preserve">: contiene il menù superiore del sito, dove sono presenti il pulsante per mostrare il meù laterale, quello per tornare alla home page e </w:t>
-      </w:r>
-      <w:r>
-        <w:t>il form di login e iscrizione.</w:t>
-      </w:r>
+        <w:rPr>
+          <w:u w:val="single"/>
+        </w:rPr>
+      </w:pPr>
+      <w:proofErr w:type="spellStart"/>
+      <w:r>
+        <w:rPr>
+          <w:u w:val="single"/>
+        </w:rPr>
+        <w:t>PeopleDetailService.php</w:t>
+      </w:r>
+      <w:proofErr w:type="spellEnd"/>
+      <w:r>
+        <w:rPr>
+          <w:u w:val="single"/>
+        </w:rPr>
+        <w:t xml:space="preserve"> (Servizio)</w:t>
+      </w:r>
+    </w:p>
+    <w:p>
+      <w:pPr>
+        <w:pStyle w:val="Paragrafoelenco"/>
+        <w:ind w:left="1080"/>
+        <w:jc w:val="both"/>
+        <w:rPr>
+          <w:u w:val="single"/>
+        </w:rPr>
+      </w:pPr>
+    </w:p>
+    <w:p>
+      <w:pPr>
+        <w:pStyle w:val="Paragrafoelenco"/>
+        <w:ind w:left="1080"/>
+        <w:jc w:val="both"/>
+      </w:pPr>
+      <w:r>
+        <w:t xml:space="preserve">Contiene gli </w:t>
+      </w:r>
+      <w:proofErr w:type="spellStart"/>
+      <w:r>
+        <w:t>endpoint</w:t>
+      </w:r>
+      <w:proofErr w:type="spellEnd"/>
+      <w:r>
+        <w:t xml:space="preserve"> per la gestione dei dettagli personali degli utenti.</w:t>
+      </w:r>
+    </w:p>
+    <w:p>
+      <w:pPr>
+        <w:pStyle w:val="Paragrafoelenco"/>
+        <w:ind w:left="1080"/>
+        <w:jc w:val="both"/>
+      </w:pPr>
+    </w:p>
+    <w:p>
+      <w:pPr>
+        <w:pStyle w:val="Paragrafoelenco"/>
+        <w:numPr>
+          <w:ilvl w:val="0"/>
+          <w:numId w:val="8"/>
+        </w:numPr>
+        <w:jc w:val="both"/>
+      </w:pPr>
+      <w:proofErr w:type="spellStart"/>
+      <w:r>
+        <w:t>InsertDetails</w:t>
+      </w:r>
+      <w:proofErr w:type="spellEnd"/>
+      <w:r>
+        <w:t>: inserisce nel Database i dettagli personali compilati dall’utente.</w:t>
+      </w:r>
+    </w:p>
+    <w:p>
+      <w:pPr>
+        <w:pStyle w:val="Paragrafoelenco"/>
+        <w:numPr>
+          <w:ilvl w:val="0"/>
+          <w:numId w:val="8"/>
+        </w:numPr>
+        <w:jc w:val="both"/>
+      </w:pPr>
+      <w:proofErr w:type="spellStart"/>
+      <w:r>
+        <w:t>RetrieveDetails</w:t>
+      </w:r>
+      <w:proofErr w:type="spellEnd"/>
+      <w:r>
+        <w:t>: recupera dal Database i dettagli personali dell’utente passato come parametro.</w:t>
+      </w:r>
+    </w:p>
+    <w:p>
+      <w:pPr>
+        <w:pStyle w:val="Paragrafoelenco"/>
+        <w:ind w:left="1440"/>
+        <w:jc w:val="both"/>
+      </w:pPr>
     </w:p>
     <w:p>
       <w:pPr>
@@ -1174,110 +3138,368 @@
           <w:numId w:val="2"/>
         </w:numPr>
         <w:jc w:val="both"/>
-      </w:pPr>
-      <w:r>
-        <w:rPr>
-          <w:u w:val="single"/>
-        </w:rPr>
-        <w:t>pagenotfound.component</w:t>
-      </w:r>
-      <w:r>
-        <w:t>: rappresenta la view che viene mostrata quando l’utente inserisce un URL che non trova corrispondenza nella sitemap nell’app.module. Dopo due secondi, reindirizza alla homepage.</w:t>
-      </w:r>
-    </w:p>
-    <w:p>
-      <w:pPr>
-        <w:pStyle w:val="Paragrafoelenco"/>
-        <w:numPr>
-          <w:ilvl w:val="0"/>
-          <w:numId w:val="2"/>
-        </w:numPr>
-        <w:jc w:val="both"/>
-      </w:pPr>
-      <w:r>
-        <w:rPr>
-          <w:u w:val="single"/>
-        </w:rPr>
-        <w:t>sidebar</w:t>
-      </w:r>
-      <w:r>
-        <w:rPr>
-          <w:u w:val="single"/>
-        </w:rPr>
-        <w:t>.component</w:t>
-      </w:r>
-      <w:r>
-        <w:t xml:space="preserve">: contiene la barra laterale del sito: attraverso di essa si possono raggiungere i componenti che rappresentano le funzionalità principali dell’applicazione. Se l’utente è loggato, sono presenti </w:t>
-      </w:r>
-      <w:r>
-        <w:t>anche le voci</w:t>
-      </w:r>
-      <w:r>
-        <w:t xml:space="preserve"> che servono a raggiungere le funzioni legate alla gestione della propria utenza.</w:t>
-      </w:r>
-    </w:p>
-    <w:p>
-      <w:pPr>
-        <w:pStyle w:val="Paragrafoelenco"/>
-        <w:numPr>
-          <w:ilvl w:val="0"/>
-          <w:numId w:val="2"/>
-        </w:numPr>
-        <w:jc w:val="both"/>
-      </w:pPr>
-      <w:r>
-        <w:t>adminpanel.component: contiene le statistiche del sito, tra cui quali sono i percorsi più comuni e i prezzi medi relativi.</w:t>
-      </w:r>
-    </w:p>
-    <w:p>
-      <w:pPr>
-        <w:pStyle w:val="Paragrafoelenco"/>
-        <w:numPr>
-          <w:ilvl w:val="0"/>
-          <w:numId w:val="2"/>
-        </w:numPr>
-        <w:jc w:val="both"/>
-      </w:pPr>
-      <w:r>
-        <w:t>dashboard.component: componente di riepilogo dei dettagli principali dell’utente, serve ad altri user per visualizzare le informazioni sull’eventuale Conducente o Passeggero.</w:t>
-      </w:r>
-    </w:p>
-    <w:p>
-      <w:pPr>
-        <w:pStyle w:val="Paragrafoelenco"/>
-        <w:numPr>
-          <w:ilvl w:val="0"/>
-          <w:numId w:val="2"/>
-        </w:numPr>
-        <w:jc w:val="both"/>
-      </w:pPr>
-      <w:r>
-        <w:t>messages.component:</w:t>
-      </w:r>
-      <w:r>
-        <w:t xml:space="preserve"> </w:t>
-      </w:r>
-      <w:r>
-        <w:t xml:space="preserve">rappresenta il metodo di comunicazioni tra utenti, </w:t>
-      </w:r>
-      <w:r>
-        <w:t>contiene una lista di conversazioni che riportano, ognuna, ad una lista di messaggi corrispondenti. Se si vuole mandare messaggi ad un Passeggero o ad un Conducente con il quale non si ha mai parlato, il componente predispone una nuova conversazione e un nuovo messaggio, che vengono salvati sul DB unicamente quando si preme “invio” o il pulsante di invio del messaggio. Il sistema di verifica di nuovi messaggi è attivo unicamente per la conversazione che è stata selezionata.</w:t>
-      </w:r>
-    </w:p>
-    <w:p>
-      <w:pPr>
-        <w:pStyle w:val="Paragrafoelenco"/>
-        <w:numPr>
-          <w:ilvl w:val="0"/>
-          <w:numId w:val="2"/>
-        </w:numPr>
-        <w:jc w:val="both"/>
-      </w:pPr>
-      <w:r>
-        <w:t>mytrips.component: contiene il listato</w:t>
+        <w:rPr>
+          <w:u w:val="single"/>
+        </w:rPr>
+      </w:pPr>
+      <w:proofErr w:type="spellStart"/>
+      <w:r>
+        <w:rPr>
+          <w:u w:val="single"/>
+        </w:rPr>
+        <w:t>TripService.php</w:t>
+      </w:r>
+      <w:proofErr w:type="spellEnd"/>
+      <w:r>
+        <w:rPr>
+          <w:u w:val="single"/>
+        </w:rPr>
+        <w:t xml:space="preserve"> (Servizio)</w:t>
+      </w:r>
+    </w:p>
+    <w:p>
+      <w:pPr>
+        <w:pStyle w:val="Paragrafoelenco"/>
+        <w:ind w:left="1080"/>
+        <w:jc w:val="both"/>
+      </w:pPr>
+    </w:p>
+    <w:p>
+      <w:pPr>
+        <w:pStyle w:val="Paragrafoelenco"/>
+        <w:ind w:left="1080"/>
+        <w:jc w:val="both"/>
+      </w:pPr>
+      <w:r>
+        <w:t xml:space="preserve">Contiene gli </w:t>
+      </w:r>
+      <w:proofErr w:type="spellStart"/>
+      <w:r>
+        <w:t>endpoint</w:t>
+      </w:r>
+      <w:proofErr w:type="spellEnd"/>
+      <w:r>
+        <w:t xml:space="preserve"> per la gestione dei Passaggi e delle prenotazioni.</w:t>
+      </w:r>
+    </w:p>
+    <w:p>
+      <w:pPr>
+        <w:pStyle w:val="Paragrafoelenco"/>
+        <w:ind w:left="1080"/>
+        <w:jc w:val="both"/>
+      </w:pPr>
+    </w:p>
+    <w:p>
+      <w:pPr>
+        <w:pStyle w:val="Paragrafoelenco"/>
+        <w:numPr>
+          <w:ilvl w:val="0"/>
+          <w:numId w:val="10"/>
+        </w:numPr>
+        <w:jc w:val="both"/>
+      </w:pPr>
+      <w:proofErr w:type="spellStart"/>
+      <w:r>
+        <w:t>SaveNewTrip</w:t>
+      </w:r>
+      <w:proofErr w:type="spellEnd"/>
+      <w:r>
+        <w:t xml:space="preserve">: inserisce nel Database </w:t>
+      </w:r>
+      <w:r>
+        <w:t>il Passaggio passato come parametro.</w:t>
+      </w:r>
+    </w:p>
+    <w:p>
+      <w:pPr>
+        <w:pStyle w:val="Paragrafoelenco"/>
+        <w:numPr>
+          <w:ilvl w:val="0"/>
+          <w:numId w:val="10"/>
+        </w:numPr>
+        <w:jc w:val="both"/>
+      </w:pPr>
+      <w:proofErr w:type="spellStart"/>
+      <w:r>
+        <w:t>GetTrips</w:t>
+      </w:r>
+      <w:proofErr w:type="spellEnd"/>
+      <w:r>
+        <w:t xml:space="preserve">: recupera dal Database i Passaggi utilizzando diversi filtri: se è specificato l’ID del Passaggio, cercherà quest’ultimo; se è specificato l’ID del Conducente, cercherà tutti i Passaggi offerti da questi; se non sono specificati questi ID la </w:t>
+      </w:r>
+      <w:proofErr w:type="spellStart"/>
+      <w:r>
+        <w:t>query</w:t>
+      </w:r>
+      <w:proofErr w:type="spellEnd"/>
+      <w:r>
+        <w:t xml:space="preserve"> verrà effettuata utilizzando i filtri di ricerca.</w:t>
+      </w:r>
+    </w:p>
+    <w:p>
+      <w:pPr>
+        <w:pStyle w:val="Paragrafoelenco"/>
+        <w:numPr>
+          <w:ilvl w:val="0"/>
+          <w:numId w:val="10"/>
+        </w:numPr>
+        <w:jc w:val="both"/>
+      </w:pPr>
+      <w:proofErr w:type="spellStart"/>
+      <w:r>
+        <w:t>InsertBooking</w:t>
+      </w:r>
+      <w:proofErr w:type="spellEnd"/>
+      <w:r>
+        <w:t>: inserisce nel Database una nuova prenotazione.</w:t>
+      </w:r>
+    </w:p>
+    <w:p>
+      <w:pPr>
+        <w:pStyle w:val="Paragrafoelenco"/>
+        <w:numPr>
+          <w:ilvl w:val="0"/>
+          <w:numId w:val="10"/>
+        </w:numPr>
+        <w:jc w:val="both"/>
+      </w:pPr>
+      <w:proofErr w:type="spellStart"/>
+      <w:r>
+        <w:t>GetBookingForUser</w:t>
+      </w:r>
+      <w:proofErr w:type="spellEnd"/>
+      <w:r>
+        <w:t>: recupera dal Database tutte le prenotazioni per l’utente.</w:t>
+      </w:r>
+    </w:p>
+    <w:p>
+      <w:pPr>
+        <w:pStyle w:val="Paragrafoelenco"/>
+        <w:numPr>
+          <w:ilvl w:val="0"/>
+          <w:numId w:val="10"/>
+        </w:numPr>
+        <w:jc w:val="both"/>
+      </w:pPr>
+      <w:proofErr w:type="spellStart"/>
+      <w:r>
+        <w:t>GetBookingForTrip</w:t>
+      </w:r>
+      <w:proofErr w:type="spellEnd"/>
+      <w:r>
+        <w:t>: recupera dal Database tutte le prenotazioni per il Passaggio.</w:t>
+      </w:r>
+    </w:p>
+    <w:p>
+      <w:pPr>
+        <w:pStyle w:val="Paragrafoelenco"/>
+        <w:numPr>
+          <w:ilvl w:val="0"/>
+          <w:numId w:val="10"/>
+        </w:numPr>
+        <w:jc w:val="both"/>
+      </w:pPr>
+      <w:proofErr w:type="spellStart"/>
+      <w:r>
+        <w:t>GetExistingBooking</w:t>
+      </w:r>
+      <w:proofErr w:type="spellEnd"/>
+      <w:r>
+        <w:t>: recupera dal Database un’eventuale prenotazione già esistente per lo user e il Passaggio specificati.</w:t>
+      </w:r>
+    </w:p>
+    <w:p>
+      <w:pPr>
+        <w:pStyle w:val="Paragrafoelenco"/>
+        <w:numPr>
+          <w:ilvl w:val="0"/>
+          <w:numId w:val="10"/>
+        </w:numPr>
+        <w:jc w:val="both"/>
+      </w:pPr>
+      <w:proofErr w:type="spellStart"/>
+      <w:r>
+        <w:t>SetBookingStatus</w:t>
+      </w:r>
+      <w:proofErr w:type="spellEnd"/>
+      <w:r>
+        <w:t>: modifica lo stato della prenotazione come specificato dal parametro passato.</w:t>
       </w:r>
       <w:bookmarkStart w:id="0" w:name="_GoBack"/>
       <w:bookmarkEnd w:id="0"/>
+    </w:p>
+    <w:p>
+      <w:pPr>
+        <w:pStyle w:val="Paragrafoelenco"/>
+        <w:ind w:left="1080"/>
+        <w:jc w:val="both"/>
+        <w:rPr>
+          <w:u w:val="single"/>
+        </w:rPr>
+      </w:pPr>
+    </w:p>
+    <w:p>
+      <w:pPr>
+        <w:pStyle w:val="Paragrafoelenco"/>
+        <w:numPr>
+          <w:ilvl w:val="0"/>
+          <w:numId w:val="2"/>
+        </w:numPr>
+        <w:jc w:val="both"/>
+        <w:rPr>
+          <w:u w:val="single"/>
+        </w:rPr>
+      </w:pPr>
+      <w:proofErr w:type="spellStart"/>
+      <w:r>
+        <w:rPr>
+          <w:u w:val="single"/>
+        </w:rPr>
+        <w:t>DBConnection.ph</w:t>
+      </w:r>
+      <w:r>
+        <w:rPr>
+          <w:u w:val="single"/>
+        </w:rPr>
+        <w:t>p</w:t>
+      </w:r>
+      <w:proofErr w:type="spellEnd"/>
+    </w:p>
+    <w:p>
+      <w:pPr>
+        <w:pStyle w:val="Paragrafoelenco"/>
+        <w:ind w:left="1080"/>
+        <w:jc w:val="both"/>
+        <w:rPr>
+          <w:u w:val="single"/>
+        </w:rPr>
+      </w:pPr>
+    </w:p>
+    <w:p>
+      <w:pPr>
+        <w:pStyle w:val="Paragrafoelenco"/>
+        <w:ind w:left="1080"/>
+        <w:jc w:val="both"/>
+      </w:pPr>
+      <w:proofErr w:type="gramStart"/>
+      <w:r>
+        <w:t>E’</w:t>
+      </w:r>
+      <w:proofErr w:type="gramEnd"/>
+      <w:r>
+        <w:t xml:space="preserve"> la classe che gestisce la connessione con il Database e l’esecuzione delle varie </w:t>
+      </w:r>
+      <w:proofErr w:type="spellStart"/>
+      <w:r>
+        <w:t>query</w:t>
+      </w:r>
+      <w:proofErr w:type="spellEnd"/>
+      <w:r>
+        <w:t xml:space="preserve"> e delle </w:t>
+      </w:r>
+      <w:proofErr w:type="spellStart"/>
+      <w:r>
+        <w:t>transaction</w:t>
+      </w:r>
+      <w:proofErr w:type="spellEnd"/>
+      <w:r>
+        <w:t xml:space="preserve"> utilizzate da tutti i servizi. Qui è possibile inserire le credenziali di accesso al DB (attualmente in chiaro a scopo di sviluppo)</w:t>
+      </w:r>
+    </w:p>
+    <w:p>
+      <w:pPr>
+        <w:pStyle w:val="Paragrafoelenco"/>
+        <w:ind w:left="1080"/>
+        <w:jc w:val="both"/>
+      </w:pPr>
+    </w:p>
+    <w:p>
+      <w:pPr>
+        <w:pStyle w:val="Paragrafoelenco"/>
+        <w:numPr>
+          <w:ilvl w:val="0"/>
+          <w:numId w:val="2"/>
+        </w:numPr>
+        <w:jc w:val="both"/>
+      </w:pPr>
+      <w:proofErr w:type="spellStart"/>
+      <w:r>
+        <w:lastRenderedPageBreak/>
+        <w:t>Logger.php</w:t>
+      </w:r>
+      <w:proofErr w:type="spellEnd"/>
+    </w:p>
+    <w:p>
+      <w:pPr>
+        <w:pStyle w:val="Paragrafoelenco"/>
+        <w:ind w:left="1080"/>
+        <w:jc w:val="both"/>
+      </w:pPr>
+    </w:p>
+    <w:p>
+      <w:pPr>
+        <w:pStyle w:val="Paragrafoelenco"/>
+        <w:ind w:left="1080"/>
+        <w:jc w:val="both"/>
+      </w:pPr>
+      <w:r>
+        <w:t xml:space="preserve">Classe che gestisce la </w:t>
+      </w:r>
+      <w:proofErr w:type="spellStart"/>
+      <w:r>
+        <w:t>crezione</w:t>
+      </w:r>
+      <w:proofErr w:type="spellEnd"/>
+      <w:r>
+        <w:t xml:space="preserve"> dei log e la scrittura sugli stessi.</w:t>
+      </w:r>
+    </w:p>
+    <w:p>
+      <w:pPr>
+        <w:pStyle w:val="Paragrafoelenco"/>
+        <w:ind w:left="1080"/>
+        <w:jc w:val="both"/>
+      </w:pPr>
+    </w:p>
+    <w:p>
+      <w:pPr>
+        <w:pStyle w:val="Paragrafoelenco"/>
+        <w:numPr>
+          <w:ilvl w:val="0"/>
+          <w:numId w:val="2"/>
+        </w:numPr>
+        <w:jc w:val="both"/>
+      </w:pPr>
+      <w:proofErr w:type="spellStart"/>
+      <w:r>
+        <w:t>TokenGenerator.php</w:t>
+      </w:r>
+      <w:proofErr w:type="spellEnd"/>
+    </w:p>
+    <w:p>
+      <w:pPr>
+        <w:pStyle w:val="Paragrafoelenco"/>
+        <w:ind w:left="1080"/>
+        <w:jc w:val="both"/>
+      </w:pPr>
+    </w:p>
+    <w:p>
+      <w:pPr>
+        <w:pStyle w:val="Paragrafoelenco"/>
+        <w:ind w:left="1080"/>
+        <w:jc w:val="both"/>
+      </w:pPr>
+      <w:r>
+        <w:t xml:space="preserve">Classe che gestisce la creazione dei Token di sicurezza e la validazione degli stessi quando vengono effettuate determinate chiamate API da parte di </w:t>
+      </w:r>
+      <w:proofErr w:type="spellStart"/>
+      <w:r>
+        <w:t>Angular</w:t>
+      </w:r>
+      <w:proofErr w:type="spellEnd"/>
+      <w:r>
+        <w:t>.</w:t>
+      </w:r>
     </w:p>
     <w:sectPr>
       <w:pgSz w:w="11906" w:h="16838"/>
@@ -1290,8 +3512,186 @@
 </file>
 
 <file path=word/numbering.xml><?xml version="1.0" encoding="utf-8"?>
-<w:numbering xmlns:wpc="http://schemas.microsoft.com/office/word/2010/wordprocessingCanvas" xmlns:cx="http://schemas.microsoft.com/office/drawing/2014/chartex" xmlns:mc="http://schemas.openxmlformats.org/markup-compatibility/2006" xmlns:o="urn:schemas-microsoft-com:office:office" xmlns:r="http://schemas.openxmlformats.org/officeDocument/2006/relationships" xmlns:m="http://schemas.openxmlformats.org/officeDocument/2006/math" xmlns:v="urn:schemas-microsoft-com:vml" xmlns:wp14="http://schemas.microsoft.com/office/word/2010/wordprocessingDrawing" xmlns:wp="http://schemas.openxmlformats.org/drawingml/2006/wordprocessingDrawing" xmlns:w10="urn:schemas-microsoft-com:office:word" xmlns:w="http://schemas.openxmlformats.org/wordprocessingml/2006/main" xmlns:w14="http://schemas.microsoft.com/office/word/2010/wordml" xmlns:w15="http://schemas.microsoft.com/office/word/2012/wordml" xmlns:w16se="http://schemas.microsoft.com/office/word/2015/wordml/symex" xmlns:wpg="http://schemas.microsoft.com/office/word/2010/wordprocessingGroup" xmlns:wpi="http://schemas.microsoft.com/office/word/2010/wordprocessingInk" xmlns:wne="http://schemas.microsoft.com/office/word/2006/wordml" xmlns:wps="http://schemas.microsoft.com/office/word/2010/wordprocessingShape" mc:Ignorable="w14 w15 w16se wp14">
+<w:numbering xmlns:wpc="http://schemas.microsoft.com/office/word/2010/wordprocessingCanvas" xmlns:cx="http://schemas.microsoft.com/office/drawing/2014/chartex" xmlns:cx1="http://schemas.microsoft.com/office/drawing/2015/9/8/chartex" xmlns:cx2="http://schemas.microsoft.com/office/drawing/2015/10/21/chartex" xmlns:cx3="http://schemas.microsoft.com/office/drawing/2016/5/9/chartex" xmlns:cx4="http://schemas.microsoft.com/office/drawing/2016/5/10/chartex" xmlns:cx5="http://schemas.microsoft.com/office/drawing/2016/5/11/chartex" xmlns:cx6="http://schemas.microsoft.com/office/drawing/2016/5/12/chartex" xmlns:cx7="http://schemas.microsoft.com/office/drawing/2016/5/13/chartex" xmlns:cx8="http://schemas.microsoft.com/office/drawing/2016/5/14/chartex" xmlns:mc="http://schemas.openxmlformats.org/markup-compatibility/2006" xmlns:aink="http://schemas.microsoft.com/office/drawing/2016/ink" xmlns:am3d="http://schemas.microsoft.com/office/drawing/2017/model3d" xmlns:o="urn:schemas-microsoft-com:office:office" xmlns:r="http://schemas.openxmlformats.org/officeDocument/2006/relationships" xmlns:m="http://schemas.openxmlformats.org/officeDocument/2006/math" xmlns:v="urn:schemas-microsoft-com:vml" xmlns:wp14="http://schemas.microsoft.com/office/word/2010/wordprocessingDrawing" xmlns:wp="http://schemas.openxmlformats.org/drawingml/2006/wordprocessingDrawing" xmlns:w10="urn:schemas-microsoft-com:office:word" xmlns:w="http://schemas.openxmlformats.org/wordprocessingml/2006/main" xmlns:w14="http://schemas.microsoft.com/office/word/2010/wordml" xmlns:w15="http://schemas.microsoft.com/office/word/2012/wordml" xmlns:w16cid="http://schemas.microsoft.com/office/word/2016/wordml/cid" xmlns:w16se="http://schemas.microsoft.com/office/word/2015/wordml/symex" xmlns:wpg="http://schemas.microsoft.com/office/word/2010/wordprocessingGroup" xmlns:wpi="http://schemas.microsoft.com/office/word/2010/wordprocessingInk" xmlns:wne="http://schemas.microsoft.com/office/word/2006/wordml" xmlns:wps="http://schemas.microsoft.com/office/word/2010/wordprocessingShape" mc:Ignorable="w14 w15 w16se w16cid wp14">
   <w:abstractNum w:abstractNumId="0" w15:restartNumberingAfterBreak="0">
+    <w:nsid w:val="293F003F"/>
+    <w:multiLevelType w:val="hybridMultilevel"/>
+    <w:tmpl w:val="4580C5AA"/>
+    <w:lvl w:ilvl="0" w:tplc="14BE2D82">
+      <w:start w:val="1"/>
+      <w:numFmt w:val="lowerLetter"/>
+      <w:lvlText w:val="%1)"/>
+      <w:lvlJc w:val="left"/>
+      <w:pPr>
+        <w:ind w:left="1440" w:hanging="360"/>
+      </w:pPr>
+      <w:rPr>
+        <w:rFonts w:hint="default"/>
+      </w:rPr>
+    </w:lvl>
+    <w:lvl w:ilvl="1" w:tplc="04100019" w:tentative="1">
+      <w:start w:val="1"/>
+      <w:numFmt w:val="lowerLetter"/>
+      <w:lvlText w:val="%2."/>
+      <w:lvlJc w:val="left"/>
+      <w:pPr>
+        <w:ind w:left="2160" w:hanging="360"/>
+      </w:pPr>
+    </w:lvl>
+    <w:lvl w:ilvl="2" w:tplc="0410001B" w:tentative="1">
+      <w:start w:val="1"/>
+      <w:numFmt w:val="lowerRoman"/>
+      <w:lvlText w:val="%3."/>
+      <w:lvlJc w:val="right"/>
+      <w:pPr>
+        <w:ind w:left="2880" w:hanging="180"/>
+      </w:pPr>
+    </w:lvl>
+    <w:lvl w:ilvl="3" w:tplc="0410000F" w:tentative="1">
+      <w:start w:val="1"/>
+      <w:numFmt w:val="decimal"/>
+      <w:lvlText w:val="%4."/>
+      <w:lvlJc w:val="left"/>
+      <w:pPr>
+        <w:ind w:left="3600" w:hanging="360"/>
+      </w:pPr>
+    </w:lvl>
+    <w:lvl w:ilvl="4" w:tplc="04100019" w:tentative="1">
+      <w:start w:val="1"/>
+      <w:numFmt w:val="lowerLetter"/>
+      <w:lvlText w:val="%5."/>
+      <w:lvlJc w:val="left"/>
+      <w:pPr>
+        <w:ind w:left="4320" w:hanging="360"/>
+      </w:pPr>
+    </w:lvl>
+    <w:lvl w:ilvl="5" w:tplc="0410001B" w:tentative="1">
+      <w:start w:val="1"/>
+      <w:numFmt w:val="lowerRoman"/>
+      <w:lvlText w:val="%6."/>
+      <w:lvlJc w:val="right"/>
+      <w:pPr>
+        <w:ind w:left="5040" w:hanging="180"/>
+      </w:pPr>
+    </w:lvl>
+    <w:lvl w:ilvl="6" w:tplc="0410000F" w:tentative="1">
+      <w:start w:val="1"/>
+      <w:numFmt w:val="decimal"/>
+      <w:lvlText w:val="%7."/>
+      <w:lvlJc w:val="left"/>
+      <w:pPr>
+        <w:ind w:left="5760" w:hanging="360"/>
+      </w:pPr>
+    </w:lvl>
+    <w:lvl w:ilvl="7" w:tplc="04100019" w:tentative="1">
+      <w:start w:val="1"/>
+      <w:numFmt w:val="lowerLetter"/>
+      <w:lvlText w:val="%8."/>
+      <w:lvlJc w:val="left"/>
+      <w:pPr>
+        <w:ind w:left="6480" w:hanging="360"/>
+      </w:pPr>
+    </w:lvl>
+    <w:lvl w:ilvl="8" w:tplc="0410001B" w:tentative="1">
+      <w:start w:val="1"/>
+      <w:numFmt w:val="lowerRoman"/>
+      <w:lvlText w:val="%9."/>
+      <w:lvlJc w:val="right"/>
+      <w:pPr>
+        <w:ind w:left="7200" w:hanging="180"/>
+      </w:pPr>
+    </w:lvl>
+  </w:abstractNum>
+  <w:abstractNum w:abstractNumId="1" w15:restartNumberingAfterBreak="0">
+    <w:nsid w:val="40541BB3"/>
+    <w:multiLevelType w:val="hybridMultilevel"/>
+    <w:tmpl w:val="51A215A4"/>
+    <w:lvl w:ilvl="0" w:tplc="CD420926">
+      <w:start w:val="1"/>
+      <w:numFmt w:val="lowerLetter"/>
+      <w:lvlText w:val="%1)"/>
+      <w:lvlJc w:val="left"/>
+      <w:pPr>
+        <w:ind w:left="1440" w:hanging="360"/>
+      </w:pPr>
+      <w:rPr>
+        <w:rFonts w:hint="default"/>
+      </w:rPr>
+    </w:lvl>
+    <w:lvl w:ilvl="1" w:tplc="04100019" w:tentative="1">
+      <w:start w:val="1"/>
+      <w:numFmt w:val="lowerLetter"/>
+      <w:lvlText w:val="%2."/>
+      <w:lvlJc w:val="left"/>
+      <w:pPr>
+        <w:ind w:left="2160" w:hanging="360"/>
+      </w:pPr>
+    </w:lvl>
+    <w:lvl w:ilvl="2" w:tplc="0410001B" w:tentative="1">
+      <w:start w:val="1"/>
+      <w:numFmt w:val="lowerRoman"/>
+      <w:lvlText w:val="%3."/>
+      <w:lvlJc w:val="right"/>
+      <w:pPr>
+        <w:ind w:left="2880" w:hanging="180"/>
+      </w:pPr>
+    </w:lvl>
+    <w:lvl w:ilvl="3" w:tplc="0410000F" w:tentative="1">
+      <w:start w:val="1"/>
+      <w:numFmt w:val="decimal"/>
+      <w:lvlText w:val="%4."/>
+      <w:lvlJc w:val="left"/>
+      <w:pPr>
+        <w:ind w:left="3600" w:hanging="360"/>
+      </w:pPr>
+    </w:lvl>
+    <w:lvl w:ilvl="4" w:tplc="04100019" w:tentative="1">
+      <w:start w:val="1"/>
+      <w:numFmt w:val="lowerLetter"/>
+      <w:lvlText w:val="%5."/>
+      <w:lvlJc w:val="left"/>
+      <w:pPr>
+        <w:ind w:left="4320" w:hanging="360"/>
+      </w:pPr>
+    </w:lvl>
+    <w:lvl w:ilvl="5" w:tplc="0410001B" w:tentative="1">
+      <w:start w:val="1"/>
+      <w:numFmt w:val="lowerRoman"/>
+      <w:lvlText w:val="%6."/>
+      <w:lvlJc w:val="right"/>
+      <w:pPr>
+        <w:ind w:left="5040" w:hanging="180"/>
+      </w:pPr>
+    </w:lvl>
+    <w:lvl w:ilvl="6" w:tplc="0410000F" w:tentative="1">
+      <w:start w:val="1"/>
+      <w:numFmt w:val="decimal"/>
+      <w:lvlText w:val="%7."/>
+      <w:lvlJc w:val="left"/>
+      <w:pPr>
+        <w:ind w:left="5760" w:hanging="360"/>
+      </w:pPr>
+    </w:lvl>
+    <w:lvl w:ilvl="7" w:tplc="04100019" w:tentative="1">
+      <w:start w:val="1"/>
+      <w:numFmt w:val="lowerLetter"/>
+      <w:lvlText w:val="%8."/>
+      <w:lvlJc w:val="left"/>
+      <w:pPr>
+        <w:ind w:left="6480" w:hanging="360"/>
+      </w:pPr>
+    </w:lvl>
+    <w:lvl w:ilvl="8" w:tplc="0410001B" w:tentative="1">
+      <w:start w:val="1"/>
+      <w:numFmt w:val="lowerRoman"/>
+      <w:lvlText w:val="%9."/>
+      <w:lvlJc w:val="right"/>
+      <w:pPr>
+        <w:ind w:left="7200" w:hanging="180"/>
+      </w:pPr>
+    </w:lvl>
+  </w:abstractNum>
+  <w:abstractNum w:abstractNumId="2" w15:restartNumberingAfterBreak="0">
     <w:nsid w:val="4BDD2EB0"/>
     <w:multiLevelType w:val="hybridMultilevel"/>
     <w:tmpl w:val="21FAFA94"/>
@@ -1404,7 +3804,274 @@
       </w:rPr>
     </w:lvl>
   </w:abstractNum>
-  <w:abstractNum w:abstractNumId="1" w15:restartNumberingAfterBreak="0">
+  <w:abstractNum w:abstractNumId="3" w15:restartNumberingAfterBreak="0">
+    <w:nsid w:val="51173154"/>
+    <w:multiLevelType w:val="hybridMultilevel"/>
+    <w:tmpl w:val="7A22CD1E"/>
+    <w:lvl w:ilvl="0" w:tplc="C94AC7AA">
+      <w:start w:val="1"/>
+      <w:numFmt w:val="lowerLetter"/>
+      <w:lvlText w:val="%1)"/>
+      <w:lvlJc w:val="left"/>
+      <w:pPr>
+        <w:ind w:left="1080" w:hanging="360"/>
+      </w:pPr>
+      <w:rPr>
+        <w:rFonts w:hint="default"/>
+      </w:rPr>
+    </w:lvl>
+    <w:lvl w:ilvl="1" w:tplc="04100019" w:tentative="1">
+      <w:start w:val="1"/>
+      <w:numFmt w:val="lowerLetter"/>
+      <w:lvlText w:val="%2."/>
+      <w:lvlJc w:val="left"/>
+      <w:pPr>
+        <w:ind w:left="1800" w:hanging="360"/>
+      </w:pPr>
+    </w:lvl>
+    <w:lvl w:ilvl="2" w:tplc="0410001B" w:tentative="1">
+      <w:start w:val="1"/>
+      <w:numFmt w:val="lowerRoman"/>
+      <w:lvlText w:val="%3."/>
+      <w:lvlJc w:val="right"/>
+      <w:pPr>
+        <w:ind w:left="2520" w:hanging="180"/>
+      </w:pPr>
+    </w:lvl>
+    <w:lvl w:ilvl="3" w:tplc="0410000F" w:tentative="1">
+      <w:start w:val="1"/>
+      <w:numFmt w:val="decimal"/>
+      <w:lvlText w:val="%4."/>
+      <w:lvlJc w:val="left"/>
+      <w:pPr>
+        <w:ind w:left="3240" w:hanging="360"/>
+      </w:pPr>
+    </w:lvl>
+    <w:lvl w:ilvl="4" w:tplc="04100019" w:tentative="1">
+      <w:start w:val="1"/>
+      <w:numFmt w:val="lowerLetter"/>
+      <w:lvlText w:val="%5."/>
+      <w:lvlJc w:val="left"/>
+      <w:pPr>
+        <w:ind w:left="3960" w:hanging="360"/>
+      </w:pPr>
+    </w:lvl>
+    <w:lvl w:ilvl="5" w:tplc="0410001B" w:tentative="1">
+      <w:start w:val="1"/>
+      <w:numFmt w:val="lowerRoman"/>
+      <w:lvlText w:val="%6."/>
+      <w:lvlJc w:val="right"/>
+      <w:pPr>
+        <w:ind w:left="4680" w:hanging="180"/>
+      </w:pPr>
+    </w:lvl>
+    <w:lvl w:ilvl="6" w:tplc="0410000F" w:tentative="1">
+      <w:start w:val="1"/>
+      <w:numFmt w:val="decimal"/>
+      <w:lvlText w:val="%7."/>
+      <w:lvlJc w:val="left"/>
+      <w:pPr>
+        <w:ind w:left="5400" w:hanging="360"/>
+      </w:pPr>
+    </w:lvl>
+    <w:lvl w:ilvl="7" w:tplc="04100019" w:tentative="1">
+      <w:start w:val="1"/>
+      <w:numFmt w:val="lowerLetter"/>
+      <w:lvlText w:val="%8."/>
+      <w:lvlJc w:val="left"/>
+      <w:pPr>
+        <w:ind w:left="6120" w:hanging="360"/>
+      </w:pPr>
+    </w:lvl>
+    <w:lvl w:ilvl="8" w:tplc="0410001B" w:tentative="1">
+      <w:start w:val="1"/>
+      <w:numFmt w:val="lowerRoman"/>
+      <w:lvlText w:val="%9."/>
+      <w:lvlJc w:val="right"/>
+      <w:pPr>
+        <w:ind w:left="6840" w:hanging="180"/>
+      </w:pPr>
+    </w:lvl>
+  </w:abstractNum>
+  <w:abstractNum w:abstractNumId="4" w15:restartNumberingAfterBreak="0">
+    <w:nsid w:val="58D65455"/>
+    <w:multiLevelType w:val="hybridMultilevel"/>
+    <w:tmpl w:val="CC22E99E"/>
+    <w:lvl w:ilvl="0" w:tplc="963C0F50">
+      <w:start w:val="1"/>
+      <w:numFmt w:val="lowerLetter"/>
+      <w:lvlText w:val="%1)"/>
+      <w:lvlJc w:val="left"/>
+      <w:pPr>
+        <w:ind w:left="1440" w:hanging="360"/>
+      </w:pPr>
+      <w:rPr>
+        <w:rFonts w:hint="default"/>
+      </w:rPr>
+    </w:lvl>
+    <w:lvl w:ilvl="1" w:tplc="04100019" w:tentative="1">
+      <w:start w:val="1"/>
+      <w:numFmt w:val="lowerLetter"/>
+      <w:lvlText w:val="%2."/>
+      <w:lvlJc w:val="left"/>
+      <w:pPr>
+        <w:ind w:left="2160" w:hanging="360"/>
+      </w:pPr>
+    </w:lvl>
+    <w:lvl w:ilvl="2" w:tplc="0410001B" w:tentative="1">
+      <w:start w:val="1"/>
+      <w:numFmt w:val="lowerRoman"/>
+      <w:lvlText w:val="%3."/>
+      <w:lvlJc w:val="right"/>
+      <w:pPr>
+        <w:ind w:left="2880" w:hanging="180"/>
+      </w:pPr>
+    </w:lvl>
+    <w:lvl w:ilvl="3" w:tplc="0410000F" w:tentative="1">
+      <w:start w:val="1"/>
+      <w:numFmt w:val="decimal"/>
+      <w:lvlText w:val="%4."/>
+      <w:lvlJc w:val="left"/>
+      <w:pPr>
+        <w:ind w:left="3600" w:hanging="360"/>
+      </w:pPr>
+    </w:lvl>
+    <w:lvl w:ilvl="4" w:tplc="04100019" w:tentative="1">
+      <w:start w:val="1"/>
+      <w:numFmt w:val="lowerLetter"/>
+      <w:lvlText w:val="%5."/>
+      <w:lvlJc w:val="left"/>
+      <w:pPr>
+        <w:ind w:left="4320" w:hanging="360"/>
+      </w:pPr>
+    </w:lvl>
+    <w:lvl w:ilvl="5" w:tplc="0410001B" w:tentative="1">
+      <w:start w:val="1"/>
+      <w:numFmt w:val="lowerRoman"/>
+      <w:lvlText w:val="%6."/>
+      <w:lvlJc w:val="right"/>
+      <w:pPr>
+        <w:ind w:left="5040" w:hanging="180"/>
+      </w:pPr>
+    </w:lvl>
+    <w:lvl w:ilvl="6" w:tplc="0410000F" w:tentative="1">
+      <w:start w:val="1"/>
+      <w:numFmt w:val="decimal"/>
+      <w:lvlText w:val="%7."/>
+      <w:lvlJc w:val="left"/>
+      <w:pPr>
+        <w:ind w:left="5760" w:hanging="360"/>
+      </w:pPr>
+    </w:lvl>
+    <w:lvl w:ilvl="7" w:tplc="04100019" w:tentative="1">
+      <w:start w:val="1"/>
+      <w:numFmt w:val="lowerLetter"/>
+      <w:lvlText w:val="%8."/>
+      <w:lvlJc w:val="left"/>
+      <w:pPr>
+        <w:ind w:left="6480" w:hanging="360"/>
+      </w:pPr>
+    </w:lvl>
+    <w:lvl w:ilvl="8" w:tplc="0410001B" w:tentative="1">
+      <w:start w:val="1"/>
+      <w:numFmt w:val="lowerRoman"/>
+      <w:lvlText w:val="%9."/>
+      <w:lvlJc w:val="right"/>
+      <w:pPr>
+        <w:ind w:left="7200" w:hanging="180"/>
+      </w:pPr>
+    </w:lvl>
+  </w:abstractNum>
+  <w:abstractNum w:abstractNumId="5" w15:restartNumberingAfterBreak="0">
+    <w:nsid w:val="66093034"/>
+    <w:multiLevelType w:val="hybridMultilevel"/>
+    <w:tmpl w:val="2A50B048"/>
+    <w:lvl w:ilvl="0" w:tplc="4008C43E">
+      <w:start w:val="1"/>
+      <w:numFmt w:val="lowerLetter"/>
+      <w:lvlText w:val="%1)"/>
+      <w:lvlJc w:val="left"/>
+      <w:pPr>
+        <w:ind w:left="1440" w:hanging="360"/>
+      </w:pPr>
+      <w:rPr>
+        <w:rFonts w:hint="default"/>
+      </w:rPr>
+    </w:lvl>
+    <w:lvl w:ilvl="1" w:tplc="04100019" w:tentative="1">
+      <w:start w:val="1"/>
+      <w:numFmt w:val="lowerLetter"/>
+      <w:lvlText w:val="%2."/>
+      <w:lvlJc w:val="left"/>
+      <w:pPr>
+        <w:ind w:left="2160" w:hanging="360"/>
+      </w:pPr>
+    </w:lvl>
+    <w:lvl w:ilvl="2" w:tplc="0410001B" w:tentative="1">
+      <w:start w:val="1"/>
+      <w:numFmt w:val="lowerRoman"/>
+      <w:lvlText w:val="%3."/>
+      <w:lvlJc w:val="right"/>
+      <w:pPr>
+        <w:ind w:left="2880" w:hanging="180"/>
+      </w:pPr>
+    </w:lvl>
+    <w:lvl w:ilvl="3" w:tplc="0410000F" w:tentative="1">
+      <w:start w:val="1"/>
+      <w:numFmt w:val="decimal"/>
+      <w:lvlText w:val="%4."/>
+      <w:lvlJc w:val="left"/>
+      <w:pPr>
+        <w:ind w:left="3600" w:hanging="360"/>
+      </w:pPr>
+    </w:lvl>
+    <w:lvl w:ilvl="4" w:tplc="04100019" w:tentative="1">
+      <w:start w:val="1"/>
+      <w:numFmt w:val="lowerLetter"/>
+      <w:lvlText w:val="%5."/>
+      <w:lvlJc w:val="left"/>
+      <w:pPr>
+        <w:ind w:left="4320" w:hanging="360"/>
+      </w:pPr>
+    </w:lvl>
+    <w:lvl w:ilvl="5" w:tplc="0410001B" w:tentative="1">
+      <w:start w:val="1"/>
+      <w:numFmt w:val="lowerRoman"/>
+      <w:lvlText w:val="%6."/>
+      <w:lvlJc w:val="right"/>
+      <w:pPr>
+        <w:ind w:left="5040" w:hanging="180"/>
+      </w:pPr>
+    </w:lvl>
+    <w:lvl w:ilvl="6" w:tplc="0410000F" w:tentative="1">
+      <w:start w:val="1"/>
+      <w:numFmt w:val="decimal"/>
+      <w:lvlText w:val="%7."/>
+      <w:lvlJc w:val="left"/>
+      <w:pPr>
+        <w:ind w:left="5760" w:hanging="360"/>
+      </w:pPr>
+    </w:lvl>
+    <w:lvl w:ilvl="7" w:tplc="04100019" w:tentative="1">
+      <w:start w:val="1"/>
+      <w:numFmt w:val="lowerLetter"/>
+      <w:lvlText w:val="%8."/>
+      <w:lvlJc w:val="left"/>
+      <w:pPr>
+        <w:ind w:left="6480" w:hanging="360"/>
+      </w:pPr>
+    </w:lvl>
+    <w:lvl w:ilvl="8" w:tplc="0410001B" w:tentative="1">
+      <w:start w:val="1"/>
+      <w:numFmt w:val="lowerRoman"/>
+      <w:lvlText w:val="%9."/>
+      <w:lvlJc w:val="right"/>
+      <w:pPr>
+        <w:ind w:left="7200" w:hanging="180"/>
+      </w:pPr>
+    </w:lvl>
+  </w:abstractNum>
+  <w:abstractNum w:abstractNumId="6" w15:restartNumberingAfterBreak="0">
     <w:nsid w:val="6A186F8B"/>
     <w:multiLevelType w:val="hybridMultilevel"/>
     <w:tmpl w:val="A8E29570"/>
@@ -1493,17 +4160,308 @@
       </w:pPr>
     </w:lvl>
   </w:abstractNum>
+  <w:abstractNum w:abstractNumId="7" w15:restartNumberingAfterBreak="0">
+    <w:nsid w:val="6C8C1823"/>
+    <w:multiLevelType w:val="hybridMultilevel"/>
+    <w:tmpl w:val="2BC811F2"/>
+    <w:lvl w:ilvl="0" w:tplc="C256D558">
+      <w:start w:val="1"/>
+      <w:numFmt w:val="lowerLetter"/>
+      <w:lvlText w:val="%1)"/>
+      <w:lvlJc w:val="left"/>
+      <w:pPr>
+        <w:ind w:left="1440" w:hanging="360"/>
+      </w:pPr>
+      <w:rPr>
+        <w:rFonts w:hint="default"/>
+      </w:rPr>
+    </w:lvl>
+    <w:lvl w:ilvl="1" w:tplc="04100019" w:tentative="1">
+      <w:start w:val="1"/>
+      <w:numFmt w:val="lowerLetter"/>
+      <w:lvlText w:val="%2."/>
+      <w:lvlJc w:val="left"/>
+      <w:pPr>
+        <w:ind w:left="2160" w:hanging="360"/>
+      </w:pPr>
+    </w:lvl>
+    <w:lvl w:ilvl="2" w:tplc="0410001B" w:tentative="1">
+      <w:start w:val="1"/>
+      <w:numFmt w:val="lowerRoman"/>
+      <w:lvlText w:val="%3."/>
+      <w:lvlJc w:val="right"/>
+      <w:pPr>
+        <w:ind w:left="2880" w:hanging="180"/>
+      </w:pPr>
+    </w:lvl>
+    <w:lvl w:ilvl="3" w:tplc="0410000F" w:tentative="1">
+      <w:start w:val="1"/>
+      <w:numFmt w:val="decimal"/>
+      <w:lvlText w:val="%4."/>
+      <w:lvlJc w:val="left"/>
+      <w:pPr>
+        <w:ind w:left="3600" w:hanging="360"/>
+      </w:pPr>
+    </w:lvl>
+    <w:lvl w:ilvl="4" w:tplc="04100019" w:tentative="1">
+      <w:start w:val="1"/>
+      <w:numFmt w:val="lowerLetter"/>
+      <w:lvlText w:val="%5."/>
+      <w:lvlJc w:val="left"/>
+      <w:pPr>
+        <w:ind w:left="4320" w:hanging="360"/>
+      </w:pPr>
+    </w:lvl>
+    <w:lvl w:ilvl="5" w:tplc="0410001B" w:tentative="1">
+      <w:start w:val="1"/>
+      <w:numFmt w:val="lowerRoman"/>
+      <w:lvlText w:val="%6."/>
+      <w:lvlJc w:val="right"/>
+      <w:pPr>
+        <w:ind w:left="5040" w:hanging="180"/>
+      </w:pPr>
+    </w:lvl>
+    <w:lvl w:ilvl="6" w:tplc="0410000F" w:tentative="1">
+      <w:start w:val="1"/>
+      <w:numFmt w:val="decimal"/>
+      <w:lvlText w:val="%7."/>
+      <w:lvlJc w:val="left"/>
+      <w:pPr>
+        <w:ind w:left="5760" w:hanging="360"/>
+      </w:pPr>
+    </w:lvl>
+    <w:lvl w:ilvl="7" w:tplc="04100019" w:tentative="1">
+      <w:start w:val="1"/>
+      <w:numFmt w:val="lowerLetter"/>
+      <w:lvlText w:val="%8."/>
+      <w:lvlJc w:val="left"/>
+      <w:pPr>
+        <w:ind w:left="6480" w:hanging="360"/>
+      </w:pPr>
+    </w:lvl>
+    <w:lvl w:ilvl="8" w:tplc="0410001B" w:tentative="1">
+      <w:start w:val="1"/>
+      <w:numFmt w:val="lowerRoman"/>
+      <w:lvlText w:val="%9."/>
+      <w:lvlJc w:val="right"/>
+      <w:pPr>
+        <w:ind w:left="7200" w:hanging="180"/>
+      </w:pPr>
+    </w:lvl>
+  </w:abstractNum>
+  <w:abstractNum w:abstractNumId="8" w15:restartNumberingAfterBreak="0">
+    <w:nsid w:val="7C267FDB"/>
+    <w:multiLevelType w:val="hybridMultilevel"/>
+    <w:tmpl w:val="CB38D720"/>
+    <w:lvl w:ilvl="0" w:tplc="9856C7F0">
+      <w:start w:val="1"/>
+      <w:numFmt w:val="lowerLetter"/>
+      <w:lvlText w:val="%1)"/>
+      <w:lvlJc w:val="left"/>
+      <w:pPr>
+        <w:ind w:left="1440" w:hanging="360"/>
+      </w:pPr>
+      <w:rPr>
+        <w:rFonts w:hint="default"/>
+      </w:rPr>
+    </w:lvl>
+    <w:lvl w:ilvl="1" w:tplc="04100019" w:tentative="1">
+      <w:start w:val="1"/>
+      <w:numFmt w:val="lowerLetter"/>
+      <w:lvlText w:val="%2."/>
+      <w:lvlJc w:val="left"/>
+      <w:pPr>
+        <w:ind w:left="2160" w:hanging="360"/>
+      </w:pPr>
+    </w:lvl>
+    <w:lvl w:ilvl="2" w:tplc="0410001B" w:tentative="1">
+      <w:start w:val="1"/>
+      <w:numFmt w:val="lowerRoman"/>
+      <w:lvlText w:val="%3."/>
+      <w:lvlJc w:val="right"/>
+      <w:pPr>
+        <w:ind w:left="2880" w:hanging="180"/>
+      </w:pPr>
+    </w:lvl>
+    <w:lvl w:ilvl="3" w:tplc="0410000F" w:tentative="1">
+      <w:start w:val="1"/>
+      <w:numFmt w:val="decimal"/>
+      <w:lvlText w:val="%4."/>
+      <w:lvlJc w:val="left"/>
+      <w:pPr>
+        <w:ind w:left="3600" w:hanging="360"/>
+      </w:pPr>
+    </w:lvl>
+    <w:lvl w:ilvl="4" w:tplc="04100019" w:tentative="1">
+      <w:start w:val="1"/>
+      <w:numFmt w:val="lowerLetter"/>
+      <w:lvlText w:val="%5."/>
+      <w:lvlJc w:val="left"/>
+      <w:pPr>
+        <w:ind w:left="4320" w:hanging="360"/>
+      </w:pPr>
+    </w:lvl>
+    <w:lvl w:ilvl="5" w:tplc="0410001B" w:tentative="1">
+      <w:start w:val="1"/>
+      <w:numFmt w:val="lowerRoman"/>
+      <w:lvlText w:val="%6."/>
+      <w:lvlJc w:val="right"/>
+      <w:pPr>
+        <w:ind w:left="5040" w:hanging="180"/>
+      </w:pPr>
+    </w:lvl>
+    <w:lvl w:ilvl="6" w:tplc="0410000F" w:tentative="1">
+      <w:start w:val="1"/>
+      <w:numFmt w:val="decimal"/>
+      <w:lvlText w:val="%7."/>
+      <w:lvlJc w:val="left"/>
+      <w:pPr>
+        <w:ind w:left="5760" w:hanging="360"/>
+      </w:pPr>
+    </w:lvl>
+    <w:lvl w:ilvl="7" w:tplc="04100019" w:tentative="1">
+      <w:start w:val="1"/>
+      <w:numFmt w:val="lowerLetter"/>
+      <w:lvlText w:val="%8."/>
+      <w:lvlJc w:val="left"/>
+      <w:pPr>
+        <w:ind w:left="6480" w:hanging="360"/>
+      </w:pPr>
+    </w:lvl>
+    <w:lvl w:ilvl="8" w:tplc="0410001B" w:tentative="1">
+      <w:start w:val="1"/>
+      <w:numFmt w:val="lowerRoman"/>
+      <w:lvlText w:val="%9."/>
+      <w:lvlJc w:val="right"/>
+      <w:pPr>
+        <w:ind w:left="7200" w:hanging="180"/>
+      </w:pPr>
+    </w:lvl>
+  </w:abstractNum>
+  <w:abstractNum w:abstractNumId="9" w15:restartNumberingAfterBreak="0">
+    <w:nsid w:val="7CF046FA"/>
+    <w:multiLevelType w:val="hybridMultilevel"/>
+    <w:tmpl w:val="601ECF0E"/>
+    <w:lvl w:ilvl="0" w:tplc="CAB8A4EC">
+      <w:start w:val="1"/>
+      <w:numFmt w:val="lowerLetter"/>
+      <w:lvlText w:val="%1)"/>
+      <w:lvlJc w:val="left"/>
+      <w:pPr>
+        <w:ind w:left="1440" w:hanging="360"/>
+      </w:pPr>
+      <w:rPr>
+        <w:rFonts w:hint="default"/>
+      </w:rPr>
+    </w:lvl>
+    <w:lvl w:ilvl="1" w:tplc="04100019" w:tentative="1">
+      <w:start w:val="1"/>
+      <w:numFmt w:val="lowerLetter"/>
+      <w:lvlText w:val="%2."/>
+      <w:lvlJc w:val="left"/>
+      <w:pPr>
+        <w:ind w:left="2160" w:hanging="360"/>
+      </w:pPr>
+    </w:lvl>
+    <w:lvl w:ilvl="2" w:tplc="0410001B" w:tentative="1">
+      <w:start w:val="1"/>
+      <w:numFmt w:val="lowerRoman"/>
+      <w:lvlText w:val="%3."/>
+      <w:lvlJc w:val="right"/>
+      <w:pPr>
+        <w:ind w:left="2880" w:hanging="180"/>
+      </w:pPr>
+    </w:lvl>
+    <w:lvl w:ilvl="3" w:tplc="0410000F" w:tentative="1">
+      <w:start w:val="1"/>
+      <w:numFmt w:val="decimal"/>
+      <w:lvlText w:val="%4."/>
+      <w:lvlJc w:val="left"/>
+      <w:pPr>
+        <w:ind w:left="3600" w:hanging="360"/>
+      </w:pPr>
+    </w:lvl>
+    <w:lvl w:ilvl="4" w:tplc="04100019" w:tentative="1">
+      <w:start w:val="1"/>
+      <w:numFmt w:val="lowerLetter"/>
+      <w:lvlText w:val="%5."/>
+      <w:lvlJc w:val="left"/>
+      <w:pPr>
+        <w:ind w:left="4320" w:hanging="360"/>
+      </w:pPr>
+    </w:lvl>
+    <w:lvl w:ilvl="5" w:tplc="0410001B" w:tentative="1">
+      <w:start w:val="1"/>
+      <w:numFmt w:val="lowerRoman"/>
+      <w:lvlText w:val="%6."/>
+      <w:lvlJc w:val="right"/>
+      <w:pPr>
+        <w:ind w:left="5040" w:hanging="180"/>
+      </w:pPr>
+    </w:lvl>
+    <w:lvl w:ilvl="6" w:tplc="0410000F" w:tentative="1">
+      <w:start w:val="1"/>
+      <w:numFmt w:val="decimal"/>
+      <w:lvlText w:val="%7."/>
+      <w:lvlJc w:val="left"/>
+      <w:pPr>
+        <w:ind w:left="5760" w:hanging="360"/>
+      </w:pPr>
+    </w:lvl>
+    <w:lvl w:ilvl="7" w:tplc="04100019" w:tentative="1">
+      <w:start w:val="1"/>
+      <w:numFmt w:val="lowerLetter"/>
+      <w:lvlText w:val="%8."/>
+      <w:lvlJc w:val="left"/>
+      <w:pPr>
+        <w:ind w:left="6480" w:hanging="360"/>
+      </w:pPr>
+    </w:lvl>
+    <w:lvl w:ilvl="8" w:tplc="0410001B" w:tentative="1">
+      <w:start w:val="1"/>
+      <w:numFmt w:val="lowerRoman"/>
+      <w:lvlText w:val="%9."/>
+      <w:lvlJc w:val="right"/>
+      <w:pPr>
+        <w:ind w:left="7200" w:hanging="180"/>
+      </w:pPr>
+    </w:lvl>
+  </w:abstractNum>
   <w:num w:numId="1">
-    <w:abstractNumId w:val="1"/>
+    <w:abstractNumId w:val="6"/>
   </w:num>
   <w:num w:numId="2">
+    <w:abstractNumId w:val="2"/>
+  </w:num>
+  <w:num w:numId="3">
+    <w:abstractNumId w:val="3"/>
+  </w:num>
+  <w:num w:numId="4">
+    <w:abstractNumId w:val="7"/>
+  </w:num>
+  <w:num w:numId="5">
+    <w:abstractNumId w:val="5"/>
+  </w:num>
+  <w:num w:numId="6">
+    <w:abstractNumId w:val="8"/>
+  </w:num>
+  <w:num w:numId="7">
+    <w:abstractNumId w:val="9"/>
+  </w:num>
+  <w:num w:numId="8">
+    <w:abstractNumId w:val="4"/>
+  </w:num>
+  <w:num w:numId="9">
     <w:abstractNumId w:val="0"/>
+  </w:num>
+  <w:num w:numId="10">
+    <w:abstractNumId w:val="1"/>
   </w:num>
 </w:numbering>
 </file>
 
 <file path=word/styles.xml><?xml version="1.0" encoding="utf-8"?>
-<w:styles xmlns:mc="http://schemas.openxmlformats.org/markup-compatibility/2006" xmlns:r="http://schemas.openxmlformats.org/officeDocument/2006/relationships" xmlns:w="http://schemas.openxmlformats.org/wordprocessingml/2006/main" xmlns:w14="http://schemas.microsoft.com/office/word/2010/wordml" xmlns:w15="http://schemas.microsoft.com/office/word/2012/wordml" xmlns:w16se="http://schemas.microsoft.com/office/word/2015/wordml/symex" mc:Ignorable="w14 w15 w16se">
+<w:styles xmlns:mc="http://schemas.openxmlformats.org/markup-compatibility/2006" xmlns:r="http://schemas.openxmlformats.org/officeDocument/2006/relationships" xmlns:w="http://schemas.openxmlformats.org/wordprocessingml/2006/main" xmlns:w14="http://schemas.microsoft.com/office/word/2010/wordml" xmlns:w15="http://schemas.microsoft.com/office/word/2012/wordml" xmlns:w16cid="http://schemas.microsoft.com/office/word/2016/wordml/cid" xmlns:w16se="http://schemas.microsoft.com/office/word/2015/wordml/symex" mc:Ignorable="w14 w15 w16se w16cid">
   <w:docDefaults>
     <w:rPrDefault>
       <w:rPr>
@@ -1519,7 +4477,7 @@
       </w:pPr>
     </w:pPrDefault>
   </w:docDefaults>
-  <w:latentStyles w:defLockedState="0" w:defUIPriority="99" w:defSemiHidden="0" w:defUnhideWhenUsed="0" w:defQFormat="0" w:count="371">
+  <w:latentStyles w:defLockedState="0" w:defUIPriority="99" w:defSemiHidden="0" w:defUnhideWhenUsed="0" w:defQFormat="0" w:count="375">
     <w:lsdException w:name="Normal" w:uiPriority="0" w:qFormat="1"/>
     <w:lsdException w:name="heading 1" w:uiPriority="9" w:qFormat="1"/>
     <w:lsdException w:name="heading 2" w:semiHidden="1" w:uiPriority="9" w:unhideWhenUsed="1" w:qFormat="1"/>
@@ -1625,7 +4583,6 @@
     <w:lsdException w:name="HTML Sample" w:semiHidden="1" w:unhideWhenUsed="1"/>
     <w:lsdException w:name="HTML Typewriter" w:semiHidden="1" w:unhideWhenUsed="1"/>
     <w:lsdException w:name="HTML Variable" w:semiHidden="1" w:unhideWhenUsed="1"/>
-    <w:lsdException w:name="Normal Table" w:semiHidden="1" w:unhideWhenUsed="1"/>
     <w:lsdException w:name="annotation subject" w:semiHidden="1" w:unhideWhenUsed="1"/>
     <w:lsdException w:name="No List" w:semiHidden="1" w:unhideWhenUsed="1"/>
     <w:lsdException w:name="Outline List 1" w:semiHidden="1" w:unhideWhenUsed="1"/>
@@ -1669,10 +4626,8 @@
     <w:lsdException w:name="Table Elegant" w:semiHidden="1" w:unhideWhenUsed="1"/>
     <w:lsdException w:name="Table Professional" w:semiHidden="1" w:unhideWhenUsed="1"/>
     <w:lsdException w:name="Table Subtle 1" w:semiHidden="1" w:unhideWhenUsed="1"/>
-    <w:lsdException w:name="Table Subtle 2" w:semiHidden="1" w:unhideWhenUsed="1"/>
     <w:lsdException w:name="Table Web 1" w:semiHidden="1" w:unhideWhenUsed="1"/>
     <w:lsdException w:name="Table Web 2" w:semiHidden="1" w:unhideWhenUsed="1"/>
-    <w:lsdException w:name="Table Web 3" w:semiHidden="1" w:unhideWhenUsed="1"/>
     <w:lsdException w:name="Balloon Text" w:semiHidden="1" w:unhideWhenUsed="1"/>
     <w:lsdException w:name="Table Grid" w:uiPriority="39"/>
     <w:lsdException w:name="Table Theme" w:semiHidden="1" w:unhideWhenUsed="1"/>
@@ -1891,6 +4846,10 @@
     <w:lsdException w:name="List Table 5 Dark Accent 6" w:uiPriority="50"/>
     <w:lsdException w:name="List Table 6 Colorful Accent 6" w:uiPriority="51"/>
     <w:lsdException w:name="List Table 7 Colorful Accent 6" w:uiPriority="52"/>
+    <w:lsdException w:name="Mention" w:semiHidden="1" w:unhideWhenUsed="1"/>
+    <w:lsdException w:name="Smart Hyperlink" w:semiHidden="1" w:unhideWhenUsed="1"/>
+    <w:lsdException w:name="Hashtag" w:semiHidden="1" w:unhideWhenUsed="1"/>
+    <w:lsdException w:name="Unresolved Mention" w:semiHidden="1" w:unhideWhenUsed="1"/>
   </w:latentStyles>
   <w:style w:type="paragraph" w:default="1" w:styleId="Normale">
     <w:name w:val="Normal"/>

--- a/documentazione/Documento tecnico Web Application CarSEA.docx
+++ b/documentazione/Documento tecnico Web Application CarSEA.docx
@@ -3323,183 +3323,1094 @@
       </w:r>
       <w:proofErr w:type="spellEnd"/>
       <w:r>
-        <w:t>: modifica lo stato della prenotazione come specificato dal parametro passato.</w:t>
+        <w:t>: modifica lo stato della prenotazione come specificato dal parametro</w:t>
+      </w:r>
+      <w:r>
+        <w:t>.</w:t>
+      </w:r>
+    </w:p>
+    <w:p>
+      <w:pPr>
+        <w:pStyle w:val="Paragrafoelenco"/>
+        <w:ind w:left="1080"/>
+        <w:jc w:val="both"/>
+        <w:rPr>
+          <w:u w:val="single"/>
+        </w:rPr>
+      </w:pPr>
+    </w:p>
+    <w:p>
+      <w:pPr>
+        <w:pStyle w:val="Paragrafoelenco"/>
+        <w:numPr>
+          <w:ilvl w:val="0"/>
+          <w:numId w:val="2"/>
+        </w:numPr>
+        <w:jc w:val="both"/>
+        <w:rPr>
+          <w:u w:val="single"/>
+        </w:rPr>
+      </w:pPr>
+      <w:proofErr w:type="spellStart"/>
+      <w:r>
+        <w:rPr>
+          <w:u w:val="single"/>
+        </w:rPr>
+        <w:t>DBConnection.ph</w:t>
+      </w:r>
+      <w:r>
+        <w:rPr>
+          <w:u w:val="single"/>
+        </w:rPr>
+        <w:t>p</w:t>
+      </w:r>
+      <w:proofErr w:type="spellEnd"/>
+    </w:p>
+    <w:p>
+      <w:pPr>
+        <w:pStyle w:val="Paragrafoelenco"/>
+        <w:ind w:left="1080"/>
+        <w:jc w:val="both"/>
+        <w:rPr>
+          <w:u w:val="single"/>
+        </w:rPr>
+      </w:pPr>
+    </w:p>
+    <w:p>
+      <w:pPr>
+        <w:pStyle w:val="Paragrafoelenco"/>
+        <w:ind w:left="1080"/>
+        <w:jc w:val="both"/>
+      </w:pPr>
+      <w:proofErr w:type="gramStart"/>
+      <w:r>
+        <w:t>E’</w:t>
+      </w:r>
+      <w:proofErr w:type="gramEnd"/>
+      <w:r>
+        <w:t xml:space="preserve"> la classe che gestisce la connessione con il Database e l’esecuzione delle varie </w:t>
+      </w:r>
+      <w:proofErr w:type="spellStart"/>
+      <w:r>
+        <w:t>query</w:t>
+      </w:r>
+      <w:proofErr w:type="spellEnd"/>
+      <w:r>
+        <w:t xml:space="preserve"> e delle </w:t>
+      </w:r>
+      <w:proofErr w:type="spellStart"/>
+      <w:r>
+        <w:t>transaction</w:t>
+      </w:r>
+      <w:proofErr w:type="spellEnd"/>
+      <w:r>
+        <w:t xml:space="preserve"> utilizzate da tutti i servizi. Qui è possibile inserire le credenziali di accesso al DB (attualmente in chiaro a scopo di sviluppo)</w:t>
+      </w:r>
+    </w:p>
+    <w:p>
+      <w:pPr>
+        <w:pStyle w:val="Paragrafoelenco"/>
+        <w:ind w:left="1080"/>
+        <w:jc w:val="both"/>
+      </w:pPr>
+    </w:p>
+    <w:p>
+      <w:pPr>
+        <w:pStyle w:val="Paragrafoelenco"/>
+        <w:numPr>
+          <w:ilvl w:val="0"/>
+          <w:numId w:val="2"/>
+        </w:numPr>
+        <w:jc w:val="both"/>
+      </w:pPr>
+      <w:proofErr w:type="spellStart"/>
+      <w:r>
+        <w:t>Logger.php</w:t>
+      </w:r>
+      <w:proofErr w:type="spellEnd"/>
+    </w:p>
+    <w:p>
+      <w:pPr>
+        <w:pStyle w:val="Paragrafoelenco"/>
+        <w:ind w:left="1080"/>
+        <w:jc w:val="both"/>
+      </w:pPr>
+    </w:p>
+    <w:p>
+      <w:pPr>
+        <w:pStyle w:val="Paragrafoelenco"/>
+        <w:ind w:left="1080"/>
+        <w:jc w:val="both"/>
+      </w:pPr>
+      <w:r>
+        <w:t xml:space="preserve">Classe che gestisce la </w:t>
+      </w:r>
+      <w:proofErr w:type="spellStart"/>
+      <w:r>
+        <w:t>crezione</w:t>
+      </w:r>
+      <w:proofErr w:type="spellEnd"/>
+      <w:r>
+        <w:t xml:space="preserve"> dei log e la scrittura sugli stessi.</w:t>
+      </w:r>
+    </w:p>
+    <w:p>
+      <w:pPr>
+        <w:pStyle w:val="Paragrafoelenco"/>
+        <w:ind w:left="1080"/>
+        <w:jc w:val="both"/>
+      </w:pPr>
+    </w:p>
+    <w:p>
+      <w:pPr>
+        <w:pStyle w:val="Paragrafoelenco"/>
+        <w:numPr>
+          <w:ilvl w:val="0"/>
+          <w:numId w:val="2"/>
+        </w:numPr>
+        <w:jc w:val="both"/>
+      </w:pPr>
+      <w:proofErr w:type="spellStart"/>
+      <w:r>
+        <w:t>TokenGenerator.php</w:t>
+      </w:r>
+      <w:proofErr w:type="spellEnd"/>
+    </w:p>
+    <w:p>
+      <w:pPr>
+        <w:pStyle w:val="Paragrafoelenco"/>
+        <w:ind w:left="1080"/>
+        <w:jc w:val="both"/>
+      </w:pPr>
+    </w:p>
+    <w:p>
+      <w:pPr>
+        <w:pStyle w:val="Paragrafoelenco"/>
+        <w:ind w:left="1080"/>
+        <w:jc w:val="both"/>
+      </w:pPr>
+      <w:r>
+        <w:t xml:space="preserve">Classe che gestisce la creazione dei Token di sicurezza e la validazione degli stessi quando vengono effettuate determinate chiamate API da parte di </w:t>
+      </w:r>
+      <w:proofErr w:type="spellStart"/>
+      <w:r>
+        <w:t>Angular</w:t>
+      </w:r>
+      <w:proofErr w:type="spellEnd"/>
+      <w:r>
+        <w:t>.</w:t>
+      </w:r>
+    </w:p>
+    <w:p>
+      <w:pPr>
+        <w:pStyle w:val="Paragrafoelenco"/>
+        <w:ind w:left="1080"/>
+        <w:jc w:val="both"/>
+      </w:pPr>
+    </w:p>
+    <w:p>
+      <w:pPr>
+        <w:pStyle w:val="Paragrafoelenco"/>
+        <w:numPr>
+          <w:ilvl w:val="0"/>
+          <w:numId w:val="1"/>
+        </w:numPr>
+        <w:jc w:val="both"/>
+        <w:rPr>
+          <w:b/>
+        </w:rPr>
+      </w:pPr>
+      <w:r>
+        <w:rPr>
+          <w:b/>
+        </w:rPr>
+        <w:t>Schema Database</w:t>
+      </w:r>
+    </w:p>
+    <w:p>
+      <w:pPr>
+        <w:pStyle w:val="Paragrafoelenco"/>
+        <w:jc w:val="both"/>
+        <w:rPr>
+          <w:b/>
+        </w:rPr>
+      </w:pPr>
+    </w:p>
+    <w:p>
+      <w:pPr>
+        <w:pStyle w:val="Paragrafoelenco"/>
+        <w:numPr>
+          <w:ilvl w:val="0"/>
+          <w:numId w:val="2"/>
+        </w:numPr>
+        <w:jc w:val="both"/>
+        <w:rPr>
+          <w:i/>
+          <w:u w:val="single"/>
+        </w:rPr>
+      </w:pPr>
+      <w:r>
+        <w:rPr>
+          <w:i/>
+          <w:u w:val="single"/>
+        </w:rPr>
+        <w:t>Diagramma completo:</w:t>
+      </w:r>
+    </w:p>
+    <w:p>
+      <w:pPr>
+        <w:pStyle w:val="Paragrafoelenco"/>
+        <w:ind w:left="1080"/>
+        <w:jc w:val="both"/>
+      </w:pPr>
+      <w:r>
+        <w:rPr>
+          <w:noProof/>
+        </w:rPr>
+        <w:drawing>
+          <wp:anchor distT="0" distB="0" distL="114300" distR="114300" simplePos="0" relativeHeight="251658240" behindDoc="0" locked="0" layoutInCell="1" allowOverlap="1" wp14:anchorId="154F7A43">
+            <wp:simplePos x="0" y="0"/>
+            <wp:positionH relativeFrom="margin">
+              <wp:align>center</wp:align>
+            </wp:positionH>
+            <wp:positionV relativeFrom="paragraph">
+              <wp:posOffset>399085</wp:posOffset>
+            </wp:positionV>
+            <wp:extent cx="4994071" cy="6722668"/>
+            <wp:effectExtent l="0" t="0" r="0" b="2540"/>
+            <wp:wrapTopAndBottom/>
+            <wp:docPr id="5" name="Immagine 5"/>
+            <wp:cNvGraphicFramePr>
+              <a:graphicFrameLocks xmlns:a="http://schemas.openxmlformats.org/drawingml/2006/main" noChangeAspect="1"/>
+            </wp:cNvGraphicFramePr>
+            <a:graphic xmlns:a="http://schemas.openxmlformats.org/drawingml/2006/main">
+              <a:graphicData uri="http://schemas.openxmlformats.org/drawingml/2006/picture">
+                <pic:pic xmlns:pic="http://schemas.openxmlformats.org/drawingml/2006/picture">
+                  <pic:nvPicPr>
+                    <pic:cNvPr id="1" name=""/>
+                    <pic:cNvPicPr/>
+                  </pic:nvPicPr>
+                  <pic:blipFill>
+                    <a:blip r:embed="rId8">
+                      <a:extLst>
+                        <a:ext uri="{28A0092B-C50C-407E-A947-70E740481C1C}">
+                          <a14:useLocalDpi xmlns:a14="http://schemas.microsoft.com/office/drawing/2010/main" val="0"/>
+                        </a:ext>
+                      </a:extLst>
+                    </a:blip>
+                    <a:stretch>
+                      <a:fillRect/>
+                    </a:stretch>
+                  </pic:blipFill>
+                  <pic:spPr>
+                    <a:xfrm>
+                      <a:off x="0" y="0"/>
+                      <a:ext cx="4994071" cy="6722668"/>
+                    </a:xfrm>
+                    <a:prstGeom prst="rect">
+                      <a:avLst/>
+                    </a:prstGeom>
+                  </pic:spPr>
+                </pic:pic>
+              </a:graphicData>
+            </a:graphic>
+          </wp:anchor>
+        </w:drawing>
+      </w:r>
+    </w:p>
+    <w:p>
+      <w:pPr>
+        <w:pStyle w:val="Paragrafoelenco"/>
+        <w:numPr>
+          <w:ilvl w:val="0"/>
+          <w:numId w:val="2"/>
+        </w:numPr>
+        <w:jc w:val="both"/>
+        <w:rPr>
+          <w:i/>
+          <w:u w:val="single"/>
+        </w:rPr>
+      </w:pPr>
+      <w:r>
+        <w:rPr>
+          <w:i/>
+          <w:u w:val="single"/>
+        </w:rPr>
+        <w:lastRenderedPageBreak/>
+        <w:t xml:space="preserve">Diagramma </w:t>
+      </w:r>
+      <w:r>
+        <w:rPr>
+          <w:i/>
+          <w:u w:val="single"/>
+        </w:rPr>
+        <w:t xml:space="preserve">funzionalità </w:t>
+      </w:r>
+      <w:r>
+        <w:rPr>
+          <w:i/>
+          <w:u w:val="single"/>
+        </w:rPr>
+        <w:t>dettagli utente</w:t>
+      </w:r>
+    </w:p>
+    <w:p>
+      <w:pPr>
+        <w:pStyle w:val="Paragrafoelenco"/>
+      </w:pPr>
+      <w:r>
+        <w:rPr>
+          <w:noProof/>
+        </w:rPr>
+        <w:drawing>
+          <wp:anchor distT="0" distB="0" distL="114300" distR="114300" simplePos="0" relativeHeight="251659264" behindDoc="1" locked="0" layoutInCell="1" allowOverlap="1" wp14:anchorId="2C98432A">
+            <wp:simplePos x="0" y="0"/>
+            <wp:positionH relativeFrom="column">
+              <wp:posOffset>51741</wp:posOffset>
+            </wp:positionH>
+            <wp:positionV relativeFrom="paragraph">
+              <wp:posOffset>222315</wp:posOffset>
+            </wp:positionV>
+            <wp:extent cx="6120130" cy="2954655"/>
+            <wp:effectExtent l="0" t="0" r="0" b="0"/>
+            <wp:wrapTight wrapText="bothSides">
+              <wp:wrapPolygon edited="0">
+                <wp:start x="0" y="0"/>
+                <wp:lineTo x="0" y="21447"/>
+                <wp:lineTo x="21515" y="21447"/>
+                <wp:lineTo x="21515" y="0"/>
+                <wp:lineTo x="0" y="0"/>
+              </wp:wrapPolygon>
+            </wp:wrapTight>
+            <wp:docPr id="6" name="Immagine 6"/>
+            <wp:cNvGraphicFramePr>
+              <a:graphicFrameLocks xmlns:a="http://schemas.openxmlformats.org/drawingml/2006/main" noChangeAspect="1"/>
+            </wp:cNvGraphicFramePr>
+            <a:graphic xmlns:a="http://schemas.openxmlformats.org/drawingml/2006/main">
+              <a:graphicData uri="http://schemas.openxmlformats.org/drawingml/2006/picture">
+                <pic:pic xmlns:pic="http://schemas.openxmlformats.org/drawingml/2006/picture">
+                  <pic:nvPicPr>
+                    <pic:cNvPr id="1" name=""/>
+                    <pic:cNvPicPr/>
+                  </pic:nvPicPr>
+                  <pic:blipFill>
+                    <a:blip r:embed="rId9">
+                      <a:extLst>
+                        <a:ext uri="{28A0092B-C50C-407E-A947-70E740481C1C}">
+                          <a14:useLocalDpi xmlns:a14="http://schemas.microsoft.com/office/drawing/2010/main" val="0"/>
+                        </a:ext>
+                      </a:extLst>
+                    </a:blip>
+                    <a:stretch>
+                      <a:fillRect/>
+                    </a:stretch>
+                  </pic:blipFill>
+                  <pic:spPr>
+                    <a:xfrm>
+                      <a:off x="0" y="0"/>
+                      <a:ext cx="6120130" cy="2954655"/>
+                    </a:xfrm>
+                    <a:prstGeom prst="rect">
+                      <a:avLst/>
+                    </a:prstGeom>
+                  </pic:spPr>
+                </pic:pic>
+              </a:graphicData>
+            </a:graphic>
+          </wp:anchor>
+        </w:drawing>
+      </w:r>
+    </w:p>
+    <w:p>
+      <w:pPr>
+        <w:pStyle w:val="Paragrafoelenco"/>
+        <w:ind w:left="1080"/>
+        <w:jc w:val="both"/>
+      </w:pPr>
+      <w:r>
+        <w:t xml:space="preserve">La tabella “car” è stata popolata </w:t>
+      </w:r>
+      <w:r>
+        <w:t>tramite un’importazione di un CSV contenente vari modelli di automobili.</w:t>
+      </w:r>
+    </w:p>
+    <w:p>
+      <w:pPr>
+        <w:pStyle w:val="Paragrafoelenco"/>
+      </w:pPr>
+    </w:p>
+    <w:p>
+      <w:pPr>
+        <w:pStyle w:val="Paragrafoelenco"/>
+        <w:numPr>
+          <w:ilvl w:val="0"/>
+          <w:numId w:val="2"/>
+        </w:numPr>
+        <w:jc w:val="both"/>
+        <w:rPr>
+          <w:i/>
+          <w:u w:val="single"/>
+        </w:rPr>
+      </w:pPr>
+      <w:r>
+        <w:rPr>
+          <w:i/>
+          <w:u w:val="single"/>
+        </w:rPr>
+        <w:t>Diagramma</w:t>
+      </w:r>
+      <w:r>
+        <w:rPr>
+          <w:i/>
+          <w:u w:val="single"/>
+        </w:rPr>
+        <w:t xml:space="preserve"> funzionalità</w:t>
+      </w:r>
+      <w:r>
+        <w:rPr>
+          <w:i/>
+          <w:u w:val="single"/>
+        </w:rPr>
+        <w:t xml:space="preserve"> Passaggi</w:t>
+      </w:r>
+    </w:p>
+    <w:p>
+      <w:pPr>
+        <w:pStyle w:val="Paragrafoelenco"/>
+        <w:ind w:left="1080"/>
+        <w:jc w:val="both"/>
+        <w:rPr>
+          <w:i/>
+          <w:u w:val="single"/>
+        </w:rPr>
+      </w:pPr>
+      <w:r>
+        <w:rPr>
+          <w:noProof/>
+        </w:rPr>
+        <w:drawing>
+          <wp:anchor distT="0" distB="0" distL="114300" distR="114300" simplePos="0" relativeHeight="251660288" behindDoc="0" locked="0" layoutInCell="1" allowOverlap="1" wp14:anchorId="6DDA00C9">
+            <wp:simplePos x="0" y="0"/>
+            <wp:positionH relativeFrom="margin">
+              <wp:posOffset>-1270</wp:posOffset>
+            </wp:positionH>
+            <wp:positionV relativeFrom="paragraph">
+              <wp:posOffset>342376</wp:posOffset>
+            </wp:positionV>
+            <wp:extent cx="6120130" cy="3536315"/>
+            <wp:effectExtent l="0" t="0" r="0" b="6985"/>
+            <wp:wrapTopAndBottom/>
+            <wp:docPr id="7" name="Immagine 7"/>
+            <wp:cNvGraphicFramePr>
+              <a:graphicFrameLocks xmlns:a="http://schemas.openxmlformats.org/drawingml/2006/main" noChangeAspect="1"/>
+            </wp:cNvGraphicFramePr>
+            <a:graphic xmlns:a="http://schemas.openxmlformats.org/drawingml/2006/main">
+              <a:graphicData uri="http://schemas.openxmlformats.org/drawingml/2006/picture">
+                <pic:pic xmlns:pic="http://schemas.openxmlformats.org/drawingml/2006/picture">
+                  <pic:nvPicPr>
+                    <pic:cNvPr id="1" name=""/>
+                    <pic:cNvPicPr/>
+                  </pic:nvPicPr>
+                  <pic:blipFill>
+                    <a:blip r:embed="rId10">
+                      <a:extLst>
+                        <a:ext uri="{28A0092B-C50C-407E-A947-70E740481C1C}">
+                          <a14:useLocalDpi xmlns:a14="http://schemas.microsoft.com/office/drawing/2010/main" val="0"/>
+                        </a:ext>
+                      </a:extLst>
+                    </a:blip>
+                    <a:stretch>
+                      <a:fillRect/>
+                    </a:stretch>
+                  </pic:blipFill>
+                  <pic:spPr>
+                    <a:xfrm>
+                      <a:off x="0" y="0"/>
+                      <a:ext cx="6120130" cy="3536315"/>
+                    </a:xfrm>
+                    <a:prstGeom prst="rect">
+                      <a:avLst/>
+                    </a:prstGeom>
+                  </pic:spPr>
+                </pic:pic>
+              </a:graphicData>
+            </a:graphic>
+          </wp:anchor>
+        </w:drawing>
+      </w:r>
+    </w:p>
+    <w:p>
+      <w:pPr>
+        <w:pStyle w:val="Paragrafoelenco"/>
+        <w:ind w:left="1080"/>
+        <w:jc w:val="both"/>
+      </w:pPr>
+    </w:p>
+    <w:p>
+      <w:pPr>
+        <w:pStyle w:val="Paragrafoelenco"/>
+        <w:ind w:left="1080"/>
+        <w:jc w:val="both"/>
+      </w:pPr>
+      <w:r>
+        <w:t>La tabella “city” è stata popolata tramite l’importazione di un DB esterno contenente tutte le città italiane, mentre la tabella “</w:t>
+      </w:r>
+      <w:proofErr w:type="spellStart"/>
+      <w:r>
+        <w:t>trip_booking_status</w:t>
+      </w:r>
+      <w:proofErr w:type="spellEnd"/>
+      <w:r>
+        <w:t xml:space="preserve">” contiene gli stati delle prenotazioni, ed è </w:t>
+      </w:r>
+      <w:proofErr w:type="spellStart"/>
+      <w:r>
+        <w:t>prepopolata</w:t>
+      </w:r>
+      <w:proofErr w:type="spellEnd"/>
+      <w:r>
+        <w:t xml:space="preserve"> dagli stessi.</w:t>
+      </w:r>
+    </w:p>
+    <w:p>
+      <w:pPr>
+        <w:pStyle w:val="Paragrafoelenco"/>
+        <w:ind w:left="1080"/>
+        <w:jc w:val="both"/>
+        <w:rPr>
+          <w:i/>
+          <w:u w:val="single"/>
+        </w:rPr>
+      </w:pPr>
+    </w:p>
+    <w:p>
+      <w:pPr>
+        <w:pStyle w:val="Paragrafoelenco"/>
+        <w:numPr>
+          <w:ilvl w:val="0"/>
+          <w:numId w:val="2"/>
+        </w:numPr>
+        <w:jc w:val="both"/>
+        <w:rPr>
+          <w:i/>
+          <w:u w:val="single"/>
+        </w:rPr>
+      </w:pPr>
+      <w:r>
+        <w:rPr>
+          <w:i/>
+          <w:u w:val="single"/>
+        </w:rPr>
+        <w:lastRenderedPageBreak/>
+        <w:t>Diagramma funzionalità messaggistica</w:t>
+      </w:r>
+    </w:p>
+    <w:p>
+      <w:pPr>
+        <w:pStyle w:val="Paragrafoelenco"/>
+        <w:ind w:left="1080"/>
+        <w:jc w:val="both"/>
+        <w:rPr>
+          <w:i/>
+          <w:u w:val="single"/>
+        </w:rPr>
+      </w:pPr>
+    </w:p>
+    <w:p>
+      <w:pPr>
+        <w:pStyle w:val="Paragrafoelenco"/>
+        <w:ind w:left="1080"/>
+        <w:jc w:val="both"/>
+        <w:rPr>
+          <w:b/>
+        </w:rPr>
+      </w:pPr>
+      <w:r>
+        <w:rPr>
+          <w:b/>
+          <w:noProof/>
+        </w:rPr>
+        <w:drawing>
+          <wp:anchor distT="0" distB="0" distL="114300" distR="114300" simplePos="0" relativeHeight="251661312" behindDoc="0" locked="0" layoutInCell="1" allowOverlap="1" wp14:anchorId="4DAD04EE">
+            <wp:simplePos x="0" y="0"/>
+            <wp:positionH relativeFrom="margin">
+              <wp:align>center</wp:align>
+            </wp:positionH>
+            <wp:positionV relativeFrom="paragraph">
+              <wp:posOffset>163195</wp:posOffset>
+            </wp:positionV>
+            <wp:extent cx="5514975" cy="3724275"/>
+            <wp:effectExtent l="0" t="0" r="9525" b="9525"/>
+            <wp:wrapSquare wrapText="bothSides"/>
+            <wp:docPr id="8" name="Immagine 8"/>
+            <wp:cNvGraphicFramePr>
+              <a:graphicFrameLocks xmlns:a="http://schemas.openxmlformats.org/drawingml/2006/main" noChangeAspect="1"/>
+            </wp:cNvGraphicFramePr>
+            <a:graphic xmlns:a="http://schemas.openxmlformats.org/drawingml/2006/main">
+              <a:graphicData uri="http://schemas.openxmlformats.org/drawingml/2006/picture">
+                <pic:pic xmlns:pic="http://schemas.openxmlformats.org/drawingml/2006/picture">
+                  <pic:nvPicPr>
+                    <pic:cNvPr id="1" name=""/>
+                    <pic:cNvPicPr/>
+                  </pic:nvPicPr>
+                  <pic:blipFill>
+                    <a:blip r:embed="rId11">
+                      <a:extLst>
+                        <a:ext uri="{28A0092B-C50C-407E-A947-70E740481C1C}">
+                          <a14:useLocalDpi xmlns:a14="http://schemas.microsoft.com/office/drawing/2010/main" val="0"/>
+                        </a:ext>
+                      </a:extLst>
+                    </a:blip>
+                    <a:stretch>
+                      <a:fillRect/>
+                    </a:stretch>
+                  </pic:blipFill>
+                  <pic:spPr>
+                    <a:xfrm>
+                      <a:off x="0" y="0"/>
+                      <a:ext cx="5514975" cy="3724275"/>
+                    </a:xfrm>
+                    <a:prstGeom prst="rect">
+                      <a:avLst/>
+                    </a:prstGeom>
+                  </pic:spPr>
+                </pic:pic>
+              </a:graphicData>
+            </a:graphic>
+          </wp:anchor>
+        </w:drawing>
+      </w:r>
+    </w:p>
+    <w:p>
+      <w:pPr>
+        <w:pStyle w:val="Paragrafoelenco"/>
+        <w:ind w:left="1080"/>
+        <w:jc w:val="both"/>
+        <w:rPr>
+          <w:b/>
+        </w:rPr>
+      </w:pPr>
+    </w:p>
+    <w:p>
+      <w:pPr>
+        <w:pStyle w:val="Paragrafoelenco"/>
+        <w:numPr>
+          <w:ilvl w:val="0"/>
+          <w:numId w:val="1"/>
+        </w:numPr>
+        <w:tabs>
+          <w:tab w:val="left" w:pos="426"/>
+        </w:tabs>
+        <w:jc w:val="both"/>
+        <w:rPr>
+          <w:b/>
+        </w:rPr>
+      </w:pPr>
+      <w:r>
+        <w:rPr>
+          <w:b/>
+        </w:rPr>
+        <w:t>Librerie esterne</w:t>
+      </w:r>
+    </w:p>
+    <w:p>
+      <w:pPr>
+        <w:pStyle w:val="Paragrafoelenco"/>
+        <w:tabs>
+          <w:tab w:val="left" w:pos="426"/>
+        </w:tabs>
+        <w:jc w:val="both"/>
+      </w:pPr>
+    </w:p>
+    <w:p>
+      <w:pPr>
+        <w:pStyle w:val="Paragrafoelenco"/>
+        <w:tabs>
+          <w:tab w:val="left" w:pos="426"/>
+        </w:tabs>
+        <w:jc w:val="both"/>
+      </w:pPr>
+      <w:r>
+        <w:t>Per lo sviluppo del progetto sono state utilizzate librerie esterne</w:t>
+      </w:r>
+      <w:r>
+        <w:t xml:space="preserve">, tutte sotto forma di componenti creati appositamente per le versioni di </w:t>
+      </w:r>
+      <w:proofErr w:type="spellStart"/>
+      <w:r>
+        <w:t>Angular</w:t>
+      </w:r>
+      <w:proofErr w:type="spellEnd"/>
+      <w:r>
+        <w:t xml:space="preserve"> superiori alla 5. Le librerie si possono anche trovare nel file README all’interno della </w:t>
+      </w:r>
+      <w:proofErr w:type="spellStart"/>
+      <w:r>
+        <w:t>solution</w:t>
+      </w:r>
+      <w:proofErr w:type="spellEnd"/>
+      <w:r>
+        <w:t xml:space="preserve">, con i corrispondenti </w:t>
+      </w:r>
+      <w:proofErr w:type="spellStart"/>
+      <w:r>
+        <w:t>url</w:t>
+      </w:r>
+      <w:proofErr w:type="spellEnd"/>
+      <w:r>
+        <w:t xml:space="preserve"> di riferimento e i comandi da utilizzare per l’installazione delle librerie stesse tramite </w:t>
+      </w:r>
+      <w:proofErr w:type="spellStart"/>
+      <w:r>
+        <w:t>Node</w:t>
+      </w:r>
+      <w:proofErr w:type="spellEnd"/>
+      <w:r>
+        <w:t xml:space="preserve"> Package Manager (NPM).</w:t>
+      </w:r>
+    </w:p>
+    <w:p>
+      <w:pPr>
+        <w:pStyle w:val="Paragrafoelenco"/>
+        <w:tabs>
+          <w:tab w:val="left" w:pos="426"/>
+        </w:tabs>
+        <w:jc w:val="both"/>
+      </w:pPr>
+    </w:p>
+    <w:p>
+      <w:pPr>
+        <w:pStyle w:val="Paragrafoelenco"/>
+        <w:numPr>
+          <w:ilvl w:val="0"/>
+          <w:numId w:val="2"/>
+        </w:numPr>
+        <w:tabs>
+          <w:tab w:val="left" w:pos="426"/>
+        </w:tabs>
+        <w:jc w:val="both"/>
+        <w:rPr>
+          <w:i/>
+          <w:u w:val="single"/>
+          <w:lang w:val="en-US"/>
+        </w:rPr>
+      </w:pPr>
+      <w:r>
+        <w:rPr>
+          <w:i/>
+          <w:u w:val="single"/>
+          <w:lang w:val="en-US"/>
+        </w:rPr>
+        <w:t>Bootstrap</w:t>
+      </w:r>
+    </w:p>
+    <w:p>
+      <w:pPr>
+        <w:pStyle w:val="Paragrafoelenco"/>
+        <w:tabs>
+          <w:tab w:val="left" w:pos="426"/>
+        </w:tabs>
+        <w:ind w:left="1080"/>
+        <w:jc w:val="both"/>
+      </w:pPr>
+      <w:r>
+        <w:t xml:space="preserve">Utilizzato per rendere responsive </w:t>
+      </w:r>
+      <w:r>
+        <w:t>il sito.</w:t>
+      </w:r>
+    </w:p>
+    <w:p>
+      <w:pPr>
+        <w:pStyle w:val="Paragrafoelenco"/>
+        <w:numPr>
+          <w:ilvl w:val="0"/>
+          <w:numId w:val="2"/>
+        </w:numPr>
+        <w:tabs>
+          <w:tab w:val="left" w:pos="426"/>
+        </w:tabs>
+        <w:jc w:val="both"/>
+        <w:rPr>
+          <w:lang w:val="en-US"/>
+        </w:rPr>
+      </w:pPr>
+      <w:r>
+        <w:rPr>
+          <w:i/>
+          <w:u w:val="single"/>
+          <w:lang w:val="en-US"/>
+        </w:rPr>
+        <w:t>NG2-UI/Autocomplete</w:t>
+      </w:r>
+    </w:p>
+    <w:p>
+      <w:pPr>
+        <w:pStyle w:val="Paragrafoelenco"/>
+        <w:tabs>
+          <w:tab w:val="left" w:pos="426"/>
+        </w:tabs>
+        <w:ind w:left="1080"/>
+        <w:jc w:val="both"/>
+      </w:pPr>
+      <w:r>
+        <w:t>Utilizzato per la gestione d</w:t>
+      </w:r>
+      <w:r>
+        <w:t xml:space="preserve">ella ricerca con </w:t>
+      </w:r>
+      <w:proofErr w:type="spellStart"/>
+      <w:r>
+        <w:t>autocompletamento</w:t>
+      </w:r>
+      <w:proofErr w:type="spellEnd"/>
+      <w:r>
+        <w:t>.</w:t>
+      </w:r>
+    </w:p>
+    <w:p>
+      <w:pPr>
+        <w:pStyle w:val="Paragrafoelenco"/>
+        <w:numPr>
+          <w:ilvl w:val="0"/>
+          <w:numId w:val="2"/>
+        </w:numPr>
+        <w:tabs>
+          <w:tab w:val="left" w:pos="426"/>
+        </w:tabs>
+        <w:jc w:val="both"/>
+        <w:rPr>
+          <w:i/>
+          <w:u w:val="single"/>
+          <w:lang w:val="en-US"/>
+        </w:rPr>
+      </w:pPr>
+      <w:r>
+        <w:rPr>
+          <w:i/>
+          <w:u w:val="single"/>
+          <w:lang w:val="en-US"/>
+        </w:rPr>
+        <w:t>Google Maps API</w:t>
+      </w:r>
+    </w:p>
+    <w:p>
+      <w:pPr>
+        <w:pStyle w:val="Paragrafoelenco"/>
+        <w:tabs>
+          <w:tab w:val="left" w:pos="426"/>
+        </w:tabs>
+        <w:ind w:left="1080"/>
+        <w:jc w:val="both"/>
+      </w:pPr>
+      <w:r>
+        <w:t>Utilizzato per la gestione d</w:t>
+      </w:r>
+      <w:r>
+        <w:t>elle coordinate e per il tracciamento delle mappe dal componente di scelta dei viaggi.</w:t>
+      </w:r>
+    </w:p>
+    <w:p>
+      <w:pPr>
+        <w:pStyle w:val="Paragrafoelenco"/>
+        <w:numPr>
+          <w:ilvl w:val="0"/>
+          <w:numId w:val="2"/>
+        </w:numPr>
+        <w:tabs>
+          <w:tab w:val="left" w:pos="426"/>
+        </w:tabs>
+        <w:jc w:val="both"/>
+        <w:rPr>
+          <w:i/>
+          <w:u w:val="single"/>
+          <w:lang w:val="en-US"/>
+        </w:rPr>
+      </w:pPr>
+      <w:proofErr w:type="spellStart"/>
+      <w:r>
+        <w:rPr>
+          <w:i/>
+          <w:u w:val="single"/>
+          <w:lang w:val="en-US"/>
+        </w:rPr>
+        <w:t>Cuppalabs</w:t>
+      </w:r>
+      <w:proofErr w:type="spellEnd"/>
+      <w:r>
+        <w:rPr>
+          <w:i/>
+          <w:u w:val="single"/>
+          <w:lang w:val="en-US"/>
+        </w:rPr>
+        <w:t>/</w:t>
+      </w:r>
+      <w:proofErr w:type="spellStart"/>
+      <w:r>
+        <w:rPr>
+          <w:i/>
+          <w:u w:val="single"/>
+          <w:lang w:val="en-US"/>
+        </w:rPr>
+        <w:t>CuppaSlider</w:t>
+      </w:r>
+      <w:proofErr w:type="spellEnd"/>
+    </w:p>
+    <w:p>
+      <w:pPr>
+        <w:pStyle w:val="Paragrafoelenco"/>
+        <w:tabs>
+          <w:tab w:val="left" w:pos="426"/>
+        </w:tabs>
+        <w:ind w:left="1080"/>
+        <w:jc w:val="both"/>
+      </w:pPr>
+      <w:r>
+        <w:t xml:space="preserve">Utilizzato per il menu </w:t>
+      </w:r>
+      <w:r>
+        <w:t>a scomparsa laterale.</w:t>
+      </w:r>
+    </w:p>
+    <w:p>
+      <w:pPr>
+        <w:pStyle w:val="Paragrafoelenco"/>
+        <w:numPr>
+          <w:ilvl w:val="0"/>
+          <w:numId w:val="2"/>
+        </w:numPr>
+        <w:tabs>
+          <w:tab w:val="left" w:pos="426"/>
+        </w:tabs>
+        <w:jc w:val="both"/>
+        <w:rPr>
+          <w:i/>
+          <w:u w:val="single"/>
+          <w:lang w:val="en-US"/>
+        </w:rPr>
+      </w:pPr>
+      <w:r>
+        <w:rPr>
+          <w:i/>
+          <w:u w:val="single"/>
+          <w:lang w:val="en-US"/>
+        </w:rPr>
+        <w:t>NG2-NoUiSlider</w:t>
+      </w:r>
+    </w:p>
+    <w:p>
+      <w:pPr>
+        <w:pStyle w:val="Paragrafoelenco"/>
+        <w:tabs>
+          <w:tab w:val="left" w:pos="426"/>
+        </w:tabs>
+        <w:ind w:left="1080"/>
+        <w:jc w:val="both"/>
+      </w:pPr>
+      <w:r>
+        <w:t>Utilizzato per il controllo d</w:t>
+      </w:r>
+      <w:r>
+        <w:t>i scelta dell’orario (tipo range).</w:t>
+      </w:r>
+    </w:p>
+    <w:p>
+      <w:pPr>
+        <w:pStyle w:val="Paragrafoelenco"/>
+        <w:numPr>
+          <w:ilvl w:val="0"/>
+          <w:numId w:val="2"/>
+        </w:numPr>
+        <w:tabs>
+          <w:tab w:val="left" w:pos="426"/>
+        </w:tabs>
+        <w:jc w:val="both"/>
+        <w:rPr>
+          <w:i/>
+          <w:u w:val="single"/>
+          <w:lang w:val="en-US"/>
+        </w:rPr>
+      </w:pPr>
+      <w:r>
+        <w:rPr>
+          <w:i/>
+          <w:u w:val="single"/>
+          <w:lang w:val="en-US"/>
+        </w:rPr>
+        <w:t>NG2-Paginate</w:t>
+      </w:r>
+    </w:p>
+    <w:p>
+      <w:pPr>
+        <w:pStyle w:val="Paragrafoelenco"/>
+        <w:tabs>
+          <w:tab w:val="left" w:pos="426"/>
+        </w:tabs>
+        <w:ind w:left="1080"/>
+        <w:jc w:val="both"/>
+      </w:pPr>
+      <w:r>
+        <w:t>Utilizzato per la paginazione d</w:t>
+      </w:r>
+      <w:r>
+        <w:t>i alcune tabelle.</w:t>
+      </w:r>
+    </w:p>
+    <w:p>
+      <w:pPr>
+        <w:pStyle w:val="Paragrafoelenco"/>
+        <w:numPr>
+          <w:ilvl w:val="0"/>
+          <w:numId w:val="2"/>
+        </w:numPr>
+        <w:tabs>
+          <w:tab w:val="left" w:pos="426"/>
+        </w:tabs>
+        <w:jc w:val="both"/>
+        <w:rPr>
+          <w:i/>
+          <w:u w:val="single"/>
+          <w:lang w:val="en-US"/>
+        </w:rPr>
+      </w:pPr>
+      <w:r>
+        <w:rPr>
+          <w:i/>
+          <w:u w:val="single"/>
+          <w:lang w:val="en-US"/>
+        </w:rPr>
+        <w:t>NG2-Component-Spinner</w:t>
+      </w:r>
+    </w:p>
+    <w:p>
+      <w:pPr>
+        <w:pStyle w:val="Paragrafoelenco"/>
+        <w:tabs>
+          <w:tab w:val="left" w:pos="426"/>
+        </w:tabs>
+        <w:ind w:left="1080"/>
+        <w:jc w:val="both"/>
+        <w:rPr>
+          <w:i/>
+          <w:u w:val="single"/>
+        </w:rPr>
+      </w:pPr>
+      <w:r>
+        <w:t xml:space="preserve">Utilizzato per mostrare un </w:t>
+      </w:r>
+      <w:proofErr w:type="spellStart"/>
+      <w:r>
+        <w:t>loader</w:t>
+      </w:r>
+      <w:proofErr w:type="spellEnd"/>
+      <w:r>
+        <w:t xml:space="preserve"> d</w:t>
+      </w:r>
+      <w:r>
+        <w:t>urante il recupero dei dati dal Database o durante il render di alcuni componenti.</w:t>
       </w:r>
       <w:bookmarkStart w:id="0" w:name="_GoBack"/>
       <w:bookmarkEnd w:id="0"/>
-    </w:p>
-    <w:p>
-      <w:pPr>
-        <w:pStyle w:val="Paragrafoelenco"/>
-        <w:ind w:left="1080"/>
-        <w:jc w:val="both"/>
-        <w:rPr>
-          <w:u w:val="single"/>
-        </w:rPr>
-      </w:pPr>
-    </w:p>
-    <w:p>
-      <w:pPr>
-        <w:pStyle w:val="Paragrafoelenco"/>
-        <w:numPr>
-          <w:ilvl w:val="0"/>
-          <w:numId w:val="2"/>
-        </w:numPr>
-        <w:jc w:val="both"/>
-        <w:rPr>
-          <w:u w:val="single"/>
-        </w:rPr>
-      </w:pPr>
-      <w:proofErr w:type="spellStart"/>
-      <w:r>
-        <w:rPr>
-          <w:u w:val="single"/>
-        </w:rPr>
-        <w:t>DBConnection.ph</w:t>
-      </w:r>
-      <w:r>
-        <w:rPr>
-          <w:u w:val="single"/>
-        </w:rPr>
-        <w:t>p</w:t>
-      </w:r>
-      <w:proofErr w:type="spellEnd"/>
-    </w:p>
-    <w:p>
-      <w:pPr>
-        <w:pStyle w:val="Paragrafoelenco"/>
-        <w:ind w:left="1080"/>
-        <w:jc w:val="both"/>
-        <w:rPr>
-          <w:u w:val="single"/>
-        </w:rPr>
-      </w:pPr>
-    </w:p>
-    <w:p>
-      <w:pPr>
-        <w:pStyle w:val="Paragrafoelenco"/>
-        <w:ind w:left="1080"/>
-        <w:jc w:val="both"/>
-      </w:pPr>
-      <w:proofErr w:type="gramStart"/>
-      <w:r>
-        <w:t>E’</w:t>
-      </w:r>
-      <w:proofErr w:type="gramEnd"/>
-      <w:r>
-        <w:t xml:space="preserve"> la classe che gestisce la connessione con il Database e l’esecuzione delle varie </w:t>
-      </w:r>
-      <w:proofErr w:type="spellStart"/>
-      <w:r>
-        <w:t>query</w:t>
-      </w:r>
-      <w:proofErr w:type="spellEnd"/>
-      <w:r>
-        <w:t xml:space="preserve"> e delle </w:t>
-      </w:r>
-      <w:proofErr w:type="spellStart"/>
-      <w:r>
-        <w:t>transaction</w:t>
-      </w:r>
-      <w:proofErr w:type="spellEnd"/>
-      <w:r>
-        <w:t xml:space="preserve"> utilizzate da tutti i servizi. Qui è possibile inserire le credenziali di accesso al DB (attualmente in chiaro a scopo di sviluppo)</w:t>
-      </w:r>
-    </w:p>
-    <w:p>
-      <w:pPr>
-        <w:pStyle w:val="Paragrafoelenco"/>
-        <w:ind w:left="1080"/>
-        <w:jc w:val="both"/>
-      </w:pPr>
-    </w:p>
-    <w:p>
-      <w:pPr>
-        <w:pStyle w:val="Paragrafoelenco"/>
-        <w:numPr>
-          <w:ilvl w:val="0"/>
-          <w:numId w:val="2"/>
-        </w:numPr>
-        <w:jc w:val="both"/>
-      </w:pPr>
-      <w:proofErr w:type="spellStart"/>
-      <w:r>
-        <w:lastRenderedPageBreak/>
-        <w:t>Logger.php</w:t>
-      </w:r>
-      <w:proofErr w:type="spellEnd"/>
-    </w:p>
-    <w:p>
-      <w:pPr>
-        <w:pStyle w:val="Paragrafoelenco"/>
-        <w:ind w:left="1080"/>
-        <w:jc w:val="both"/>
-      </w:pPr>
-    </w:p>
-    <w:p>
-      <w:pPr>
-        <w:pStyle w:val="Paragrafoelenco"/>
-        <w:ind w:left="1080"/>
-        <w:jc w:val="both"/>
-      </w:pPr>
-      <w:r>
-        <w:t xml:space="preserve">Classe che gestisce la </w:t>
-      </w:r>
-      <w:proofErr w:type="spellStart"/>
-      <w:r>
-        <w:t>crezione</w:t>
-      </w:r>
-      <w:proofErr w:type="spellEnd"/>
-      <w:r>
-        <w:t xml:space="preserve"> dei log e la scrittura sugli stessi.</w:t>
-      </w:r>
-    </w:p>
-    <w:p>
-      <w:pPr>
-        <w:pStyle w:val="Paragrafoelenco"/>
-        <w:ind w:left="1080"/>
-        <w:jc w:val="both"/>
-      </w:pPr>
-    </w:p>
-    <w:p>
-      <w:pPr>
-        <w:pStyle w:val="Paragrafoelenco"/>
-        <w:numPr>
-          <w:ilvl w:val="0"/>
-          <w:numId w:val="2"/>
-        </w:numPr>
-        <w:jc w:val="both"/>
-      </w:pPr>
-      <w:proofErr w:type="spellStart"/>
-      <w:r>
-        <w:t>TokenGenerator.php</w:t>
-      </w:r>
-      <w:proofErr w:type="spellEnd"/>
-    </w:p>
-    <w:p>
-      <w:pPr>
-        <w:pStyle w:val="Paragrafoelenco"/>
-        <w:ind w:left="1080"/>
-        <w:jc w:val="both"/>
-      </w:pPr>
-    </w:p>
-    <w:p>
-      <w:pPr>
-        <w:pStyle w:val="Paragrafoelenco"/>
-        <w:ind w:left="1080"/>
-        <w:jc w:val="both"/>
-      </w:pPr>
-      <w:r>
-        <w:t xml:space="preserve">Classe che gestisce la creazione dei Token di sicurezza e la validazione degli stessi quando vengono effettuate determinate chiamate API da parte di </w:t>
-      </w:r>
-      <w:proofErr w:type="spellStart"/>
-      <w:r>
-        <w:t>Angular</w:t>
-      </w:r>
-      <w:proofErr w:type="spellEnd"/>
-      <w:r>
-        <w:t>.</w:t>
-      </w:r>
     </w:p>
     <w:sectPr>
       <w:pgSz w:w="11906" w:h="16838"/>
@@ -4583,6 +5494,7 @@
     <w:lsdException w:name="HTML Sample" w:semiHidden="1" w:unhideWhenUsed="1"/>
     <w:lsdException w:name="HTML Typewriter" w:semiHidden="1" w:unhideWhenUsed="1"/>
     <w:lsdException w:name="HTML Variable" w:semiHidden="1" w:unhideWhenUsed="1"/>
+    <w:lsdException w:name="Normal Table" w:semiHidden="1" w:unhideWhenUsed="1"/>
     <w:lsdException w:name="annotation subject" w:semiHidden="1" w:unhideWhenUsed="1"/>
     <w:lsdException w:name="No List" w:semiHidden="1" w:unhideWhenUsed="1"/>
     <w:lsdException w:name="Outline List 1" w:semiHidden="1" w:unhideWhenUsed="1"/>
@@ -4626,8 +5538,10 @@
     <w:lsdException w:name="Table Elegant" w:semiHidden="1" w:unhideWhenUsed="1"/>
     <w:lsdException w:name="Table Professional" w:semiHidden="1" w:unhideWhenUsed="1"/>
     <w:lsdException w:name="Table Subtle 1" w:semiHidden="1" w:unhideWhenUsed="1"/>
+    <w:lsdException w:name="Table Subtle 2" w:semiHidden="1" w:unhideWhenUsed="1"/>
     <w:lsdException w:name="Table Web 1" w:semiHidden="1" w:unhideWhenUsed="1"/>
     <w:lsdException w:name="Table Web 2" w:semiHidden="1" w:unhideWhenUsed="1"/>
+    <w:lsdException w:name="Table Web 3" w:semiHidden="1" w:unhideWhenUsed="1"/>
     <w:lsdException w:name="Balloon Text" w:semiHidden="1" w:unhideWhenUsed="1"/>
     <w:lsdException w:name="Table Grid" w:uiPriority="39"/>
     <w:lsdException w:name="Table Theme" w:semiHidden="1" w:unhideWhenUsed="1"/>

--- a/documentazione/Documento tecnico Web Application CarSEA.docx
+++ b/documentazione/Documento tecnico Web Application CarSEA.docx
@@ -617,7 +617,12 @@
       </w:r>
       <w:proofErr w:type="spellEnd"/>
       <w:r>
-        <w:t xml:space="preserve"> (in particolare quelli che andranno a scrivere sul DB) necessitano della validazione del Token che verrà passato durante la chiamata; se la decriptazione non andasse a buon fine, la chiamata al servizio termina e viene restituito al client un messaggio di errore di autenticazione. In tal modo si può impedire che una persona esterna possa causare danni ad altri utenti.</w:t>
+        <w:t xml:space="preserve"> (in particolare quelli che andranno a scrivere sul DB) necessitano della validazione del Token che verrà passato durante la chiamata; se la decriptazione non andasse a buon fine, la chiamata al servizio termina e viene restituito al client un messaggio di errore di autenticazione. In tal modo si può impedire che una persona esterna possa c</w:t>
+      </w:r>
+      <w:bookmarkStart w:id="0" w:name="_GoBack"/>
+      <w:bookmarkEnd w:id="0"/>
+      <w:r>
+        <w:t>ausare danni ad altri utenti.</w:t>
       </w:r>
     </w:p>
     <w:p>
@@ -734,7 +739,16 @@
       </w:r>
       <w:proofErr w:type="spellEnd"/>
       <w:r>
-        <w:t xml:space="preserve"> corrisponde al componente di “root”, una sorta di Master Page che conterrà tutte le </w:t>
+        <w:t xml:space="preserve"> corrisponde al componente di “root”, una sorta di Master </w:t>
+      </w:r>
+      <w:r>
+        <w:rPr>
+          <w:u w:val="single"/>
+        </w:rPr>
+        <w:t>Page</w:t>
+      </w:r>
+      <w:r>
+        <w:t xml:space="preserve"> che conterrà tutte le </w:t>
       </w:r>
       <w:proofErr w:type="spellStart"/>
       <w:r>
@@ -4409,8 +4423,6 @@
       <w:r>
         <w:t>urante il recupero dei dati dal Database o durante il render di alcuni componenti.</w:t>
       </w:r>
-      <w:bookmarkStart w:id="0" w:name="_GoBack"/>
-      <w:bookmarkEnd w:id="0"/>
     </w:p>
     <w:sectPr>
       <w:pgSz w:w="11906" w:h="16838"/>
